--- a/Other/资料/md.docx
+++ b/Other/资料/md.docx
@@ -5,6 +5,11 @@
     <w:sdt>
       <w:sdtPr>
         <w:rPr>
+          <w:rFonts w:asciiTheme="minorHAnsi" w:eastAsiaTheme="minorEastAsia" w:hAnsiTheme="minorHAnsi" w:cstheme="minorBidi"/>
+          <w:color w:val="auto"/>
+          <w:kern w:val="2"/>
+          <w:sz w:val="21"/>
+          <w:szCs w:val="22"/>
           <w:lang w:val="zh-CN"/>
         </w:rPr>
         <w:id w:val="-1406523089"/>
@@ -15,13 +20,8 @@
       </w:sdtPr>
       <w:sdtEndPr>
         <w:rPr>
-          <w:rFonts w:asciiTheme="minorHAnsi" w:eastAsiaTheme="minorEastAsia" w:hAnsiTheme="minorHAnsi" w:cstheme="minorBidi"/>
           <w:b/>
           <w:bCs/>
-          <w:color w:val="auto"/>
-          <w:kern w:val="2"/>
-          <w:sz w:val="21"/>
-          <w:szCs w:val="22"/>
         </w:rPr>
       </w:sdtEndPr>
       <w:sdtContent>
@@ -1227,8 +1227,6 @@
         <w:pStyle w:val="1"/>
       </w:pPr>
       <w:bookmarkStart w:id="0" w:name="_Toc501439002"/>
-      <w:bookmarkStart w:id="1" w:name="_GoBack"/>
-      <w:bookmarkEnd w:id="1"/>
       <w:r>
         <w:lastRenderedPageBreak/>
         <w:t>MIDIキーボード入力アプリができた « モルタルコのプログラマ日記</w:t>
@@ -1536,32 +1534,26 @@
         <w:t>は順調に進んで，キーボード練習ソフトっぽいものはできあがった。そろそろもばもば（？）に投げてみよう。</w:t>
       </w:r>
     </w:p>
-    <w:p>
-      <w:pPr>
-        <w:rPr>
-          <w:rFonts w:hint="eastAsia"/>
-        </w:rPr>
-      </w:pPr>
-    </w:p>
+    <w:p/>
     <w:p>
       <w:pPr>
         <w:pStyle w:val="1"/>
       </w:pPr>
-      <w:bookmarkStart w:id="2" w:name="_Toc501439003"/>
+      <w:bookmarkStart w:id="1" w:name="_Toc501439003"/>
       <w:r>
         <w:t>Windows APIによるMIDIプログラミング</w:t>
       </w:r>
-      <w:bookmarkEnd w:id="2"/>
+      <w:bookmarkEnd w:id="1"/>
     </w:p>
     <w:p>
       <w:pPr>
         <w:pStyle w:val="2"/>
       </w:pPr>
-      <w:bookmarkStart w:id="3" w:name="_Toc501439004"/>
+      <w:bookmarkStart w:id="2" w:name="_Toc501439004"/>
       <w:r>
         <w:t>midiInOpen 関数</w:t>
       </w:r>
-      <w:bookmarkEnd w:id="3"/>
+      <w:bookmarkEnd w:id="2"/>
     </w:p>
     <w:p>
       <w:r>
@@ -1616,11 +1608,6 @@
       </w:hyperlink>
     </w:p>
     <w:p>
-      <w:pPr>
-        <w:rPr>
-          <w:rFonts w:hint="eastAsia"/>
-        </w:rPr>
-      </w:pPr>
       <w:hyperlink r:id="rId10" w:history="1">
         <w:r>
           <w:rPr>
@@ -1742,11 +1729,6 @@
       </w:hyperlink>
     </w:p>
     <w:p>
-      <w:pPr>
-        <w:rPr>
-          <w:rFonts w:hint="eastAsia"/>
-        </w:rPr>
-      </w:pPr>
       <w:hyperlink r:id="rId21" w:history="1">
         <w:r>
           <w:rPr>
@@ -1758,11 +1740,6 @@
       </w:hyperlink>
     </w:p>
     <w:p>
-      <w:pPr>
-        <w:rPr>
-          <w:rFonts w:hint="eastAsia"/>
-        </w:rPr>
-      </w:pPr>
       <w:r>
         <w:rPr>
           <w:rFonts w:hint="eastAsia"/>
@@ -1785,11 +1762,6 @@
       </w:r>
     </w:p>
     <w:p>
-      <w:pPr>
-        <w:rPr>
-          <w:rFonts w:hint="eastAsia"/>
-        </w:rPr>
-      </w:pPr>
       <w:r>
         <w:rPr>
           <w:rFonts w:hint="eastAsia"/>
@@ -1807,11 +1779,6 @@
       <w:proofErr w:type="gramEnd"/>
     </w:p>
     <w:p>
-      <w:pPr>
-        <w:rPr>
-          <w:rFonts w:hint="eastAsia"/>
-        </w:rPr>
-      </w:pPr>
       <w:r>
         <w:rPr>
           <w:rFonts w:hint="eastAsia"/>
@@ -1820,11 +1787,6 @@
       </w:r>
     </w:p>
     <w:p>
-      <w:pPr>
-        <w:rPr>
-          <w:rFonts w:hint="eastAsia"/>
-        </w:rPr>
-      </w:pPr>
       <w:r>
         <w:rPr>
           <w:rFonts w:hint="eastAsia"/>
@@ -1833,11 +1795,6 @@
       </w:r>
     </w:p>
     <w:p>
-      <w:pPr>
-        <w:rPr>
-          <w:rFonts w:hint="eastAsia"/>
-        </w:rPr>
-      </w:pPr>
       <w:r>
         <w:rPr>
           <w:rFonts w:hint="eastAsia"/>
@@ -1846,11 +1803,6 @@
       </w:r>
     </w:p>
     <w:p>
-      <w:pPr>
-        <w:rPr>
-          <w:rFonts w:hint="eastAsia"/>
-        </w:rPr>
-      </w:pPr>
       <w:r>
         <w:rPr>
           <w:rFonts w:hint="eastAsia"/>
@@ -1859,11 +1811,6 @@
       </w:r>
     </w:p>
     <w:p>
-      <w:pPr>
-        <w:rPr>
-          <w:rFonts w:hint="eastAsia"/>
-        </w:rPr>
-      </w:pPr>
       <w:r>
         <w:rPr>
           <w:rFonts w:hint="eastAsia"/>
@@ -1872,11 +1819,6 @@
       </w:r>
     </w:p>
     <w:p>
-      <w:pPr>
-        <w:rPr>
-          <w:rFonts w:hint="eastAsia"/>
-        </w:rPr>
-      </w:pPr>
       <w:r>
         <w:rPr>
           <w:rFonts w:hint="eastAsia"/>
@@ -1885,11 +1827,6 @@
       </w:r>
     </w:p>
     <w:p>
-      <w:pPr>
-        <w:rPr>
-          <w:rFonts w:hint="eastAsia"/>
-        </w:rPr>
-      </w:pPr>
       <w:r>
         <w:rPr>
           <w:rFonts w:hint="eastAsia"/>
@@ -1898,11 +1835,6 @@
       </w:r>
     </w:p>
     <w:p>
-      <w:pPr>
-        <w:rPr>
-          <w:rFonts w:hint="eastAsia"/>
-        </w:rPr>
-      </w:pPr>
       <w:r>
         <w:rPr>
           <w:rFonts w:hint="eastAsia"/>
@@ -1913,11 +1845,6 @@
       </w:r>
     </w:p>
     <w:p>
-      <w:pPr>
-        <w:rPr>
-          <w:rFonts w:hint="eastAsia"/>
-        </w:rPr>
-      </w:pPr>
       <w:r>
         <w:rPr>
           <w:rFonts w:hint="eastAsia"/>
@@ -1951,22 +1878,17 @@
         <w:rPr>
           <w:rFonts w:hint="eastAsia"/>
         </w:rPr>
-        <w:t>入力</w:t>
-      </w:r>
-      <w:proofErr w:type="gramEnd"/>
-      <w:r>
-        <w:rPr>
-          <w:rFonts w:hint="eastAsia"/>
-        </w:rPr>
-        <w:t>デバイスを識別するハンドルが入ります。ハンドルは、ほかの MIDI 入力関数の呼び出しでこのデバイスを識別するために使われます。</w:t>
-      </w:r>
-    </w:p>
-    <w:p>
-      <w:pPr>
-        <w:rPr>
-          <w:rFonts w:hint="eastAsia"/>
-        </w:rPr>
-      </w:pPr>
+        <w:t>入</w:t>
+      </w:r>
+      <w:proofErr w:type="gramEnd"/>
+      <w:r>
+        <w:rPr>
+          <w:rFonts w:hint="eastAsia"/>
+        </w:rPr>
+        <w:t>力デバイスを識別するハンドルが入ります。ハンドルは、ほかの MIDI 入力関数の呼び出しでこのデバイスを識別するために使われます。</w:t>
+      </w:r>
+    </w:p>
+    <w:p>
       <w:r>
         <w:rPr>
           <w:rFonts w:hint="eastAsia"/>
@@ -1977,11 +1899,6 @@
       </w:r>
     </w:p>
     <w:p>
-      <w:pPr>
-        <w:rPr>
-          <w:rFonts w:hint="eastAsia"/>
-        </w:rPr>
-      </w:pPr>
       <w:r>
         <w:rPr>
           <w:rFonts w:hint="eastAsia"/>
@@ -2004,11 +1921,6 @@
       </w:r>
     </w:p>
     <w:p>
-      <w:pPr>
-        <w:rPr>
-          <w:rFonts w:hint="eastAsia"/>
-        </w:rPr>
-      </w:pPr>
       <w:r>
         <w:rPr>
           <w:rFonts w:hint="eastAsia"/>
@@ -2019,11 +1931,6 @@
       </w:r>
     </w:p>
     <w:p>
-      <w:pPr>
-        <w:rPr>
-          <w:rFonts w:hint="eastAsia"/>
-        </w:rPr>
-      </w:pPr>
       <w:r>
         <w:rPr>
           <w:rFonts w:hint="eastAsia"/>
@@ -2060,11 +1967,6 @@
       </w:r>
     </w:p>
     <w:p>
-      <w:pPr>
-        <w:rPr>
-          <w:rFonts w:hint="eastAsia"/>
-        </w:rPr>
-      </w:pPr>
       <w:r>
         <w:rPr>
           <w:rFonts w:hint="eastAsia"/>
@@ -2075,11 +1977,6 @@
       </w:r>
     </w:p>
     <w:p>
-      <w:pPr>
-        <w:rPr>
-          <w:rFonts w:hint="eastAsia"/>
-        </w:rPr>
-      </w:pPr>
       <w:r>
         <w:rPr>
           <w:rFonts w:hint="eastAsia"/>
@@ -2088,11 +1985,6 @@
       </w:r>
     </w:p>
     <w:p>
-      <w:pPr>
-        <w:rPr>
-          <w:rFonts w:hint="eastAsia"/>
-        </w:rPr>
-      </w:pPr>
       <w:r>
         <w:rPr>
           <w:rFonts w:hint="eastAsia"/>
@@ -2103,11 +1995,6 @@
       </w:r>
     </w:p>
     <w:p>
-      <w:pPr>
-        <w:rPr>
-          <w:rFonts w:hint="eastAsia"/>
-        </w:rPr>
-      </w:pPr>
       <w:r>
         <w:rPr>
           <w:rFonts w:hint="eastAsia"/>
@@ -2116,11 +2003,6 @@
       </w:r>
     </w:p>
     <w:p>
-      <w:pPr>
-        <w:rPr>
-          <w:rFonts w:hint="eastAsia"/>
-        </w:rPr>
-      </w:pPr>
       <w:r>
         <w:rPr>
           <w:rFonts w:hint="eastAsia"/>
@@ -2131,11 +2013,6 @@
       </w:r>
     </w:p>
     <w:p>
-      <w:pPr>
-        <w:rPr>
-          <w:rFonts w:hint="eastAsia"/>
-        </w:rPr>
-      </w:pPr>
       <w:r>
         <w:rPr>
           <w:rFonts w:hint="eastAsia"/>
@@ -2152,11 +2029,6 @@
       </w:r>
     </w:p>
     <w:p>
-      <w:pPr>
-        <w:rPr>
-          <w:rFonts w:hint="eastAsia"/>
-        </w:rPr>
-      </w:pPr>
       <w:r>
         <w:rPr>
           <w:rFonts w:hint="eastAsia"/>
@@ -2167,11 +2039,6 @@
       </w:r>
     </w:p>
     <w:p>
-      <w:pPr>
-        <w:rPr>
-          <w:rFonts w:hint="eastAsia"/>
-        </w:rPr>
-      </w:pPr>
       <w:r>
         <w:rPr>
           <w:rFonts w:hint="eastAsia"/>
@@ -2180,11 +2047,6 @@
       </w:r>
     </w:p>
     <w:p>
-      <w:pPr>
-        <w:rPr>
-          <w:rFonts w:hint="eastAsia"/>
-        </w:rPr>
-      </w:pPr>
       <w:r>
         <w:rPr>
           <w:rFonts w:hint="eastAsia"/>
@@ -2195,11 +2057,6 @@
       </w:r>
     </w:p>
     <w:p>
-      <w:pPr>
-        <w:rPr>
-          <w:rFonts w:hint="eastAsia"/>
-        </w:rPr>
-      </w:pPr>
       <w:r>
         <w:rPr>
           <w:rFonts w:hint="eastAsia"/>
@@ -2216,11 +2073,6 @@
       </w:r>
     </w:p>
     <w:p>
-      <w:pPr>
-        <w:rPr>
-          <w:rFonts w:hint="eastAsia"/>
-        </w:rPr>
-      </w:pPr>
       <w:r>
         <w:rPr>
           <w:rFonts w:hint="eastAsia"/>
@@ -2231,11 +2083,6 @@
       </w:r>
     </w:p>
     <w:p>
-      <w:pPr>
-        <w:rPr>
-          <w:rFonts w:hint="eastAsia"/>
-        </w:rPr>
-      </w:pPr>
       <w:r>
         <w:rPr>
           <w:rFonts w:hint="eastAsia"/>
@@ -2252,11 +2099,6 @@
       </w:r>
     </w:p>
     <w:p>
-      <w:pPr>
-        <w:rPr>
-          <w:rFonts w:hint="eastAsia"/>
-        </w:rPr>
-      </w:pPr>
       <w:r>
         <w:rPr>
           <w:rFonts w:hint="eastAsia"/>
@@ -2267,11 +2109,6 @@
       </w:r>
     </w:p>
     <w:p>
-      <w:pPr>
-        <w:rPr>
-          <w:rFonts w:hint="eastAsia"/>
-        </w:rPr>
-      </w:pPr>
       <w:r>
         <w:rPr>
           <w:rFonts w:hint="eastAsia"/>
@@ -2308,11 +2145,6 @@
       </w:r>
     </w:p>
     <w:p>
-      <w:pPr>
-        <w:rPr>
-          <w:rFonts w:hint="eastAsia"/>
-        </w:rPr>
-      </w:pPr>
       <w:r>
         <w:rPr>
           <w:rFonts w:hint="eastAsia"/>
@@ -2321,11 +2153,6 @@
       </w:r>
     </w:p>
     <w:p>
-      <w:pPr>
-        <w:rPr>
-          <w:rFonts w:hint="eastAsia"/>
-        </w:rPr>
-      </w:pPr>
       <w:proofErr w:type="gramStart"/>
       <w:r>
         <w:rPr>
@@ -2342,11 +2169,6 @@
       </w:r>
     </w:p>
     <w:p>
-      <w:pPr>
-        <w:rPr>
-          <w:rFonts w:hint="eastAsia"/>
-        </w:rPr>
-      </w:pPr>
       <w:r>
         <w:rPr>
           <w:rFonts w:hint="eastAsia"/>
@@ -2395,11 +2217,6 @@
             <w:hideMark/>
           </w:tcPr>
           <w:p>
-            <w:pPr>
-              <w:rPr>
-                <w:rFonts w:hint="eastAsia"/>
-              </w:rPr>
-            </w:pPr>
             <w:r>
               <w:rPr>
                 <w:b/>
@@ -2662,15 +2479,7 @@
             </w:r>
             <w:proofErr w:type="gramEnd"/>
             <w:r>
-              <w:t>は無</w:t>
-            </w:r>
-            <w:proofErr w:type="gramStart"/>
-            <w:r>
-              <w:t>効</w:t>
-            </w:r>
-            <w:proofErr w:type="gramEnd"/>
-            <w:r>
-              <w:t>です。</w:t>
+              <w:t>は無効です。</w:t>
             </w:r>
           </w:p>
         </w:tc>
@@ -2741,11 +2550,6 @@
       </w:r>
     </w:p>
     <w:p>
-      <w:pPr>
-        <w:rPr>
-          <w:rFonts w:hint="eastAsia"/>
-        </w:rPr>
-      </w:pPr>
       <w:r>
         <w:rPr>
           <w:rFonts w:hint="eastAsia"/>
@@ -2806,21 +2610,7 @@
         <w:rPr>
           <w:rFonts w:hint="eastAsia"/>
         </w:rPr>
-        <w:t>(存在するデバイス数から 1 を引いた数）までの範</w:t>
-      </w:r>
-      <w:proofErr w:type="gramStart"/>
-      <w:r>
-        <w:rPr>
-          <w:rFonts w:hint="eastAsia"/>
-        </w:rPr>
-        <w:t>囲</w:t>
-      </w:r>
-      <w:proofErr w:type="gramEnd"/>
-      <w:r>
-        <w:rPr>
-          <w:rFonts w:hint="eastAsia"/>
-        </w:rPr>
-        <w:t>です。</w:t>
+        <w:t>(存在するデバイス数から 1 を引いた数）までの範囲です。</w:t>
       </w:r>
       <w:r>
         <w:rPr>
@@ -2848,28 +2638,14 @@
         <w:rPr>
           <w:rFonts w:hint="eastAsia"/>
         </w:rPr>
-        <w:t>入力</w:t>
-      </w:r>
-      <w:proofErr w:type="gramEnd"/>
-      <w:r>
-        <w:rPr>
-          <w:rFonts w:hint="eastAsia"/>
-        </w:rPr>
-        <w:t>の進</w:t>
-      </w:r>
-      <w:proofErr w:type="gramStart"/>
-      <w:r>
-        <w:rPr>
-          <w:rFonts w:hint="eastAsia"/>
-        </w:rPr>
-        <w:t>捗</w:t>
-      </w:r>
-      <w:proofErr w:type="gramEnd"/>
-      <w:r>
-        <w:rPr>
-          <w:rFonts w:hint="eastAsia"/>
-        </w:rPr>
-        <w:t>状況が示されます。</w:t>
+        <w:t>入</w:t>
+      </w:r>
+      <w:proofErr w:type="gramEnd"/>
+      <w:r>
+        <w:rPr>
+          <w:rFonts w:hint="eastAsia"/>
+        </w:rPr>
+        <w:t>力の進捗状況が示されます。</w:t>
       </w:r>
       <w:r>
         <w:rPr>
@@ -2897,36 +2673,17 @@
         <w:rPr>
           <w:rFonts w:hint="eastAsia"/>
         </w:rPr>
-        <w:t>入力</w:t>
-      </w:r>
-      <w:proofErr w:type="gramEnd"/>
-      <w:r>
-        <w:rPr>
-          <w:rFonts w:hint="eastAsia"/>
-        </w:rPr>
-        <w:t>の進</w:t>
-      </w:r>
-      <w:proofErr w:type="gramStart"/>
-      <w:r>
-        <w:rPr>
-          <w:rFonts w:hint="eastAsia"/>
-        </w:rPr>
-        <w:t>捗</w:t>
-      </w:r>
-      <w:proofErr w:type="gramEnd"/>
-      <w:r>
-        <w:rPr>
-          <w:rFonts w:hint="eastAsia"/>
-        </w:rPr>
-        <w:t>状況が示されます。</w:t>
-      </w:r>
-    </w:p>
-    <w:p>
-      <w:pPr>
-        <w:rPr>
-          <w:rFonts w:hint="eastAsia"/>
-        </w:rPr>
-      </w:pPr>
+        <w:t>入</w:t>
+      </w:r>
+      <w:proofErr w:type="gramEnd"/>
+      <w:r>
+        <w:rPr>
+          <w:rFonts w:hint="eastAsia"/>
+        </w:rPr>
+        <w:t>力の進捗状況が示されます。</w:t>
+      </w:r>
+    </w:p>
+    <w:p>
       <w:r>
         <w:rPr>
           <w:rFonts w:hint="eastAsia"/>
@@ -2945,23 +2702,10 @@
         <w:rPr>
           <w:rFonts w:hint="eastAsia"/>
         </w:rPr>
-        <w:t>情</w:t>
-      </w:r>
-      <w:proofErr w:type="gramStart"/>
-      <w:r>
-        <w:rPr>
-          <w:rFonts w:hint="eastAsia"/>
-        </w:rPr>
-        <w:t>報</w:t>
-      </w:r>
-      <w:proofErr w:type="gramEnd"/>
-    </w:p>
-    <w:p>
-      <w:pPr>
-        <w:rPr>
-          <w:rFonts w:hint="eastAsia"/>
-        </w:rPr>
-      </w:pPr>
+        <w:t>情報</w:t>
+      </w:r>
+    </w:p>
+    <w:p>
       <w:r>
         <w:rPr>
           <w:rFonts w:hint="eastAsia"/>
@@ -3038,11 +2782,6 @@
       </w:r>
     </w:p>
     <w:p>
-      <w:pPr>
-        <w:rPr>
-          <w:rFonts w:hint="eastAsia"/>
-        </w:rPr>
-      </w:pPr>
       <w:r>
         <w:rPr>
           <w:rFonts w:hint="eastAsia"/>
@@ -3051,11 +2790,6 @@
       </w:r>
     </w:p>
     <w:p>
-      <w:pPr>
-        <w:rPr>
-          <w:rFonts w:hint="eastAsia"/>
-        </w:rPr>
-      </w:pPr>
       <w:r>
         <w:rPr>
           <w:rFonts w:hint="eastAsia"/>
@@ -3093,22 +2827,16 @@
         <w:t>、、、、、、、、、、、、</w:t>
       </w:r>
     </w:p>
-    <w:p>
-      <w:pPr>
-        <w:rPr>
-          <w:rFonts w:hint="eastAsia"/>
-        </w:rPr>
-      </w:pPr>
-    </w:p>
+    <w:p/>
     <w:p>
       <w:pPr>
         <w:pStyle w:val="3"/>
       </w:pPr>
-      <w:bookmarkStart w:id="4" w:name="_Toc501439005"/>
+      <w:bookmarkStart w:id="3" w:name="_Toc501439005"/>
       <w:r>
         <w:t>MMRESULT</w:t>
       </w:r>
-      <w:bookmarkEnd w:id="4"/>
+      <w:bookmarkEnd w:id="3"/>
     </w:p>
     <w:p>
       <w:r>
@@ -3119,12 +2847,10 @@
       </w:r>
     </w:p>
     <w:p>
-      <w:pPr>
-        <w:rPr>
-          <w:rFonts w:hint="eastAsia"/>
-        </w:rPr>
-      </w:pPr>
-      <w:r>
+      <w:r>
+        <w:rPr>
+          <w:noProof/>
+        </w:rPr>
         <w:drawing>
           <wp:inline distT="0" distB="0" distL="0" distR="0">
             <wp:extent cx="211455" cy="143510"/>
@@ -3182,11 +2908,6 @@
       </w:r>
     </w:p>
     <w:p>
-      <w:pPr>
-        <w:rPr>
-          <w:rFonts w:hint="eastAsia"/>
-        </w:rPr>
-      </w:pPr>
       <w:r>
         <w:rPr>
           <w:rFonts w:hint="eastAsia"/>
@@ -3205,30 +2926,14 @@
         <w:rPr>
           <w:rFonts w:hint="eastAsia"/>
         </w:rPr>
-        <w:t>数の型で、関数が</w:t>
-      </w:r>
-      <w:proofErr w:type="gramStart"/>
-      <w:r>
-        <w:rPr>
-          <w:rFonts w:hint="eastAsia"/>
-        </w:rPr>
-        <w:t>戻</w:t>
-      </w:r>
-      <w:proofErr w:type="gramEnd"/>
-      <w:r>
-        <w:rPr>
-          <w:rFonts w:hint="eastAsia"/>
-        </w:rPr>
-        <w:t>すリターンコードを示します。その型は、「mmsystem.h」の中で以下のように定義されています。</w:t>
-      </w:r>
-    </w:p>
-    <w:p>
-      <w:pPr>
-        <w:rPr>
-          <w:rFonts w:hint="eastAsia"/>
-        </w:rPr>
-      </w:pPr>
-      <w:r>
+        <w:t>数の型で、関数が戻すリターンコードを示します。その型は、「mmsystem.h」の中で以下のように定義されています。</w:t>
+      </w:r>
+    </w:p>
+    <w:p>
+      <w:r>
+        <w:rPr>
+          <w:noProof/>
+        </w:rPr>
         <w:drawing>
           <wp:inline distT="0" distB="0" distL="0" distR="0">
             <wp:extent cx="573405" cy="191135"/>
@@ -3280,11 +2985,6 @@
       </w:r>
     </w:p>
     <w:p>
-      <w:pPr>
-        <w:rPr>
-          <w:rFonts w:hint="eastAsia"/>
-        </w:rPr>
-      </w:pPr>
       <w:r>
         <w:rPr>
           <w:rFonts w:hint="eastAsia"/>
@@ -3307,11 +3007,6 @@
       </w:r>
     </w:p>
     <w:p>
-      <w:pPr>
-        <w:rPr>
-          <w:rFonts w:hint="eastAsia"/>
-        </w:rPr>
-      </w:pPr>
       <w:r>
         <w:rPr>
           <w:rFonts w:hint="eastAsia"/>
@@ -3321,12 +3016,10 @@
       </w:r>
     </w:p>
     <w:p>
-      <w:pPr>
-        <w:rPr>
-          <w:rFonts w:hint="eastAsia"/>
-        </w:rPr>
-      </w:pPr>
-      <w:r>
+      <w:r>
+        <w:rPr>
+          <w:noProof/>
+        </w:rPr>
         <w:drawing>
           <wp:inline distT="0" distB="0" distL="0" distR="0">
             <wp:extent cx="573405" cy="191135"/>
@@ -3378,11 +3071,6 @@
       </w:r>
     </w:p>
     <w:p>
-      <w:pPr>
-        <w:rPr>
-          <w:rFonts w:hint="eastAsia"/>
-        </w:rPr>
-      </w:pPr>
       <w:r>
         <w:rPr>
           <w:rFonts w:hint="eastAsia"/>
@@ -3391,11 +3079,6 @@
       </w:r>
     </w:p>
     <w:p>
-      <w:pPr>
-        <w:rPr>
-          <w:rFonts w:hint="eastAsia"/>
-        </w:rPr>
-      </w:pPr>
       <w:r>
         <w:rPr>
           <w:rFonts w:hint="eastAsia"/>
@@ -3404,12 +3087,10 @@
       </w:r>
     </w:p>
     <w:p>
-      <w:pPr>
-        <w:rPr>
-          <w:rFonts w:hint="eastAsia"/>
-        </w:rPr>
-      </w:pPr>
-      <w:r>
+      <w:r>
+        <w:rPr>
+          <w:noProof/>
+        </w:rPr>
         <w:drawing>
           <wp:inline distT="0" distB="0" distL="0" distR="0">
             <wp:extent cx="573405" cy="191135"/>
@@ -3461,11 +3142,6 @@
       </w:r>
     </w:p>
     <w:p>
-      <w:pPr>
-        <w:rPr>
-          <w:rFonts w:hint="eastAsia"/>
-        </w:rPr>
-      </w:pPr>
       <w:r>
         <w:rPr>
           <w:rFonts w:hint="eastAsia"/>
@@ -3474,11 +3150,6 @@
       </w:r>
     </w:p>
     <w:p>
-      <w:pPr>
-        <w:rPr>
-          <w:rFonts w:hint="eastAsia"/>
-        </w:rPr>
-      </w:pPr>
       <w:r>
         <w:rPr>
           <w:rFonts w:hint="eastAsia"/>
@@ -3487,11 +3158,6 @@
       </w:r>
     </w:p>
     <w:p>
-      <w:pPr>
-        <w:rPr>
-          <w:rFonts w:hint="eastAsia"/>
-        </w:rPr>
-      </w:pPr>
       <w:r>
         <w:rPr>
           <w:rFonts w:hint="eastAsia"/>
@@ -3500,11 +3166,6 @@
       </w:r>
     </w:p>
     <w:p>
-      <w:pPr>
-        <w:rPr>
-          <w:rFonts w:hint="eastAsia"/>
-        </w:rPr>
-      </w:pPr>
       <w:r>
         <w:rPr>
           <w:rFonts w:hint="eastAsia"/>
@@ -3513,11 +3174,6 @@
       </w:r>
     </w:p>
     <w:p>
-      <w:pPr>
-        <w:rPr>
-          <w:rFonts w:hint="eastAsia"/>
-        </w:rPr>
-      </w:pPr>
       <w:r>
         <w:rPr>
           <w:rFonts w:hint="eastAsia"/>
@@ -3526,11 +3182,6 @@
       </w:r>
     </w:p>
     <w:p>
-      <w:pPr>
-        <w:rPr>
-          <w:rFonts w:hint="eastAsia"/>
-        </w:rPr>
-      </w:pPr>
       <w:r>
         <w:rPr>
           <w:rFonts w:hint="eastAsia"/>
@@ -3539,11 +3190,6 @@
       </w:r>
     </w:p>
     <w:p>
-      <w:pPr>
-        <w:rPr>
-          <w:rFonts w:hint="eastAsia"/>
-        </w:rPr>
-      </w:pPr>
       <w:r>
         <w:rPr>
           <w:rFonts w:hint="eastAsia"/>
@@ -3552,11 +3198,6 @@
       </w:r>
     </w:p>
     <w:p>
-      <w:pPr>
-        <w:rPr>
-          <w:rFonts w:hint="eastAsia"/>
-        </w:rPr>
-      </w:pPr>
       <w:r>
         <w:rPr>
           <w:rFonts w:hint="eastAsia"/>
@@ -3565,12 +3206,10 @@
       </w:r>
     </w:p>
     <w:p>
-      <w:pPr>
-        <w:rPr>
-          <w:rFonts w:hint="eastAsia"/>
-        </w:rPr>
-      </w:pPr>
-      <w:r>
+      <w:r>
+        <w:rPr>
+          <w:noProof/>
+        </w:rPr>
         <w:drawing>
           <wp:inline distT="0" distB="0" distL="0" distR="0">
             <wp:extent cx="573405" cy="191135"/>
@@ -3622,11 +3261,6 @@
       </w:r>
     </w:p>
     <w:p>
-      <w:pPr>
-        <w:rPr>
-          <w:rFonts w:hint="eastAsia"/>
-        </w:rPr>
-      </w:pPr>
       <w:r>
         <w:rPr>
           <w:rFonts w:hint="eastAsia"/>
@@ -3649,11 +3283,6 @@
       </w:r>
     </w:p>
     <w:p>
-      <w:pPr>
-        <w:rPr>
-          <w:rFonts w:hint="eastAsia"/>
-        </w:rPr>
-      </w:pPr>
       <w:r>
         <w:rPr>
           <w:rFonts w:hint="eastAsia"/>
@@ -3676,11 +3305,6 @@
       </w:r>
     </w:p>
     <w:p>
-      <w:pPr>
-        <w:rPr>
-          <w:rFonts w:hint="eastAsia"/>
-        </w:rPr>
-      </w:pPr>
       <w:r>
         <w:rPr>
           <w:rFonts w:hint="eastAsia"/>
@@ -3703,11 +3327,6 @@
       </w:r>
     </w:p>
     <w:p>
-      <w:pPr>
-        <w:rPr>
-          <w:rFonts w:hint="eastAsia"/>
-        </w:rPr>
-      </w:pPr>
       <w:r>
         <w:rPr>
           <w:rFonts w:hint="eastAsia"/>
@@ -3730,11 +3349,6 @@
       </w:r>
     </w:p>
     <w:p>
-      <w:pPr>
-        <w:rPr>
-          <w:rFonts w:hint="eastAsia"/>
-        </w:rPr>
-      </w:pPr>
       <w:r>
         <w:rPr>
           <w:rFonts w:hint="eastAsia"/>
@@ -3757,11 +3371,6 @@
       </w:r>
     </w:p>
     <w:p>
-      <w:pPr>
-        <w:rPr>
-          <w:rFonts w:hint="eastAsia"/>
-        </w:rPr>
-      </w:pPr>
       <w:r>
         <w:rPr>
           <w:rFonts w:hint="eastAsia"/>
@@ -3789,9 +3398,6 @@
           <w:ilvl w:val="0"/>
           <w:numId w:val="1"/>
         </w:numPr>
-        <w:rPr>
-          <w:rFonts w:hint="eastAsia"/>
-        </w:rPr>
       </w:pPr>
       <w:r>
         <w:rPr>
@@ -3806,9 +3412,6 @@
           <w:ilvl w:val="0"/>
           <w:numId w:val="1"/>
         </w:numPr>
-        <w:rPr>
-          <w:rFonts w:hint="eastAsia"/>
-        </w:rPr>
       </w:pPr>
       <w:r>
         <w:rPr>
@@ -3823,9 +3426,6 @@
           <w:ilvl w:val="0"/>
           <w:numId w:val="1"/>
         </w:numPr>
-        <w:rPr>
-          <w:rFonts w:hint="eastAsia"/>
-        </w:rPr>
       </w:pPr>
       <w:r>
         <w:rPr>
@@ -3840,9 +3440,6 @@
           <w:ilvl w:val="0"/>
           <w:numId w:val="1"/>
         </w:numPr>
-        <w:rPr>
-          <w:rFonts w:hint="eastAsia"/>
-        </w:rPr>
       </w:pPr>
       <w:r>
         <w:rPr>
@@ -3857,9 +3454,6 @@
           <w:ilvl w:val="0"/>
           <w:numId w:val="1"/>
         </w:numPr>
-        <w:rPr>
-          <w:rFonts w:hint="eastAsia"/>
-        </w:rPr>
       </w:pPr>
       <w:r>
         <w:rPr>
@@ -3874,9 +3468,6 @@
           <w:ilvl w:val="0"/>
           <w:numId w:val="1"/>
         </w:numPr>
-        <w:rPr>
-          <w:rFonts w:hint="eastAsia"/>
-        </w:rPr>
       </w:pPr>
       <w:r>
         <w:rPr>
@@ -3886,11 +3477,6 @@
       </w:r>
     </w:p>
     <w:p>
-      <w:pPr>
-        <w:rPr>
-          <w:rFonts w:hint="eastAsia"/>
-        </w:rPr>
-      </w:pPr>
       <w:r>
         <w:rPr>
           <w:rFonts w:hint="eastAsia"/>
@@ -3899,12 +3485,10 @@
       </w:r>
     </w:p>
     <w:p>
-      <w:pPr>
-        <w:rPr>
-          <w:rFonts w:hint="eastAsia"/>
-        </w:rPr>
-      </w:pPr>
-      <w:r>
+      <w:r>
+        <w:rPr>
+          <w:noProof/>
+        </w:rPr>
         <w:drawing>
           <wp:inline distT="0" distB="0" distL="0" distR="0">
             <wp:extent cx="211455" cy="143510"/>
@@ -3962,11 +3546,6 @@
       </w:r>
     </w:p>
     <w:p>
-      <w:pPr>
-        <w:rPr>
-          <w:rFonts w:hint="eastAsia"/>
-        </w:rPr>
-      </w:pPr>
       <w:r>
         <w:rPr>
           <w:rFonts w:hint="eastAsia"/>
@@ -3975,12 +3554,10 @@
       </w:r>
     </w:p>
     <w:p>
-      <w:pPr>
-        <w:rPr>
-          <w:rFonts w:hint="eastAsia"/>
-        </w:rPr>
-      </w:pPr>
-      <w:r>
+      <w:r>
+        <w:rPr>
+          <w:noProof/>
+        </w:rPr>
         <w:drawing>
           <wp:inline distT="0" distB="0" distL="0" distR="0">
             <wp:extent cx="211455" cy="143510"/>
@@ -4038,11 +3615,6 @@
       </w:r>
     </w:p>
     <w:p>
-      <w:pPr>
-        <w:rPr>
-          <w:rFonts w:hint="eastAsia"/>
-        </w:rPr>
-      </w:pPr>
       <w:r>
         <w:rPr>
           <w:rFonts w:hint="eastAsia"/>
@@ -4090,12 +3662,10 @@
             <w:hideMark/>
           </w:tcPr>
           <w:p>
-            <w:pPr>
+            <w:r>
               <w:rPr>
-                <w:rFonts w:hint="eastAsia"/>
+                <w:noProof/>
               </w:rPr>
-            </w:pPr>
-            <w:r>
               <w:drawing>
                 <wp:inline distT="0" distB="0" distL="0" distR="0">
                   <wp:extent cx="436880" cy="191135"/>
@@ -4230,12 +3800,10 @@
       </w:r>
     </w:p>
     <w:p>
-      <w:pPr>
-        <w:rPr>
-          <w:rFonts w:hint="eastAsia"/>
-        </w:rPr>
-      </w:pPr>
-      <w:r>
+      <w:r>
+        <w:rPr>
+          <w:noProof/>
+        </w:rPr>
         <w:drawing>
           <wp:inline distT="0" distB="0" distL="0" distR="0">
             <wp:extent cx="573405" cy="191135"/>
@@ -4287,11 +3855,6 @@
       </w:r>
     </w:p>
     <w:p>
-      <w:pPr>
-        <w:rPr>
-          <w:rFonts w:hint="eastAsia"/>
-        </w:rPr>
-      </w:pPr>
       <w:r>
         <w:rPr>
           <w:rFonts w:hint="eastAsia"/>
@@ -4314,11 +3877,6 @@
       </w:r>
     </w:p>
     <w:p>
-      <w:pPr>
-        <w:rPr>
-          <w:rFonts w:hint="eastAsia"/>
-        </w:rPr>
-      </w:pPr>
       <w:r>
         <w:rPr>
           <w:rFonts w:hint="eastAsia"/>
@@ -4327,11 +3885,6 @@
       </w:r>
     </w:p>
     <w:p>
-      <w:pPr>
-        <w:rPr>
-          <w:rFonts w:hint="eastAsia"/>
-        </w:rPr>
-      </w:pPr>
       <w:r>
         <w:rPr>
           <w:rFonts w:hint="eastAsia"/>
@@ -4353,19 +3906,8 @@
         <w:t xml:space="preserve">                 /* no error */</w:t>
       </w:r>
     </w:p>
-    <w:p>
-      <w:pPr>
-        <w:rPr>
-          <w:rFonts w:hint="eastAsia"/>
-        </w:rPr>
-      </w:pPr>
-    </w:p>
-    <w:p>
-      <w:pPr>
-        <w:rPr>
-          <w:rFonts w:hint="eastAsia"/>
-        </w:rPr>
-      </w:pPr>
+    <w:p/>
+    <w:p>
       <w:r>
         <w:rPr>
           <w:rFonts w:hint="eastAsia"/>
@@ -4374,11 +3916,6 @@
       </w:r>
     </w:p>
     <w:p>
-      <w:pPr>
-        <w:rPr>
-          <w:rFonts w:hint="eastAsia"/>
-        </w:rPr>
-      </w:pPr>
       <w:r>
         <w:rPr>
           <w:rFonts w:hint="eastAsia"/>
@@ -4387,11 +3924,6 @@
       </w:r>
     </w:p>
     <w:p>
-      <w:pPr>
-        <w:rPr>
-          <w:rFonts w:hint="eastAsia"/>
-        </w:rPr>
-      </w:pPr>
       <w:r>
         <w:rPr>
           <w:rFonts w:hint="eastAsia"/>
@@ -4399,19 +3931,8 @@
         <w:t xml:space="preserve">    MIDIERR_BASE            = 64,</w:t>
       </w:r>
     </w:p>
-    <w:p>
-      <w:pPr>
-        <w:rPr>
-          <w:rFonts w:hint="eastAsia"/>
-        </w:rPr>
-      </w:pPr>
-    </w:p>
-    <w:p>
-      <w:pPr>
-        <w:rPr>
-          <w:rFonts w:hint="eastAsia"/>
-        </w:rPr>
-      </w:pPr>
+    <w:p/>
+    <w:p>
       <w:r>
         <w:rPr>
           <w:rFonts w:hint="eastAsia"/>
@@ -4434,11 +3955,6 @@
       </w:r>
     </w:p>
     <w:p>
-      <w:pPr>
-        <w:rPr>
-          <w:rFonts w:hint="eastAsia"/>
-        </w:rPr>
-      </w:pPr>
       <w:r>
         <w:rPr>
           <w:rFonts w:hint="eastAsia"/>
@@ -4461,11 +3977,6 @@
       </w:r>
     </w:p>
     <w:p>
-      <w:pPr>
-        <w:rPr>
-          <w:rFonts w:hint="eastAsia"/>
-        </w:rPr>
-      </w:pPr>
       <w:r>
         <w:rPr>
           <w:rFonts w:hint="eastAsia"/>
@@ -4473,19 +3984,8 @@
         <w:t xml:space="preserve">    // 省略</w:t>
       </w:r>
     </w:p>
-    <w:p>
-      <w:pPr>
-        <w:rPr>
-          <w:rFonts w:hint="eastAsia"/>
-        </w:rPr>
-      </w:pPr>
-    </w:p>
-    <w:p>
-      <w:pPr>
-        <w:rPr>
-          <w:rFonts w:hint="eastAsia"/>
-        </w:rPr>
-      </w:pPr>
+    <w:p/>
+    <w:p>
       <w:r>
         <w:rPr>
           <w:rFonts w:hint="eastAsia"/>
@@ -4508,11 +4008,6 @@
       </w:r>
     </w:p>
     <w:p>
-      <w:pPr>
-        <w:rPr>
-          <w:rFonts w:hint="eastAsia"/>
-        </w:rPr>
-      </w:pPr>
       <w:r>
         <w:rPr>
           <w:rFonts w:hint="eastAsia"/>
@@ -4535,11 +4030,6 @@
       </w:r>
     </w:p>
     <w:p>
-      <w:pPr>
-        <w:rPr>
-          <w:rFonts w:hint="eastAsia"/>
-        </w:rPr>
-      </w:pPr>
       <w:r>
         <w:rPr>
           <w:rFonts w:hint="eastAsia"/>
@@ -4547,19 +4037,8 @@
         <w:t xml:space="preserve">    // 省略</w:t>
       </w:r>
     </w:p>
-    <w:p>
-      <w:pPr>
-        <w:rPr>
-          <w:rFonts w:hint="eastAsia"/>
-        </w:rPr>
-      </w:pPr>
-    </w:p>
-    <w:p>
-      <w:pPr>
-        <w:rPr>
-          <w:rFonts w:hint="eastAsia"/>
-        </w:rPr>
-      </w:pPr>
+    <w:p/>
+    <w:p>
       <w:r>
         <w:rPr>
           <w:rFonts w:hint="eastAsia"/>
@@ -4582,11 +4061,6 @@
       </w:r>
     </w:p>
     <w:p>
-      <w:pPr>
-        <w:rPr>
-          <w:rFonts w:hint="eastAsia"/>
-        </w:rPr>
-      </w:pPr>
       <w:r>
         <w:rPr>
           <w:rFonts w:hint="eastAsia"/>
@@ -4609,11 +4083,6 @@
       </w:r>
     </w:p>
     <w:p>
-      <w:pPr>
-        <w:rPr>
-          <w:rFonts w:hint="eastAsia"/>
-        </w:rPr>
-      </w:pPr>
       <w:r>
         <w:rPr>
           <w:rFonts w:hint="eastAsia"/>
@@ -4622,11 +4091,6 @@
       </w:r>
     </w:p>
     <w:p>
-      <w:pPr>
-        <w:rPr>
-          <w:rFonts w:hint="eastAsia"/>
-        </w:rPr>
-      </w:pPr>
       <w:r>
         <w:rPr>
           <w:rFonts w:hint="eastAsia"/>
@@ -4635,11 +4099,6 @@
       </w:r>
     </w:p>
     <w:p>
-      <w:pPr>
-        <w:rPr>
-          <w:rFonts w:hint="eastAsia"/>
-        </w:rPr>
-      </w:pPr>
       <w:r>
         <w:rPr>
           <w:rFonts w:hint="eastAsia"/>
@@ -4648,11 +4107,6 @@
       </w:r>
     </w:p>
     <w:p>
-      <w:pPr>
-        <w:rPr>
-          <w:rFonts w:hint="eastAsia"/>
-        </w:rPr>
-      </w:pPr>
       <w:r>
         <w:rPr>
           <w:rFonts w:hint="eastAsia"/>
@@ -4661,12 +4115,10 @@
       </w:r>
     </w:p>
     <w:p>
-      <w:pPr>
-        <w:rPr>
-          <w:rFonts w:hint="eastAsia"/>
-        </w:rPr>
-      </w:pPr>
-      <w:r>
+      <w:r>
+        <w:rPr>
+          <w:noProof/>
+        </w:rPr>
         <w:drawing>
           <wp:inline distT="0" distB="0" distL="0" distR="0">
             <wp:extent cx="573405" cy="191135"/>
@@ -4718,11 +4170,6 @@
       </w:r>
     </w:p>
     <w:p>
-      <w:pPr>
-        <w:rPr>
-          <w:rFonts w:hint="eastAsia"/>
-        </w:rPr>
-      </w:pPr>
       <w:r>
         <w:rPr>
           <w:rFonts w:hint="eastAsia"/>
@@ -4745,11 +4192,6 @@
       </w:r>
     </w:p>
     <w:p>
-      <w:pPr>
-        <w:rPr>
-          <w:rFonts w:hint="eastAsia"/>
-        </w:rPr>
-      </w:pPr>
       <w:r>
         <w:rPr>
           <w:rFonts w:hint="eastAsia"/>
@@ -4758,11 +4200,6 @@
       </w:r>
     </w:p>
     <w:p>
-      <w:pPr>
-        <w:rPr>
-          <w:rFonts w:hint="eastAsia"/>
-        </w:rPr>
-      </w:pPr>
       <w:r>
         <w:rPr>
           <w:rFonts w:hint="eastAsia"/>
@@ -4784,19 +4221,8 @@
         <w:t xml:space="preserve">         /* no error */</w:t>
       </w:r>
     </w:p>
-    <w:p>
-      <w:pPr>
-        <w:rPr>
-          <w:rFonts w:hint="eastAsia"/>
-        </w:rPr>
-      </w:pPr>
-    </w:p>
-    <w:p>
-      <w:pPr>
-        <w:rPr>
-          <w:rFonts w:hint="eastAsia"/>
-        </w:rPr>
-      </w:pPr>
+    <w:p/>
+    <w:p>
       <w:r>
         <w:rPr>
           <w:rFonts w:hint="eastAsia"/>
@@ -4805,11 +4231,6 @@
       </w:r>
     </w:p>
     <w:p>
-      <w:pPr>
-        <w:rPr>
-          <w:rFonts w:hint="eastAsia"/>
-        </w:rPr>
-      </w:pPr>
       <w:r>
         <w:rPr>
           <w:rFonts w:hint="eastAsia"/>
@@ -4832,11 +4253,6 @@
       </w:r>
     </w:p>
     <w:p>
-      <w:pPr>
-        <w:rPr>
-          <w:rFonts w:hint="eastAsia"/>
-        </w:rPr>
-      </w:pPr>
       <w:r>
         <w:rPr>
           <w:rFonts w:hint="eastAsia"/>
@@ -4859,11 +4275,6 @@
       </w:r>
     </w:p>
     <w:p>
-      <w:pPr>
-        <w:rPr>
-          <w:rFonts w:hint="eastAsia"/>
-        </w:rPr>
-      </w:pPr>
       <w:r>
         <w:rPr>
           <w:rFonts w:hint="eastAsia"/>
@@ -4872,11 +4283,6 @@
       </w:r>
     </w:p>
     <w:p>
-      <w:pPr>
-        <w:rPr>
-          <w:rFonts w:hint="eastAsia"/>
-        </w:rPr>
-      </w:pPr>
       <w:r>
         <w:rPr>
           <w:rFonts w:hint="eastAsia"/>
@@ -4884,19 +4290,8 @@
         <w:t>}</w:t>
       </w:r>
     </w:p>
-    <w:p>
-      <w:pPr>
-        <w:rPr>
-          <w:rFonts w:hint="eastAsia"/>
-        </w:rPr>
-      </w:pPr>
-    </w:p>
-    <w:p>
-      <w:pPr>
-        <w:rPr>
-          <w:rFonts w:hint="eastAsia"/>
-        </w:rPr>
-      </w:pPr>
+    <w:p/>
+    <w:p>
       <w:r>
         <w:rPr>
           <w:rFonts w:hint="eastAsia"/>
@@ -4919,11 +4314,6 @@
       </w:r>
     </w:p>
     <w:p>
-      <w:pPr>
-        <w:rPr>
-          <w:rFonts w:hint="eastAsia"/>
-        </w:rPr>
-      </w:pPr>
       <w:r>
         <w:rPr>
           <w:rFonts w:hint="eastAsia"/>
@@ -4932,11 +4322,6 @@
       </w:r>
     </w:p>
     <w:p>
-      <w:pPr>
-        <w:rPr>
-          <w:rFonts w:hint="eastAsia"/>
-        </w:rPr>
-      </w:pPr>
       <w:r>
         <w:rPr>
           <w:rFonts w:hint="eastAsia"/>
@@ -4945,11 +4330,6 @@
       </w:r>
     </w:p>
     <w:p>
-      <w:pPr>
-        <w:rPr>
-          <w:rFonts w:hint="eastAsia"/>
-        </w:rPr>
-      </w:pPr>
       <w:r>
         <w:rPr>
           <w:rFonts w:hint="eastAsia"/>
@@ -4972,11 +4352,6 @@
       </w:r>
     </w:p>
     <w:p>
-      <w:pPr>
-        <w:rPr>
-          <w:rFonts w:hint="eastAsia"/>
-        </w:rPr>
-      </w:pPr>
       <w:r>
         <w:rPr>
           <w:rFonts w:hint="eastAsia"/>
@@ -4999,11 +4374,6 @@
       </w:r>
     </w:p>
     <w:p>
-      <w:pPr>
-        <w:rPr>
-          <w:rFonts w:hint="eastAsia"/>
-        </w:rPr>
-      </w:pPr>
       <w:r>
         <w:rPr>
           <w:rFonts w:hint="eastAsia"/>
@@ -5012,11 +4382,6 @@
       </w:r>
     </w:p>
     <w:p>
-      <w:pPr>
-        <w:rPr>
-          <w:rFonts w:hint="eastAsia"/>
-        </w:rPr>
-      </w:pPr>
       <w:r>
         <w:rPr>
           <w:rFonts w:hint="eastAsia"/>
@@ -5024,19 +4389,8 @@
         <w:t>}</w:t>
       </w:r>
     </w:p>
-    <w:p>
-      <w:pPr>
-        <w:rPr>
-          <w:rFonts w:hint="eastAsia"/>
-        </w:rPr>
-      </w:pPr>
-    </w:p>
-    <w:p>
-      <w:pPr>
-        <w:rPr>
-          <w:rFonts w:hint="eastAsia"/>
-        </w:rPr>
-      </w:pPr>
+    <w:p/>
+    <w:p>
       <w:r>
         <w:rPr>
           <w:rFonts w:hint="eastAsia"/>
@@ -5059,11 +4413,6 @@
       </w:r>
     </w:p>
     <w:p>
-      <w:pPr>
-        <w:rPr>
-          <w:rFonts w:hint="eastAsia"/>
-        </w:rPr>
-      </w:pPr>
       <w:r>
         <w:rPr>
           <w:rFonts w:hint="eastAsia"/>
@@ -5072,11 +4421,6 @@
       </w:r>
     </w:p>
     <w:p>
-      <w:pPr>
-        <w:rPr>
-          <w:rFonts w:hint="eastAsia"/>
-        </w:rPr>
-      </w:pPr>
       <w:r>
         <w:rPr>
           <w:rFonts w:hint="eastAsia"/>
@@ -5085,11 +4429,6 @@
       </w:r>
     </w:p>
     <w:p>
-      <w:pPr>
-        <w:rPr>
-          <w:rFonts w:hint="eastAsia"/>
-        </w:rPr>
-      </w:pPr>
       <w:r>
         <w:rPr>
           <w:rFonts w:hint="eastAsia"/>
@@ -5112,11 +4451,6 @@
       </w:r>
     </w:p>
     <w:p>
-      <w:pPr>
-        <w:rPr>
-          <w:rFonts w:hint="eastAsia"/>
-        </w:rPr>
-      </w:pPr>
       <w:r>
         <w:rPr>
           <w:rFonts w:hint="eastAsia"/>
@@ -5139,11 +4473,6 @@
       </w:r>
     </w:p>
     <w:p>
-      <w:pPr>
-        <w:rPr>
-          <w:rFonts w:hint="eastAsia"/>
-        </w:rPr>
-      </w:pPr>
       <w:r>
         <w:rPr>
           <w:rFonts w:hint="eastAsia"/>
@@ -5152,11 +4481,6 @@
       </w:r>
     </w:p>
     <w:p>
-      <w:pPr>
-        <w:rPr>
-          <w:rFonts w:hint="eastAsia"/>
-        </w:rPr>
-      </w:pPr>
       <w:r>
         <w:rPr>
           <w:rFonts w:hint="eastAsia"/>
@@ -5165,11 +4489,6 @@
       </w:r>
     </w:p>
     <w:p>
-      <w:pPr>
-        <w:rPr>
-          <w:rFonts w:hint="eastAsia"/>
-        </w:rPr>
-      </w:pPr>
       <w:r>
         <w:rPr>
           <w:rFonts w:hint="eastAsia"/>
@@ -5192,12 +4511,10 @@
       </w:r>
     </w:p>
     <w:p>
-      <w:pPr>
-        <w:rPr>
-          <w:rFonts w:hint="eastAsia"/>
-        </w:rPr>
-      </w:pPr>
-      <w:r>
+      <w:r>
+        <w:rPr>
+          <w:noProof/>
+        </w:rPr>
         <w:drawing>
           <wp:inline distT="0" distB="0" distL="0" distR="0">
             <wp:extent cx="211455" cy="143510"/>
@@ -5255,11 +4572,6 @@
       </w:r>
     </w:p>
     <w:p>
-      <w:pPr>
-        <w:rPr>
-          <w:rFonts w:hint="eastAsia"/>
-        </w:rPr>
-      </w:pPr>
       <w:r>
         <w:rPr>
           <w:rFonts w:hint="eastAsia"/>
@@ -5306,21 +4618,7 @@
         <w:rPr>
           <w:rFonts w:hint="eastAsia"/>
         </w:rPr>
-        <w:t>しているMMRESULTもその中の</w:t>
-      </w:r>
-      <w:proofErr w:type="gramStart"/>
-      <w:r>
-        <w:rPr>
-          <w:rFonts w:hint="eastAsia"/>
-        </w:rPr>
-        <w:t>一</w:t>
-      </w:r>
-      <w:proofErr w:type="gramEnd"/>
-      <w:r>
-        <w:rPr>
-          <w:rFonts w:hint="eastAsia"/>
-        </w:rPr>
-        <w:t>つです。これはマルチメディア関連のAPIにだけ適</w:t>
+        <w:t>しているMMRESULTもその中の一つです。これはマルチメディア関連のAPIにだけ適</w:t>
       </w:r>
       <w:proofErr w:type="gramStart"/>
       <w:r>
@@ -5338,11 +4636,6 @@
       </w:r>
     </w:p>
     <w:p>
-      <w:pPr>
-        <w:rPr>
-          <w:rFonts w:hint="eastAsia"/>
-        </w:rPr>
-      </w:pPr>
       <w:r>
         <w:rPr>
           <w:rFonts w:hint="eastAsia"/>
@@ -5375,29 +4668,10 @@
         <w:rPr>
           <w:rFonts w:hint="eastAsia"/>
         </w:rPr>
-        <w:t>けるという点や、たくさんのエラーコードを管理するより、例外クラスの中で詳細を記述した方が柔軟に対</w:t>
-      </w:r>
-      <w:proofErr w:type="gramStart"/>
-      <w:r>
-        <w:rPr>
-          <w:rFonts w:hint="eastAsia"/>
-        </w:rPr>
-        <w:t>応</w:t>
-      </w:r>
-      <w:proofErr w:type="gramEnd"/>
-      <w:r>
-        <w:rPr>
-          <w:rFonts w:hint="eastAsia"/>
-        </w:rPr>
-        <w:t>できるからです。いずれにしろ.NETでは、Win32APIやCOMの複雑なエラーコードと決別しようとしているように見えます。</w:t>
-      </w:r>
-    </w:p>
-    <w:p>
-      <w:pPr>
-        <w:rPr>
-          <w:rFonts w:hint="eastAsia"/>
-        </w:rPr>
-      </w:pPr>
+        <w:t>けるという点や、たくさんのエラーコードを管理するより、例外クラスの中で詳細を記述した方が柔軟に対応できるからです。いずれにしろ.NETでは、Win32APIやCOMの複雑なエラーコードと決別しようとしているように見えます。</w:t>
+      </w:r>
+    </w:p>
+    <w:p>
       <w:r>
         <w:rPr>
           <w:rFonts w:hint="eastAsia"/>
@@ -5425,9 +4699,6 @@
           <w:ilvl w:val="0"/>
           <w:numId w:val="2"/>
         </w:numPr>
-        <w:rPr>
-          <w:rFonts w:hint="eastAsia"/>
-        </w:rPr>
       </w:pPr>
       <w:r>
         <w:rPr>
@@ -5442,9 +4713,6 @@
           <w:ilvl w:val="0"/>
           <w:numId w:val="2"/>
         </w:numPr>
-        <w:rPr>
-          <w:rFonts w:hint="eastAsia"/>
-        </w:rPr>
       </w:pPr>
       <w:r>
         <w:rPr>
@@ -5454,12 +4722,10 @@
       </w:r>
     </w:p>
     <w:p>
-      <w:pPr>
-        <w:rPr>
-          <w:rFonts w:hint="eastAsia"/>
-        </w:rPr>
-      </w:pPr>
-      <w:r>
+      <w:r>
+        <w:rPr>
+          <w:noProof/>
+        </w:rPr>
         <w:drawing>
           <wp:inline distT="0" distB="0" distL="0" distR="0">
             <wp:extent cx="163830" cy="143510"/>
@@ -5517,11 +4783,6 @@
       </w:r>
     </w:p>
     <w:p>
-      <w:pPr>
-        <w:rPr>
-          <w:rFonts w:hint="eastAsia"/>
-        </w:rPr>
-      </w:pPr>
       <w:r>
         <w:rPr>
           <w:rFonts w:hint="eastAsia"/>
@@ -5530,12 +4791,10 @@
       </w:r>
     </w:p>
     <w:p>
-      <w:pPr>
-        <w:rPr>
-          <w:rFonts w:hint="eastAsia"/>
-        </w:rPr>
-      </w:pPr>
-      <w:r>
+      <w:r>
+        <w:rPr>
+          <w:noProof/>
+        </w:rPr>
         <w:drawing>
           <wp:inline distT="0" distB="0" distL="0" distR="0">
             <wp:extent cx="163830" cy="143510"/>
@@ -5593,11 +4852,6 @@
       </w:r>
     </w:p>
     <w:p>
-      <w:pPr>
-        <w:rPr>
-          <w:rFonts w:hint="eastAsia"/>
-        </w:rPr>
-      </w:pPr>
       <w:proofErr w:type="gramStart"/>
       <w:r>
         <w:rPr>
@@ -5645,30 +4899,14 @@
         <w:rPr>
           <w:rFonts w:hint="eastAsia"/>
         </w:rPr>
-        <w:t>合、MMRESULTのような</w:t>
-      </w:r>
-      <w:proofErr w:type="gramStart"/>
-      <w:r>
-        <w:rPr>
-          <w:rFonts w:hint="eastAsia"/>
-        </w:rPr>
-        <w:t>変</w:t>
-      </w:r>
-      <w:proofErr w:type="gramEnd"/>
-      <w:r>
-        <w:rPr>
-          <w:rFonts w:hint="eastAsia"/>
-        </w:rPr>
-        <w:t>数型は定義しない、という方向になります。</w:t>
-      </w:r>
-    </w:p>
-    <w:p>
-      <w:pPr>
-        <w:rPr>
-          <w:rFonts w:hint="eastAsia"/>
-        </w:rPr>
-      </w:pPr>
-      <w:r>
+        <w:t>合、MMRESULTのような変数型は定義しない、という方向になります。</w:t>
+      </w:r>
+    </w:p>
+    <w:p>
+      <w:r>
+        <w:rPr>
+          <w:noProof/>
+        </w:rPr>
         <w:drawing>
           <wp:inline distT="0" distB="0" distL="0" distR="0">
             <wp:extent cx="211455" cy="143510"/>
@@ -5726,11 +4964,6 @@
       </w:r>
     </w:p>
     <w:p>
-      <w:pPr>
-        <w:rPr>
-          <w:rFonts w:hint="eastAsia"/>
-        </w:rPr>
-      </w:pPr>
       <w:r>
         <w:rPr>
           <w:rFonts w:hint="eastAsia"/>
@@ -5767,12 +5000,10 @@
       </w:r>
     </w:p>
     <w:p>
-      <w:pPr>
-        <w:rPr>
-          <w:rFonts w:hint="eastAsia"/>
-        </w:rPr>
-      </w:pPr>
-      <w:r>
+      <w:r>
+        <w:rPr>
+          <w:noProof/>
+        </w:rPr>
         <w:drawing>
           <wp:inline distT="0" distB="0" distL="0" distR="0">
             <wp:extent cx="573405" cy="191135"/>
@@ -5824,11 +5055,6 @@
       </w:r>
     </w:p>
     <w:p>
-      <w:pPr>
-        <w:rPr>
-          <w:rFonts w:hint="eastAsia"/>
-        </w:rPr>
-      </w:pPr>
       <w:r>
         <w:rPr>
           <w:rFonts w:hint="eastAsia"/>
@@ -5837,11 +5063,6 @@
       </w:r>
     </w:p>
     <w:p>
-      <w:pPr>
-        <w:rPr>
-          <w:rFonts w:hint="eastAsia"/>
-        </w:rPr>
-      </w:pPr>
       <w:r>
         <w:rPr>
           <w:rFonts w:hint="eastAsia"/>
@@ -5850,11 +5071,6 @@
       </w:r>
     </w:p>
     <w:p>
-      <w:pPr>
-        <w:rPr>
-          <w:rFonts w:hint="eastAsia"/>
-        </w:rPr>
-      </w:pPr>
       <w:r>
         <w:rPr>
           <w:rFonts w:hint="eastAsia"/>
@@ -5877,11 +5093,6 @@
       </w:r>
     </w:p>
     <w:p>
-      <w:pPr>
-        <w:rPr>
-          <w:rFonts w:hint="eastAsia"/>
-        </w:rPr>
-      </w:pPr>
       <w:r>
         <w:rPr>
           <w:rFonts w:hint="eastAsia"/>
@@ -5904,11 +5115,6 @@
       </w:r>
     </w:p>
     <w:p>
-      <w:pPr>
-        <w:rPr>
-          <w:rFonts w:hint="eastAsia"/>
-        </w:rPr>
-      </w:pPr>
       <w:r>
         <w:rPr>
           <w:rFonts w:hint="eastAsia"/>
@@ -5931,11 +5137,6 @@
       </w:r>
     </w:p>
     <w:p>
-      <w:pPr>
-        <w:rPr>
-          <w:rFonts w:hint="eastAsia"/>
-        </w:rPr>
-      </w:pPr>
       <w:r>
         <w:rPr>
           <w:rFonts w:hint="eastAsia"/>
@@ -5958,11 +5159,6 @@
       </w:r>
     </w:p>
     <w:p>
-      <w:pPr>
-        <w:rPr>
-          <w:rFonts w:hint="eastAsia"/>
-        </w:rPr>
-      </w:pPr>
       <w:r>
         <w:rPr>
           <w:rFonts w:hint="eastAsia"/>
@@ -5971,11 +5167,6 @@
       </w:r>
     </w:p>
     <w:p>
-      <w:pPr>
-        <w:rPr>
-          <w:rFonts w:hint="eastAsia"/>
-        </w:rPr>
-      </w:pPr>
       <w:r>
         <w:rPr>
           <w:rFonts w:hint="eastAsia"/>
@@ -5983,19 +5174,8 @@
         <w:t>}</w:t>
       </w:r>
     </w:p>
-    <w:p>
-      <w:pPr>
-        <w:rPr>
-          <w:rFonts w:hint="eastAsia"/>
-        </w:rPr>
-      </w:pPr>
-    </w:p>
-    <w:p>
-      <w:pPr>
-        <w:rPr>
-          <w:rFonts w:hint="eastAsia"/>
-        </w:rPr>
-      </w:pPr>
+    <w:p/>
+    <w:p>
       <w:r>
         <w:rPr>
           <w:rFonts w:hint="eastAsia"/>
@@ -6004,11 +5184,6 @@
       </w:r>
     </w:p>
     <w:p>
-      <w:pPr>
-        <w:rPr>
-          <w:rFonts w:hint="eastAsia"/>
-        </w:rPr>
-      </w:pPr>
       <w:r>
         <w:rPr>
           <w:rFonts w:hint="eastAsia"/>
@@ -6017,11 +5192,6 @@
       </w:r>
     </w:p>
     <w:p>
-      <w:pPr>
-        <w:rPr>
-          <w:rFonts w:hint="eastAsia"/>
-        </w:rPr>
-      </w:pPr>
       <w:r>
         <w:rPr>
           <w:rFonts w:hint="eastAsia"/>
@@ -6044,11 +5214,6 @@
       </w:r>
     </w:p>
     <w:p>
-      <w:pPr>
-        <w:rPr>
-          <w:rFonts w:hint="eastAsia"/>
-        </w:rPr>
-      </w:pPr>
       <w:r>
         <w:rPr>
           <w:rFonts w:hint="eastAsia"/>
@@ -6071,11 +5236,6 @@
       </w:r>
     </w:p>
     <w:p>
-      <w:pPr>
-        <w:rPr>
-          <w:rFonts w:hint="eastAsia"/>
-        </w:rPr>
-      </w:pPr>
       <w:r>
         <w:rPr>
           <w:rFonts w:hint="eastAsia"/>
@@ -6098,11 +5258,6 @@
       </w:r>
     </w:p>
     <w:p>
-      <w:pPr>
-        <w:rPr>
-          <w:rFonts w:hint="eastAsia"/>
-        </w:rPr>
-      </w:pPr>
       <w:r>
         <w:rPr>
           <w:rFonts w:hint="eastAsia"/>
@@ -6111,11 +5266,6 @@
       </w:r>
     </w:p>
     <w:p>
-      <w:pPr>
-        <w:rPr>
-          <w:rFonts w:hint="eastAsia"/>
-        </w:rPr>
-      </w:pPr>
       <w:r>
         <w:rPr>
           <w:rFonts w:hint="eastAsia"/>
@@ -6123,19 +5273,8 @@
         <w:t>}</w:t>
       </w:r>
     </w:p>
-    <w:p>
-      <w:pPr>
-        <w:rPr>
-          <w:rFonts w:hint="eastAsia"/>
-        </w:rPr>
-      </w:pPr>
-    </w:p>
-    <w:p>
-      <w:pPr>
-        <w:rPr>
-          <w:rFonts w:hint="eastAsia"/>
-        </w:rPr>
-      </w:pPr>
+    <w:p/>
+    <w:p>
       <w:r>
         <w:rPr>
           <w:rFonts w:hint="eastAsia"/>
@@ -6144,11 +5283,6 @@
       </w:r>
     </w:p>
     <w:p>
-      <w:pPr>
-        <w:rPr>
-          <w:rFonts w:hint="eastAsia"/>
-        </w:rPr>
-      </w:pPr>
       <w:r>
         <w:rPr>
           <w:rFonts w:hint="eastAsia"/>
@@ -6157,11 +5291,6 @@
       </w:r>
     </w:p>
     <w:p>
-      <w:pPr>
-        <w:rPr>
-          <w:rFonts w:hint="eastAsia"/>
-        </w:rPr>
-      </w:pPr>
       <w:r>
         <w:rPr>
           <w:rFonts w:hint="eastAsia"/>
@@ -6184,11 +5313,6 @@
       </w:r>
     </w:p>
     <w:p>
-      <w:pPr>
-        <w:rPr>
-          <w:rFonts w:hint="eastAsia"/>
-        </w:rPr>
-      </w:pPr>
       <w:r>
         <w:rPr>
           <w:rFonts w:hint="eastAsia"/>
@@ -6211,11 +5335,6 @@
       </w:r>
     </w:p>
     <w:p>
-      <w:pPr>
-        <w:rPr>
-          <w:rFonts w:hint="eastAsia"/>
-        </w:rPr>
-      </w:pPr>
       <w:r>
         <w:rPr>
           <w:rFonts w:hint="eastAsia"/>
@@ -6238,11 +5357,6 @@
       </w:r>
     </w:p>
     <w:p>
-      <w:pPr>
-        <w:rPr>
-          <w:rFonts w:hint="eastAsia"/>
-        </w:rPr>
-      </w:pPr>
       <w:r>
         <w:rPr>
           <w:rFonts w:hint="eastAsia"/>
@@ -6251,11 +5365,6 @@
       </w:r>
     </w:p>
     <w:p>
-      <w:pPr>
-        <w:rPr>
-          <w:rFonts w:hint="eastAsia"/>
-        </w:rPr>
-      </w:pPr>
       <w:r>
         <w:rPr>
           <w:rFonts w:hint="eastAsia"/>
@@ -6264,11 +5373,6 @@
       </w:r>
     </w:p>
     <w:p>
-      <w:pPr>
-        <w:rPr>
-          <w:rFonts w:hint="eastAsia"/>
-        </w:rPr>
-      </w:pPr>
       <w:r>
         <w:rPr>
           <w:rFonts w:hint="eastAsia"/>
@@ -6287,30 +5391,14 @@
         <w:rPr>
           <w:rFonts w:hint="eastAsia"/>
         </w:rPr>
-        <w:t>すのではなく、intを</w:t>
-      </w:r>
-      <w:proofErr w:type="gramStart"/>
-      <w:r>
-        <w:rPr>
-          <w:rFonts w:hint="eastAsia"/>
-        </w:rPr>
-        <w:t>戻</w:t>
-      </w:r>
-      <w:proofErr w:type="gramEnd"/>
-      <w:r>
-        <w:rPr>
-          <w:rFonts w:hint="eastAsia"/>
-        </w:rPr>
-        <w:t>すと定義します。例えば「midiOutLongMsg」関数は、以下のように宣言します。</w:t>
-      </w:r>
-    </w:p>
-    <w:p>
-      <w:pPr>
-        <w:rPr>
-          <w:rFonts w:hint="eastAsia"/>
-        </w:rPr>
-      </w:pPr>
-      <w:r>
+        <w:t>すのではなく、intを戻すと定義します。例えば「midiOutLongMsg」関数は、以下のように宣言します。</w:t>
+      </w:r>
+    </w:p>
+    <w:p>
+      <w:r>
+        <w:rPr>
+          <w:noProof/>
+        </w:rPr>
         <w:drawing>
           <wp:inline distT="0" distB="0" distL="0" distR="0">
             <wp:extent cx="573405" cy="191135"/>
@@ -6362,11 +5450,6 @@
       </w:r>
     </w:p>
     <w:p>
-      <w:pPr>
-        <w:rPr>
-          <w:rFonts w:hint="eastAsia"/>
-        </w:rPr>
-      </w:pPr>
       <w:r>
         <w:rPr>
           <w:rFonts w:hint="eastAsia"/>
@@ -6375,11 +5458,6 @@
       </w:r>
     </w:p>
     <w:p>
-      <w:pPr>
-        <w:rPr>
-          <w:rFonts w:hint="eastAsia"/>
-        </w:rPr>
-      </w:pPr>
       <w:r>
         <w:rPr>
           <w:rFonts w:hint="eastAsia"/>
@@ -6402,12 +5480,10 @@
       </w:r>
     </w:p>
     <w:p>
-      <w:pPr>
-        <w:rPr>
-          <w:rFonts w:hint="eastAsia"/>
-        </w:rPr>
-      </w:pPr>
-      <w:r>
+      <w:r>
+        <w:rPr>
+          <w:noProof/>
+        </w:rPr>
         <w:drawing>
           <wp:inline distT="0" distB="0" distL="0" distR="0">
             <wp:extent cx="211455" cy="143510"/>
@@ -6465,12 +5541,10 @@
       </w:r>
     </w:p>
     <w:p>
-      <w:pPr>
-        <w:rPr>
-          <w:rFonts w:hint="eastAsia"/>
-        </w:rPr>
-      </w:pPr>
-      <w:r>
+      <w:r>
+        <w:rPr>
+          <w:noProof/>
+        </w:rPr>
         <w:drawing>
           <wp:inline distT="0" distB="0" distL="0" distR="0">
             <wp:extent cx="163830" cy="143510"/>
@@ -6528,11 +5602,6 @@
       </w:r>
     </w:p>
     <w:p>
-      <w:pPr>
-        <w:rPr>
-          <w:rFonts w:hint="eastAsia"/>
-        </w:rPr>
-      </w:pPr>
       <w:r>
         <w:rPr>
           <w:rFonts w:hint="eastAsia"/>
@@ -6551,21 +5620,7 @@
         <w:rPr>
           <w:rFonts w:hint="eastAsia"/>
         </w:rPr>
-        <w:t>の名前や</w:t>
-      </w:r>
-      <w:proofErr w:type="gramStart"/>
-      <w:r>
-        <w:rPr>
-          <w:rFonts w:hint="eastAsia"/>
-        </w:rPr>
-        <w:t>変</w:t>
-      </w:r>
-      <w:proofErr w:type="gramEnd"/>
-      <w:r>
-        <w:rPr>
-          <w:rFonts w:hint="eastAsia"/>
-        </w:rPr>
-        <w:t>数の型は、すべて大文字で表現します。しかし.NETではすべて大文字から成る表記法は用いられません。その代わり単語の頭だけを大文字にし、その他の文字を小文字で表現する「Pascal 形式」が用いられます。一例を示します。</w:t>
+        <w:t>の名前や変数の型は、すべて大文字で表現します。しかし.NETではすべて大文字から成る表記法は用いられません。その代わり単語の頭だけを大文字にし、その他の文字を小文字で表現する「Pascal 形式」が用いられます。一例を示します。</w:t>
       </w:r>
     </w:p>
     <w:tbl>
@@ -6610,7 +5665,6 @@
           <w:p>
             <w:pPr>
               <w:rPr>
-                <w:rFonts w:hint="eastAsia"/>
                 <w:b/>
                 <w:bCs/>
               </w:rPr>
@@ -6798,35 +5852,7 @@
         <w:rPr>
           <w:rFonts w:hint="eastAsia"/>
         </w:rPr>
-        <w:t>って</w:t>
-      </w:r>
-      <w:proofErr w:type="gramStart"/>
-      <w:r>
-        <w:rPr>
-          <w:rFonts w:hint="eastAsia"/>
-        </w:rPr>
-        <w:t>変</w:t>
-      </w:r>
-      <w:proofErr w:type="gramEnd"/>
-      <w:r>
-        <w:rPr>
-          <w:rFonts w:hint="eastAsia"/>
-        </w:rPr>
-        <w:t>数名を</w:t>
-      </w:r>
-      <w:proofErr w:type="gramStart"/>
-      <w:r>
-        <w:rPr>
-          <w:rFonts w:hint="eastAsia"/>
-        </w:rPr>
-        <w:t>書</w:t>
-      </w:r>
-      <w:proofErr w:type="gramEnd"/>
-      <w:r>
-        <w:rPr>
-          <w:rFonts w:hint="eastAsia"/>
-        </w:rPr>
-        <w:t>き換えています。</w:t>
+        <w:t>って変数名を書き換えています。</w:t>
       </w:r>
     </w:p>
     <w:tbl>
@@ -6855,12 +5881,10 @@
             <w:hideMark/>
           </w:tcPr>
           <w:p>
-            <w:pPr>
+            <w:r>
               <w:rPr>
-                <w:rFonts w:hint="eastAsia"/>
+                <w:noProof/>
               </w:rPr>
-            </w:pPr>
-            <w:r>
               <w:drawing>
                 <wp:inline distT="0" distB="0" distL="0" distR="0">
                   <wp:extent cx="436880" cy="191135"/>
@@ -6977,6 +6001,9 @@
     </w:tbl>
     <w:p>
       <w:r>
+        <w:rPr>
+          <w:noProof/>
+        </w:rPr>
         <w:drawing>
           <wp:inline distT="0" distB="0" distL="0" distR="0">
             <wp:extent cx="163830" cy="143510"/>
@@ -7034,11 +6061,6 @@
       </w:r>
     </w:p>
     <w:p>
-      <w:pPr>
-        <w:rPr>
-          <w:rFonts w:hint="eastAsia"/>
-        </w:rPr>
-      </w:pPr>
       <w:r>
         <w:rPr>
           <w:rFonts w:hint="eastAsia"/>
@@ -7078,14 +6100,14 @@
         <w:rPr>
           <w:rFonts w:hint="eastAsia"/>
         </w:rPr>
-        <w:t>構造体</w:t>
-      </w:r>
-      <w:proofErr w:type="gramEnd"/>
-      <w:r>
-        <w:rPr>
-          <w:rFonts w:hint="eastAsia"/>
-        </w:rPr>
-        <w:t>の例を示します。すべての</w:t>
+        <w:t>構造</w:t>
+      </w:r>
+      <w:proofErr w:type="gramEnd"/>
+      <w:r>
+        <w:rPr>
+          <w:rFonts w:hint="eastAsia"/>
+        </w:rPr>
+        <w:t>体の例を示します。すべての</w:t>
       </w:r>
       <w:proofErr w:type="gramStart"/>
       <w:r>
@@ -7103,12 +6125,10 @@
       </w:r>
     </w:p>
     <w:p>
-      <w:pPr>
-        <w:rPr>
-          <w:rFonts w:hint="eastAsia"/>
-        </w:rPr>
-      </w:pPr>
-      <w:r>
+      <w:r>
+        <w:rPr>
+          <w:noProof/>
+        </w:rPr>
         <w:drawing>
           <wp:inline distT="0" distB="0" distL="0" distR="0">
             <wp:extent cx="573405" cy="191135"/>
@@ -7160,11 +6180,6 @@
       </w:r>
     </w:p>
     <w:p>
-      <w:pPr>
-        <w:rPr>
-          <w:rFonts w:hint="eastAsia"/>
-        </w:rPr>
-      </w:pPr>
       <w:r>
         <w:rPr>
           <w:rFonts w:hint="eastAsia"/>
@@ -7173,11 +6188,6 @@
       </w:r>
     </w:p>
     <w:p>
-      <w:pPr>
-        <w:rPr>
-          <w:rFonts w:hint="eastAsia"/>
-        </w:rPr>
-      </w:pPr>
       <w:r>
         <w:rPr>
           <w:rFonts w:hint="eastAsia"/>
@@ -7186,11 +6196,6 @@
       </w:r>
     </w:p>
     <w:p>
-      <w:pPr>
-        <w:rPr>
-          <w:rFonts w:hint="eastAsia"/>
-        </w:rPr>
-      </w:pPr>
       <w:r>
         <w:rPr>
           <w:rFonts w:hint="eastAsia"/>
@@ -7213,11 +6218,6 @@
       </w:r>
     </w:p>
     <w:p>
-      <w:pPr>
-        <w:rPr>
-          <w:rFonts w:hint="eastAsia"/>
-        </w:rPr>
-      </w:pPr>
       <w:r>
         <w:rPr>
           <w:rFonts w:hint="eastAsia"/>
@@ -7240,11 +6240,6 @@
       </w:r>
     </w:p>
     <w:p>
-      <w:pPr>
-        <w:rPr>
-          <w:rFonts w:hint="eastAsia"/>
-        </w:rPr>
-      </w:pPr>
       <w:r>
         <w:rPr>
           <w:rFonts w:hint="eastAsia"/>
@@ -7267,11 +6262,6 @@
       </w:r>
     </w:p>
     <w:p>
-      <w:pPr>
-        <w:rPr>
-          <w:rFonts w:hint="eastAsia"/>
-        </w:rPr>
-      </w:pPr>
       <w:r>
         <w:rPr>
           <w:rFonts w:hint="eastAsia"/>
@@ -7294,11 +6284,6 @@
       </w:r>
     </w:p>
     <w:p>
-      <w:pPr>
-        <w:rPr>
-          <w:rFonts w:hint="eastAsia"/>
-        </w:rPr>
-      </w:pPr>
       <w:r>
         <w:rPr>
           <w:rFonts w:hint="eastAsia"/>
@@ -7321,11 +6306,6 @@
       </w:r>
     </w:p>
     <w:p>
-      <w:pPr>
-        <w:rPr>
-          <w:rFonts w:hint="eastAsia"/>
-        </w:rPr>
-      </w:pPr>
       <w:r>
         <w:rPr>
           <w:rFonts w:hint="eastAsia"/>
@@ -7348,11 +6328,6 @@
       </w:r>
     </w:p>
     <w:p>
-      <w:pPr>
-        <w:rPr>
-          <w:rFonts w:hint="eastAsia"/>
-        </w:rPr>
-      </w:pPr>
       <w:r>
         <w:rPr>
           <w:rFonts w:hint="eastAsia"/>
@@ -7375,11 +6350,6 @@
       </w:r>
     </w:p>
     <w:p>
-      <w:pPr>
-        <w:rPr>
-          <w:rFonts w:hint="eastAsia"/>
-        </w:rPr>
-      </w:pPr>
       <w:r>
         <w:rPr>
           <w:rFonts w:hint="eastAsia"/>
@@ -7388,11 +6358,6 @@
       </w:r>
     </w:p>
     <w:p>
-      <w:pPr>
-        <w:rPr>
-          <w:rFonts w:hint="eastAsia"/>
-        </w:rPr>
-      </w:pPr>
       <w:r>
         <w:rPr>
           <w:rFonts w:hint="eastAsia"/>
@@ -7401,11 +6366,6 @@
       </w:r>
     </w:p>
     <w:p>
-      <w:pPr>
-        <w:rPr>
-          <w:rFonts w:hint="eastAsia"/>
-        </w:rPr>
-      </w:pPr>
       <w:r>
         <w:rPr>
           <w:rFonts w:hint="eastAsia"/>
@@ -7431,23 +6391,21 @@
         <w:rPr>
           <w:rFonts w:hint="eastAsia"/>
         </w:rPr>
-        <w:t>構造体</w:t>
-      </w:r>
-      <w:proofErr w:type="gramEnd"/>
-      <w:r>
-        <w:rPr>
-          <w:rFonts w:hint="eastAsia"/>
-        </w:rPr>
-        <w:t>の定義です。</w:t>
-      </w:r>
-    </w:p>
-    <w:p>
-      <w:pPr>
-        <w:rPr>
-          <w:rFonts w:hint="eastAsia"/>
-        </w:rPr>
-      </w:pPr>
-      <w:r>
+        <w:t>構造</w:t>
+      </w:r>
+      <w:proofErr w:type="gramEnd"/>
+      <w:r>
+        <w:rPr>
+          <w:rFonts w:hint="eastAsia"/>
+        </w:rPr>
+        <w:t>体の定義です。</w:t>
+      </w:r>
+    </w:p>
+    <w:p>
+      <w:r>
+        <w:rPr>
+          <w:noProof/>
+        </w:rPr>
         <w:drawing>
           <wp:inline distT="0" distB="0" distL="0" distR="0">
             <wp:extent cx="573405" cy="191135"/>
@@ -7499,11 +6457,6 @@
       </w:r>
     </w:p>
     <w:p>
-      <w:pPr>
-        <w:rPr>
-          <w:rFonts w:hint="eastAsia"/>
-        </w:rPr>
-      </w:pPr>
       <w:r>
         <w:rPr>
           <w:rFonts w:hint="eastAsia"/>
@@ -7520,11 +6473,6 @@
       <w:proofErr w:type="gramEnd"/>
     </w:p>
     <w:p>
-      <w:pPr>
-        <w:rPr>
-          <w:rFonts w:hint="eastAsia"/>
-        </w:rPr>
-      </w:pPr>
       <w:r>
         <w:rPr>
           <w:rFonts w:hint="eastAsia"/>
@@ -7533,11 +6481,6 @@
       </w:r>
     </w:p>
     <w:p>
-      <w:pPr>
-        <w:rPr>
-          <w:rFonts w:hint="eastAsia"/>
-        </w:rPr>
-      </w:pPr>
       <w:r>
         <w:rPr>
           <w:rFonts w:hint="eastAsia"/>
@@ -7546,11 +6489,6 @@
       </w:r>
     </w:p>
     <w:p>
-      <w:pPr>
-        <w:rPr>
-          <w:rFonts w:hint="eastAsia"/>
-        </w:rPr>
-      </w:pPr>
       <w:r>
         <w:rPr>
           <w:rFonts w:hint="eastAsia"/>
@@ -7559,11 +6497,6 @@
       </w:r>
     </w:p>
     <w:p>
-      <w:pPr>
-        <w:rPr>
-          <w:rFonts w:hint="eastAsia"/>
-        </w:rPr>
-      </w:pPr>
       <w:r>
         <w:rPr>
           <w:rFonts w:hint="eastAsia"/>
@@ -7586,11 +6519,6 @@
       </w:r>
     </w:p>
     <w:p>
-      <w:pPr>
-        <w:rPr>
-          <w:rFonts w:hint="eastAsia"/>
-        </w:rPr>
-      </w:pPr>
       <w:r>
         <w:rPr>
           <w:rFonts w:hint="eastAsia"/>
@@ -7613,11 +6541,6 @@
       </w:r>
     </w:p>
     <w:p>
-      <w:pPr>
-        <w:rPr>
-          <w:rFonts w:hint="eastAsia"/>
-        </w:rPr>
-      </w:pPr>
       <w:r>
         <w:rPr>
           <w:rFonts w:hint="eastAsia"/>
@@ -7640,11 +6563,6 @@
       </w:r>
     </w:p>
     <w:p>
-      <w:pPr>
-        <w:rPr>
-          <w:rFonts w:hint="eastAsia"/>
-        </w:rPr>
-      </w:pPr>
       <w:r>
         <w:rPr>
           <w:rFonts w:hint="eastAsia"/>
@@ -7667,11 +6585,6 @@
       </w:r>
     </w:p>
     <w:p>
-      <w:pPr>
-        <w:rPr>
-          <w:rFonts w:hint="eastAsia"/>
-        </w:rPr>
-      </w:pPr>
       <w:r>
         <w:rPr>
           <w:rFonts w:hint="eastAsia"/>
@@ -7694,11 +6607,6 @@
       </w:r>
     </w:p>
     <w:p>
-      <w:pPr>
-        <w:rPr>
-          <w:rFonts w:hint="eastAsia"/>
-        </w:rPr>
-      </w:pPr>
       <w:r>
         <w:rPr>
           <w:rFonts w:hint="eastAsia"/>
@@ -7721,11 +6629,6 @@
       </w:r>
     </w:p>
     <w:p>
-      <w:pPr>
-        <w:rPr>
-          <w:rFonts w:hint="eastAsia"/>
-        </w:rPr>
-      </w:pPr>
       <w:r>
         <w:rPr>
           <w:rFonts w:hint="eastAsia"/>
@@ -7748,11 +6651,6 @@
       </w:r>
     </w:p>
     <w:p>
-      <w:pPr>
-        <w:rPr>
-          <w:rFonts w:hint="eastAsia"/>
-        </w:rPr>
-      </w:pPr>
       <w:r>
         <w:rPr>
           <w:rFonts w:hint="eastAsia"/>
@@ -7775,11 +6673,6 @@
       </w:r>
     </w:p>
     <w:p>
-      <w:pPr>
-        <w:rPr>
-          <w:rFonts w:hint="eastAsia"/>
-        </w:rPr>
-      </w:pPr>
       <w:r>
         <w:rPr>
           <w:rFonts w:hint="eastAsia"/>
@@ -7788,11 +6681,6 @@
       </w:r>
     </w:p>
     <w:p>
-      <w:pPr>
-        <w:rPr>
-          <w:rFonts w:hint="eastAsia"/>
-        </w:rPr>
-      </w:pPr>
       <w:r>
         <w:rPr>
           <w:rFonts w:hint="eastAsia"/>
@@ -7801,11 +6689,6 @@
       </w:r>
     </w:p>
     <w:p>
-      <w:pPr>
-        <w:rPr>
-          <w:rFonts w:hint="eastAsia"/>
-        </w:rPr>
-      </w:pPr>
       <w:r>
         <w:rPr>
           <w:rFonts w:hint="eastAsia"/>
@@ -7829,11 +6712,6 @@
       </w:r>
     </w:p>
     <w:p>
-      <w:pPr>
-        <w:rPr>
-          <w:rFonts w:hint="eastAsia"/>
-        </w:rPr>
-      </w:pPr>
       <w:r>
         <w:rPr>
           <w:rFonts w:hint="eastAsia"/>
@@ -7842,11 +6720,6 @@
       </w:r>
     </w:p>
     <w:p>
-      <w:pPr>
-        <w:rPr>
-          <w:rFonts w:hint="eastAsia"/>
-        </w:rPr>
-      </w:pPr>
       <w:r>
         <w:rPr>
           <w:rFonts w:hint="eastAsia"/>
@@ -7865,29 +6738,10 @@
         <w:rPr>
           <w:rFonts w:hint="eastAsia"/>
         </w:rPr>
-        <w:t>ってsigned属性に</w:t>
-      </w:r>
-      <w:proofErr w:type="gramStart"/>
-      <w:r>
-        <w:rPr>
-          <w:rFonts w:hint="eastAsia"/>
-        </w:rPr>
-        <w:t>書</w:t>
-      </w:r>
-      <w:proofErr w:type="gramEnd"/>
-      <w:r>
-        <w:rPr>
-          <w:rFonts w:hint="eastAsia"/>
-        </w:rPr>
-        <w:t>き換えるかは、判断の分かれるところでしょう。</w:t>
-      </w:r>
-    </w:p>
-    <w:p>
-      <w:pPr>
-        <w:rPr>
-          <w:rFonts w:hint="eastAsia"/>
-        </w:rPr>
-      </w:pPr>
+        <w:t>ってsigned属性に書き換えるかは、判断の分かれるところでしょう。</w:t>
+      </w:r>
+    </w:p>
+    <w:p>
       <w:r>
         <w:rPr>
           <w:rFonts w:hint="eastAsia"/>
@@ -7899,36 +6753,17 @@
         <w:rPr>
           <w:rFonts w:hint="eastAsia"/>
         </w:rPr>
-        <w:t>象徴</w:t>
-      </w:r>
-      <w:proofErr w:type="gramEnd"/>
-      <w:r>
-        <w:rPr>
-          <w:rFonts w:hint="eastAsia"/>
-        </w:rPr>
-        <w:t>的な例として、sizeof()演算子に関する問題を紹</w:t>
-      </w:r>
-      <w:proofErr w:type="gramStart"/>
-      <w:r>
-        <w:rPr>
-          <w:rFonts w:hint="eastAsia"/>
-        </w:rPr>
-        <w:t>介</w:t>
-      </w:r>
-      <w:proofErr w:type="gramEnd"/>
-      <w:r>
-        <w:rPr>
-          <w:rFonts w:hint="eastAsia"/>
-        </w:rPr>
-        <w:t>します。</w:t>
-      </w:r>
-    </w:p>
-    <w:p>
-      <w:pPr>
-        <w:rPr>
-          <w:rFonts w:hint="eastAsia"/>
-        </w:rPr>
-      </w:pPr>
+        <w:t>象</w:t>
+      </w:r>
+      <w:proofErr w:type="gramEnd"/>
+      <w:r>
+        <w:rPr>
+          <w:rFonts w:hint="eastAsia"/>
+        </w:rPr>
+        <w:t>徴的な例として、sizeof()演算子に関する問題を紹介します。</w:t>
+      </w:r>
+    </w:p>
+    <w:p>
       <w:r>
         <w:rPr>
           <w:rFonts w:hint="eastAsia"/>
@@ -7940,14 +6775,14 @@
         <w:rPr>
           <w:rFonts w:hint="eastAsia"/>
         </w:rPr>
-        <w:t>準備</w:t>
-      </w:r>
-      <w:proofErr w:type="gramEnd"/>
-      <w:r>
-        <w:rPr>
-          <w:rFonts w:hint="eastAsia"/>
-        </w:rPr>
-        <w:t>するwaveOutPrepareHeader()関数です。</w:t>
+        <w:t>準</w:t>
+      </w:r>
+      <w:proofErr w:type="gramEnd"/>
+      <w:r>
+        <w:rPr>
+          <w:rFonts w:hint="eastAsia"/>
+        </w:rPr>
+        <w:t>備するwaveOutPrepareHeader()関数です。</w:t>
       </w:r>
       <w:proofErr w:type="gramStart"/>
       <w:r>
@@ -7968,23 +6803,21 @@
         <w:rPr>
           <w:rFonts w:hint="eastAsia"/>
         </w:rPr>
-        <w:t>構造体</w:t>
-      </w:r>
-      <w:proofErr w:type="gramEnd"/>
-      <w:r>
-        <w:rPr>
-          <w:rFonts w:hint="eastAsia"/>
-        </w:rPr>
-        <w:t>のサイズをバイト単位で指定するよう指示があります。</w:t>
-      </w:r>
-    </w:p>
-    <w:p>
-      <w:pPr>
-        <w:rPr>
-          <w:rFonts w:hint="eastAsia"/>
-        </w:rPr>
-      </w:pPr>
-      <w:r>
+        <w:t>構造</w:t>
+      </w:r>
+      <w:proofErr w:type="gramEnd"/>
+      <w:r>
+        <w:rPr>
+          <w:rFonts w:hint="eastAsia"/>
+        </w:rPr>
+        <w:t>体のサイズをバイト単位で指定するよう指示があります。</w:t>
+      </w:r>
+    </w:p>
+    <w:p>
+      <w:r>
+        <w:rPr>
+          <w:noProof/>
+        </w:rPr>
         <w:drawing>
           <wp:inline distT="0" distB="0" distL="0" distR="0">
             <wp:extent cx="573405" cy="191135"/>
@@ -8036,11 +6869,6 @@
       </w:r>
     </w:p>
     <w:p>
-      <w:pPr>
-        <w:rPr>
-          <w:rFonts w:hint="eastAsia"/>
-        </w:rPr>
-      </w:pPr>
       <w:r>
         <w:rPr>
           <w:rFonts w:hint="eastAsia"/>
@@ -8057,11 +6885,6 @@
       <w:proofErr w:type="gramEnd"/>
     </w:p>
     <w:p>
-      <w:pPr>
-        <w:rPr>
-          <w:rFonts w:hint="eastAsia"/>
-        </w:rPr>
-      </w:pPr>
       <w:r>
         <w:rPr>
           <w:rFonts w:hint="eastAsia"/>
@@ -8070,11 +6893,6 @@
       </w:r>
     </w:p>
     <w:p>
-      <w:pPr>
-        <w:rPr>
-          <w:rFonts w:hint="eastAsia"/>
-        </w:rPr>
-      </w:pPr>
       <w:r>
         <w:rPr>
           <w:rFonts w:hint="eastAsia"/>
@@ -8083,11 +6901,6 @@
       </w:r>
     </w:p>
     <w:p>
-      <w:pPr>
-        <w:rPr>
-          <w:rFonts w:hint="eastAsia"/>
-        </w:rPr>
-      </w:pPr>
       <w:r>
         <w:rPr>
           <w:rFonts w:hint="eastAsia"/>
@@ -8096,11 +6909,6 @@
       </w:r>
     </w:p>
     <w:p>
-      <w:pPr>
-        <w:rPr>
-          <w:rFonts w:hint="eastAsia"/>
-        </w:rPr>
-      </w:pPr>
       <w:r>
         <w:rPr>
           <w:rFonts w:hint="eastAsia"/>
@@ -8123,12 +6931,10 @@
       </w:r>
     </w:p>
     <w:p>
-      <w:pPr>
-        <w:rPr>
-          <w:rFonts w:hint="eastAsia"/>
-        </w:rPr>
-      </w:pPr>
-      <w:r>
+      <w:r>
+        <w:rPr>
+          <w:noProof/>
+        </w:rPr>
         <w:drawing>
           <wp:inline distT="0" distB="0" distL="0" distR="0">
             <wp:extent cx="573405" cy="191135"/>
@@ -8180,11 +6986,6 @@
       </w:r>
     </w:p>
     <w:p>
-      <w:pPr>
-        <w:rPr>
-          <w:rFonts w:hint="eastAsia"/>
-        </w:rPr>
-      </w:pPr>
       <w:r>
         <w:rPr>
           <w:rFonts w:hint="eastAsia"/>
@@ -8207,11 +7008,6 @@
       </w:r>
     </w:p>
     <w:p>
-      <w:pPr>
-        <w:rPr>
-          <w:rFonts w:hint="eastAsia"/>
-        </w:rPr>
-      </w:pPr>
       <w:r>
         <w:rPr>
           <w:rFonts w:hint="eastAsia"/>
@@ -8248,12 +7044,10 @@
       </w:r>
     </w:p>
     <w:p>
-      <w:pPr>
-        <w:rPr>
-          <w:rFonts w:hint="eastAsia"/>
-        </w:rPr>
-      </w:pPr>
-      <w:r>
+      <w:r>
+        <w:rPr>
+          <w:noProof/>
+        </w:rPr>
         <w:drawing>
           <wp:inline distT="0" distB="0" distL="0" distR="0">
             <wp:extent cx="573405" cy="191135"/>
@@ -8305,11 +7099,6 @@
       </w:r>
     </w:p>
     <w:p>
-      <w:pPr>
-        <w:rPr>
-          <w:rFonts w:hint="eastAsia"/>
-        </w:rPr>
-      </w:pPr>
       <w:r>
         <w:rPr>
           <w:rFonts w:hint="eastAsia"/>
@@ -8318,11 +7107,6 @@
       </w:r>
     </w:p>
     <w:p>
-      <w:pPr>
-        <w:rPr>
-          <w:rFonts w:hint="eastAsia"/>
-        </w:rPr>
-      </w:pPr>
       <w:r>
         <w:rPr>
           <w:rFonts w:hint="eastAsia"/>
@@ -8341,29 +7125,10 @@
         <w:rPr>
           <w:rFonts w:hint="eastAsia"/>
         </w:rPr>
-        <w:t>ってintを</w:t>
-      </w:r>
-      <w:proofErr w:type="gramStart"/>
-      <w:r>
-        <w:rPr>
-          <w:rFonts w:hint="eastAsia"/>
-        </w:rPr>
-        <w:t>戻</w:t>
-      </w:r>
-      <w:proofErr w:type="gramEnd"/>
-      <w:r>
-        <w:rPr>
-          <w:rFonts w:hint="eastAsia"/>
-        </w:rPr>
-        <w:t>します。</w:t>
-      </w:r>
-    </w:p>
-    <w:p>
-      <w:pPr>
-        <w:rPr>
-          <w:rFonts w:hint="eastAsia"/>
-        </w:rPr>
-      </w:pPr>
+        <w:t>ってintを戻します。</w:t>
+      </w:r>
+    </w:p>
+    <w:p>
       <w:r>
         <w:rPr>
           <w:rFonts w:hint="eastAsia"/>
@@ -8382,43 +7147,10 @@
         <w:rPr>
           <w:rFonts w:hint="eastAsia"/>
         </w:rPr>
-        <w:t>数のように、サイズを指定する</w:t>
-      </w:r>
-      <w:proofErr w:type="gramStart"/>
-      <w:r>
-        <w:rPr>
-          <w:rFonts w:hint="eastAsia"/>
-        </w:rPr>
-        <w:t>変</w:t>
-      </w:r>
-      <w:proofErr w:type="gramEnd"/>
-      <w:r>
-        <w:rPr>
-          <w:rFonts w:hint="eastAsia"/>
-        </w:rPr>
-        <w:t>数をunsigned属性で定義した</w:t>
-      </w:r>
-      <w:proofErr w:type="gramStart"/>
-      <w:r>
-        <w:rPr>
-          <w:rFonts w:hint="eastAsia"/>
-        </w:rPr>
-        <w:t>場</w:t>
-      </w:r>
-      <w:proofErr w:type="gramEnd"/>
-      <w:r>
-        <w:rPr>
-          <w:rFonts w:hint="eastAsia"/>
-        </w:rPr>
-        <w:t>合、.NET環境では必ずMarshal.SizeOf()演算子の前に(uint)のキャストが必要になります。</w:t>
-      </w:r>
-    </w:p>
-    <w:p>
-      <w:pPr>
-        <w:rPr>
-          <w:rFonts w:hint="eastAsia"/>
-        </w:rPr>
-      </w:pPr>
+        <w:t>数のように、サイズを指定する変数をunsigned属性で定義した場合、.NET環境では必ずMarshal.SizeOf()演算子の前に(uint)のキャストが必要になります。</w:t>
+      </w:r>
+    </w:p>
+    <w:p>
       <w:r>
         <w:rPr>
           <w:rFonts w:hint="eastAsia"/>
@@ -8427,12 +7159,10 @@
       </w:r>
     </w:p>
     <w:p>
-      <w:pPr>
-        <w:rPr>
-          <w:rFonts w:hint="eastAsia"/>
-        </w:rPr>
-      </w:pPr>
-      <w:r>
+      <w:r>
+        <w:rPr>
+          <w:noProof/>
+        </w:rPr>
         <w:drawing>
           <wp:inline distT="0" distB="0" distL="0" distR="0">
             <wp:extent cx="211455" cy="143510"/>
@@ -8490,11 +7220,6 @@
       </w:r>
     </w:p>
     <w:p>
-      <w:pPr>
-        <w:rPr>
-          <w:rFonts w:hint="eastAsia"/>
-        </w:rPr>
-      </w:pPr>
       <w:r>
         <w:rPr>
           <w:rFonts w:hint="eastAsia"/>
@@ -8545,11 +7270,6 @@
       </w:r>
     </w:p>
     <w:p>
-      <w:pPr>
-        <w:rPr>
-          <w:rFonts w:hint="eastAsia"/>
-        </w:rPr>
-      </w:pPr>
       <w:r>
         <w:rPr>
           <w:rFonts w:hint="eastAsia"/>
@@ -8568,29 +7288,10 @@
         <w:rPr>
           <w:rFonts w:hint="eastAsia"/>
         </w:rPr>
-        <w:t>更が簡単なら問題ありませんが、複数のスタッフやプロジェクトで共有する</w:t>
-      </w:r>
-      <w:proofErr w:type="gramStart"/>
-      <w:r>
-        <w:rPr>
-          <w:rFonts w:hint="eastAsia"/>
-        </w:rPr>
-        <w:t>場</w:t>
-      </w:r>
-      <w:proofErr w:type="gramEnd"/>
-      <w:r>
-        <w:rPr>
-          <w:rFonts w:hint="eastAsia"/>
-        </w:rPr>
-        <w:t>合、定義ファイルのバージョン管理が必要になります。</w:t>
-      </w:r>
-    </w:p>
-    <w:p>
-      <w:pPr>
-        <w:rPr>
-          <w:rFonts w:hint="eastAsia"/>
-        </w:rPr>
-      </w:pPr>
+        <w:t>更が簡単なら問題ありませんが、複数のスタッフやプロジェクトで共有する場合、定義ファイルのバージョン管理が必要になります。</w:t>
+      </w:r>
+    </w:p>
+    <w:p>
       <w:r>
         <w:rPr>
           <w:rFonts w:hint="eastAsia"/>
@@ -8613,12 +7314,10 @@
       </w:r>
     </w:p>
     <w:p>
-      <w:pPr>
-        <w:rPr>
-          <w:rFonts w:hint="eastAsia"/>
-        </w:rPr>
-      </w:pPr>
-      <w:r>
+      <w:r>
+        <w:rPr>
+          <w:noProof/>
+        </w:rPr>
         <w:drawing>
           <wp:inline distT="0" distB="0" distL="0" distR="0">
             <wp:extent cx="573405" cy="191135"/>
@@ -8670,11 +7369,6 @@
       </w:r>
     </w:p>
     <w:p>
-      <w:pPr>
-        <w:rPr>
-          <w:rFonts w:hint="eastAsia"/>
-        </w:rPr>
-      </w:pPr>
       <w:r>
         <w:rPr>
           <w:rFonts w:hint="eastAsia"/>
@@ -8683,11 +7377,6 @@
       </w:r>
     </w:p>
     <w:p>
-      <w:pPr>
-        <w:rPr>
-          <w:rFonts w:hint="eastAsia"/>
-        </w:rPr>
-      </w:pPr>
       <w:r>
         <w:rPr>
           <w:rFonts w:hint="eastAsia"/>
@@ -8697,11 +7386,6 @@
       </w:r>
     </w:p>
     <w:p>
-      <w:pPr>
-        <w:rPr>
-          <w:rFonts w:hint="eastAsia"/>
-        </w:rPr>
-      </w:pPr>
       <w:r>
         <w:rPr>
           <w:rFonts w:hint="eastAsia"/>
@@ -8724,11 +7408,6 @@
       </w:r>
     </w:p>
     <w:p>
-      <w:pPr>
-        <w:rPr>
-          <w:rFonts w:hint="eastAsia"/>
-        </w:rPr>
-      </w:pPr>
       <w:r>
         <w:rPr>
           <w:rFonts w:hint="eastAsia"/>
@@ -8751,11 +7430,6 @@
       </w:r>
     </w:p>
     <w:p>
-      <w:pPr>
-        <w:rPr>
-          <w:rFonts w:hint="eastAsia"/>
-        </w:rPr>
-      </w:pPr>
       <w:r>
         <w:rPr>
           <w:rFonts w:hint="eastAsia"/>
@@ -8778,11 +7452,6 @@
       </w:r>
     </w:p>
     <w:p>
-      <w:pPr>
-        <w:rPr>
-          <w:rFonts w:hint="eastAsia"/>
-        </w:rPr>
-      </w:pPr>
       <w:r>
         <w:rPr>
           <w:rFonts w:hint="eastAsia"/>
@@ -8791,11 +7460,6 @@
       </w:r>
     </w:p>
     <w:p>
-      <w:pPr>
-        <w:rPr>
-          <w:rFonts w:hint="eastAsia"/>
-        </w:rPr>
-      </w:pPr>
       <w:r>
         <w:rPr>
           <w:rFonts w:hint="eastAsia"/>
@@ -8818,11 +7482,6 @@
       </w:r>
     </w:p>
     <w:p>
-      <w:pPr>
-        <w:rPr>
-          <w:rFonts w:hint="eastAsia"/>
-        </w:rPr>
-      </w:pPr>
       <w:r>
         <w:rPr>
           <w:rFonts w:hint="eastAsia"/>
@@ -8831,11 +7490,6 @@
       </w:r>
     </w:p>
     <w:p>
-      <w:pPr>
-        <w:rPr>
-          <w:rFonts w:hint="eastAsia"/>
-        </w:rPr>
-      </w:pPr>
       <w:r>
         <w:rPr>
           <w:rFonts w:hint="eastAsia"/>
@@ -8858,12 +7512,10 @@
       </w:r>
     </w:p>
     <w:p>
-      <w:pPr>
-        <w:rPr>
-          <w:rFonts w:hint="eastAsia"/>
-        </w:rPr>
-      </w:pPr>
-      <w:r>
+      <w:r>
+        <w:rPr>
+          <w:noProof/>
+        </w:rPr>
         <w:drawing>
           <wp:inline distT="0" distB="0" distL="0" distR="0">
             <wp:extent cx="573405" cy="191135"/>
@@ -8915,11 +7567,6 @@
       </w:r>
     </w:p>
     <w:p>
-      <w:pPr>
-        <w:rPr>
-          <w:rFonts w:hint="eastAsia"/>
-        </w:rPr>
-      </w:pPr>
       <w:r>
         <w:rPr>
           <w:rFonts w:hint="eastAsia"/>
@@ -8928,11 +7575,6 @@
       </w:r>
     </w:p>
     <w:p>
-      <w:pPr>
-        <w:rPr>
-          <w:rFonts w:hint="eastAsia"/>
-        </w:rPr>
-      </w:pPr>
       <w:r>
         <w:rPr>
           <w:rFonts w:hint="eastAsia"/>
@@ -8941,11 +7583,6 @@
       </w:r>
     </w:p>
     <w:p>
-      <w:pPr>
-        <w:rPr>
-          <w:rFonts w:hint="eastAsia"/>
-        </w:rPr>
-      </w:pPr>
       <w:r>
         <w:rPr>
           <w:rFonts w:hint="eastAsia"/>
@@ -8968,11 +7605,6 @@
       </w:r>
     </w:p>
     <w:p>
-      <w:pPr>
-        <w:rPr>
-          <w:rFonts w:hint="eastAsia"/>
-        </w:rPr>
-      </w:pPr>
       <w:r>
         <w:rPr>
           <w:rFonts w:hint="eastAsia"/>
@@ -8981,12 +7613,10 @@
       </w:r>
     </w:p>
     <w:p>
-      <w:pPr>
-        <w:rPr>
-          <w:rFonts w:hint="eastAsia"/>
-        </w:rPr>
-      </w:pPr>
-      <w:r>
+      <w:r>
+        <w:rPr>
+          <w:noProof/>
+        </w:rPr>
         <w:drawing>
           <wp:inline distT="0" distB="0" distL="0" distR="0">
             <wp:extent cx="211455" cy="143510"/>
@@ -9044,11 +7674,6 @@
       </w:r>
     </w:p>
     <w:p>
-      <w:pPr>
-        <w:rPr>
-          <w:rFonts w:hint="eastAsia"/>
-        </w:rPr>
-      </w:pPr>
       <w:r>
         <w:rPr>
           <w:rFonts w:hint="eastAsia"/>
@@ -9081,29 +7706,10 @@
         <w:rPr>
           <w:rFonts w:hint="eastAsia"/>
         </w:rPr>
-        <w:t>つの考え方であり、こうしなければ</w:t>
-      </w:r>
-      <w:proofErr w:type="gramStart"/>
-      <w:r>
-        <w:rPr>
-          <w:rFonts w:hint="eastAsia"/>
-        </w:rPr>
-        <w:t>動</w:t>
-      </w:r>
-      <w:proofErr w:type="gramEnd"/>
-      <w:r>
-        <w:rPr>
-          <w:rFonts w:hint="eastAsia"/>
-        </w:rPr>
-        <w:t>かないというものではありません。</w:t>
-      </w:r>
-    </w:p>
-    <w:p>
-      <w:pPr>
-        <w:rPr>
-          <w:rFonts w:hint="eastAsia"/>
-        </w:rPr>
-      </w:pPr>
+        <w:t>つの考え方であり、こうしなければ動かないというものではありません。</w:t>
+      </w:r>
+    </w:p>
+    <w:p>
       <w:r>
         <w:rPr>
           <w:rFonts w:hint="eastAsia"/>
@@ -9136,43 +7742,10 @@
         <w:rPr>
           <w:rFonts w:hint="eastAsia"/>
         </w:rPr>
-        <w:t>は、</w:t>
-      </w:r>
-      <w:proofErr w:type="gramStart"/>
-      <w:r>
-        <w:rPr>
-          <w:rFonts w:hint="eastAsia"/>
-        </w:rPr>
-        <w:t>後</w:t>
-      </w:r>
-      <w:proofErr w:type="gramEnd"/>
-      <w:r>
-        <w:rPr>
-          <w:rFonts w:hint="eastAsia"/>
-        </w:rPr>
-        <w:t>者の立</w:t>
-      </w:r>
-      <w:proofErr w:type="gramStart"/>
-      <w:r>
-        <w:rPr>
-          <w:rFonts w:hint="eastAsia"/>
-        </w:rPr>
-        <w:t>場</w:t>
-      </w:r>
-      <w:proofErr w:type="gramEnd"/>
-      <w:r>
-        <w:rPr>
-          <w:rFonts w:hint="eastAsia"/>
-        </w:rPr>
-        <w:t>を取っていますが、どちらを選ぶかは読者の判断です。</w:t>
-      </w:r>
-    </w:p>
-    <w:p>
-      <w:pPr>
-        <w:rPr>
-          <w:rFonts w:hint="eastAsia"/>
-        </w:rPr>
-      </w:pPr>
+        <w:t>は、後者の立場を取っていますが、どちらを選ぶかは読者の判断です。</w:t>
+      </w:r>
+    </w:p>
+    <w:p>
       <w:hyperlink r:id="rId29" w:history="1">
         <w:r>
           <w:rPr>
@@ -9184,11 +7757,6 @@
       </w:hyperlink>
     </w:p>
     <w:p>
-      <w:pPr>
-        <w:rPr>
-          <w:rFonts w:hint="eastAsia"/>
-        </w:rPr>
-      </w:pPr>
       <w:hyperlink r:id="rId30" w:history="1">
         <w:r>
           <w:rPr>
@@ -9250,9 +7818,16 @@
             <w:rStyle w:val="a5"/>
             <w:rFonts w:hint="eastAsia"/>
           </w:rPr>
-          <w:t>料室の広場</w:t>
+          <w:t>料室の広</w:t>
         </w:r>
         <w:proofErr w:type="gramEnd"/>
+        <w:r>
+          <w:rPr>
+            <w:rStyle w:val="a5"/>
+            <w:rFonts w:hint="eastAsia"/>
+          </w:rPr>
+          <w:t>場</w:t>
+        </w:r>
       </w:hyperlink>
       <w:r>
         <w:rPr>
@@ -9285,22 +7860,16 @@
         </w:r>
       </w:hyperlink>
     </w:p>
-    <w:p>
-      <w:pPr>
-        <w:rPr>
-          <w:rFonts w:hint="eastAsia"/>
-        </w:rPr>
-      </w:pPr>
-    </w:p>
+    <w:p/>
     <w:p>
       <w:pPr>
         <w:pStyle w:val="2"/>
       </w:pPr>
-      <w:bookmarkStart w:id="5" w:name="_Toc501439006"/>
+      <w:bookmarkStart w:id="4" w:name="_Toc501439006"/>
       <w:r>
         <w:t>midiInClose 関数</w:t>
       </w:r>
-      <w:bookmarkEnd w:id="5"/>
+      <w:bookmarkEnd w:id="4"/>
     </w:p>
     <w:p>
       <w:r>
@@ -9330,11 +7899,6 @@
       </w:r>
     </w:p>
     <w:p>
-      <w:pPr>
-        <w:rPr>
-          <w:rFonts w:hint="eastAsia"/>
-        </w:rPr>
-      </w:pPr>
       <w:r>
         <w:rPr>
           <w:rFonts w:hint="eastAsia"/>
@@ -9351,11 +7915,6 @@
       <w:proofErr w:type="gramEnd"/>
     </w:p>
     <w:p>
-      <w:pPr>
-        <w:rPr>
-          <w:rFonts w:hint="eastAsia"/>
-        </w:rPr>
-      </w:pPr>
       <w:r>
         <w:rPr>
           <w:rFonts w:hint="eastAsia"/>
@@ -9364,11 +7923,6 @@
       </w:r>
     </w:p>
     <w:p>
-      <w:pPr>
-        <w:rPr>
-          <w:rFonts w:hint="eastAsia"/>
-        </w:rPr>
-      </w:pPr>
       <w:r>
         <w:rPr>
           <w:rFonts w:hint="eastAsia"/>
@@ -9377,11 +7931,6 @@
       </w:r>
     </w:p>
     <w:p>
-      <w:pPr>
-        <w:rPr>
-          <w:rFonts w:hint="eastAsia"/>
-        </w:rPr>
-      </w:pPr>
       <w:r>
         <w:t>パラメータ</w:t>
       </w:r>
@@ -9397,11 +7946,6 @@
       </w:r>
     </w:p>
     <w:p>
-      <w:pPr>
-        <w:rPr>
-          <w:rFonts w:hint="eastAsia"/>
-        </w:rPr>
-      </w:pPr>
       <w:r>
         <w:rPr>
           <w:rFonts w:hint="eastAsia"/>
@@ -9438,11 +7982,6 @@
       </w:r>
     </w:p>
     <w:p>
-      <w:pPr>
-        <w:rPr>
-          <w:rFonts w:hint="eastAsia"/>
-        </w:rPr>
-      </w:pPr>
       <w:proofErr w:type="gramStart"/>
       <w:r>
         <w:t>戻</w:t>
@@ -9501,11 +8040,6 @@
             <w:hideMark/>
           </w:tcPr>
           <w:p>
-            <w:pPr>
-              <w:rPr>
-                <w:rFonts w:hint="eastAsia"/>
-              </w:rPr>
-            </w:pPr>
             <w:r>
               <w:rPr>
                 <w:b/>
@@ -9705,11 +8239,6 @@
     </w:tbl>
     <w:p/>
     <w:p>
-      <w:pPr>
-        <w:rPr>
-          <w:rFonts w:hint="eastAsia"/>
-        </w:rPr>
-      </w:pPr>
       <w:r>
         <w:t>解説</w:t>
       </w:r>
@@ -9741,21 +8270,7 @@
         <w:rPr>
           <w:rFonts w:hint="eastAsia"/>
         </w:rPr>
-        <w:t>バッファがあり、それがアプリケーションに返されていない</w:t>
-      </w:r>
-      <w:proofErr w:type="gramStart"/>
-      <w:r>
-        <w:rPr>
-          <w:rFonts w:hint="eastAsia"/>
-        </w:rPr>
-        <w:t>場</w:t>
-      </w:r>
-      <w:proofErr w:type="gramEnd"/>
-      <w:r>
-        <w:rPr>
-          <w:rFonts w:hint="eastAsia"/>
-        </w:rPr>
-        <w:t>合、クローズ処理は失敗します。コールバック関数を</w:t>
+        <w:t>バッファがあり、それがアプリケーションに返されていない場合、クローズ処理は失敗します。コールバック関数を</w:t>
       </w:r>
       <w:proofErr w:type="gramStart"/>
       <w:r>
@@ -9787,11 +8302,6 @@
       </w:r>
     </w:p>
     <w:p>
-      <w:pPr>
-        <w:rPr>
-          <w:rFonts w:hint="eastAsia"/>
-        </w:rPr>
-      </w:pPr>
       <w:r>
         <w:t>対</w:t>
       </w:r>
@@ -9801,13 +8311,8 @@
       </w:r>
       <w:proofErr w:type="gramEnd"/>
       <w:r>
-        <w:t>情</w:t>
-      </w:r>
-      <w:proofErr w:type="gramStart"/>
-      <w:r>
-        <w:t>報</w:t>
-      </w:r>
-      <w:proofErr w:type="gramEnd"/>
+        <w:t>情報</w:t>
+      </w:r>
     </w:p>
     <w:p>
       <w:r>
@@ -9886,11 +8391,6 @@
       </w:r>
     </w:p>
     <w:p>
-      <w:pPr>
-        <w:rPr>
-          <w:rFonts w:hint="eastAsia"/>
-        </w:rPr>
-      </w:pPr>
       <w:r>
         <w:t>参照</w:t>
       </w:r>
@@ -9922,11 +8422,6 @@
       </w:hyperlink>
     </w:p>
     <w:p>
-      <w:pPr>
-        <w:rPr>
-          <w:rFonts w:hint="eastAsia"/>
-        </w:rPr>
-      </w:pPr>
       <w:hyperlink r:id="rId38" w:history="1">
         <w:r>
           <w:rPr>
@@ -9949,7 +8444,6 @@
     <w:p>
       <w:pPr>
         <w:rPr>
-          <w:rFonts w:hint="eastAsia"/>
           <w:b/>
           <w:bCs/>
         </w:rPr>
@@ -9962,22 +8456,16 @@
         <w:t>このページは役に</w:t>
       </w:r>
     </w:p>
-    <w:p>
-      <w:pPr>
-        <w:rPr>
-          <w:rFonts w:hint="eastAsia"/>
-        </w:rPr>
-      </w:pPr>
-    </w:p>
+    <w:p/>
     <w:p>
       <w:pPr>
         <w:pStyle w:val="2"/>
       </w:pPr>
-      <w:bookmarkStart w:id="6" w:name="_Toc501439007"/>
+      <w:bookmarkStart w:id="5" w:name="_Toc501439007"/>
       <w:r>
         <w:t>midiInGetNumDevs 関数</w:t>
       </w:r>
-      <w:bookmarkEnd w:id="6"/>
+      <w:bookmarkEnd w:id="5"/>
     </w:p>
     <w:p>
       <w:r>
@@ -9988,11 +8476,6 @@
       </w:r>
     </w:p>
     <w:p>
-      <w:pPr>
-        <w:rPr>
-          <w:rFonts w:hint="eastAsia"/>
-        </w:rPr>
-      </w:pPr>
       <w:r>
         <w:rPr>
           <w:rFonts w:hint="eastAsia"/>
@@ -10015,11 +8498,6 @@
       </w:r>
     </w:p>
     <w:p>
-      <w:pPr>
-        <w:rPr>
-          <w:rFonts w:hint="eastAsia"/>
-        </w:rPr>
-      </w:pPr>
       <w:r>
         <w:rPr>
           <w:rFonts w:hint="eastAsia"/>
@@ -10028,11 +8506,6 @@
       </w:r>
     </w:p>
     <w:p>
-      <w:pPr>
-        <w:rPr>
-          <w:rFonts w:hint="eastAsia"/>
-        </w:rPr>
-      </w:pPr>
       <w:r>
         <w:rPr>
           <w:rFonts w:hint="eastAsia"/>
@@ -10041,11 +8514,6 @@
       </w:r>
     </w:p>
     <w:p>
-      <w:pPr>
-        <w:rPr>
-          <w:rFonts w:hint="eastAsia"/>
-        </w:rPr>
-      </w:pPr>
       <w:r>
         <w:rPr>
           <w:rFonts w:hint="eastAsia"/>
@@ -10054,11 +8522,6 @@
       </w:r>
     </w:p>
     <w:p>
-      <w:pPr>
-        <w:rPr>
-          <w:rFonts w:hint="eastAsia"/>
-        </w:rPr>
-      </w:pPr>
       <w:proofErr w:type="gramStart"/>
       <w:r>
         <w:rPr>
@@ -10075,11 +8538,6 @@
       </w:r>
     </w:p>
     <w:p>
-      <w:pPr>
-        <w:rPr>
-          <w:rFonts w:hint="eastAsia"/>
-        </w:rPr>
-      </w:pPr>
       <w:r>
         <w:rPr>
           <w:rFonts w:hint="eastAsia"/>
@@ -10112,29 +8570,10 @@
         <w:rPr>
           <w:rFonts w:hint="eastAsia"/>
         </w:rPr>
-        <w:t>り値が 0 の</w:t>
-      </w:r>
-      <w:proofErr w:type="gramStart"/>
-      <w:r>
-        <w:rPr>
-          <w:rFonts w:hint="eastAsia"/>
-        </w:rPr>
-        <w:t>場</w:t>
-      </w:r>
-      <w:proofErr w:type="gramEnd"/>
-      <w:r>
-        <w:rPr>
-          <w:rFonts w:hint="eastAsia"/>
-        </w:rPr>
-        <w:t>合は、デバイスが存在しないことを示します(エラーがないという意味ではありません）。</w:t>
-      </w:r>
-    </w:p>
-    <w:p>
-      <w:pPr>
-        <w:rPr>
-          <w:rFonts w:hint="eastAsia"/>
-        </w:rPr>
-      </w:pPr>
+        <w:t>り値が 0 の場合は、デバイスが存在しないことを示します(エラーがないという意味ではありません）。</w:t>
+      </w:r>
+    </w:p>
+    <w:p>
       <w:r>
         <w:rPr>
           <w:rFonts w:hint="eastAsia"/>
@@ -10153,23 +8592,10 @@
         <w:rPr>
           <w:rFonts w:hint="eastAsia"/>
         </w:rPr>
-        <w:t>情</w:t>
-      </w:r>
-      <w:proofErr w:type="gramStart"/>
-      <w:r>
-        <w:rPr>
-          <w:rFonts w:hint="eastAsia"/>
-        </w:rPr>
-        <w:t>報</w:t>
-      </w:r>
-      <w:proofErr w:type="gramEnd"/>
-    </w:p>
-    <w:p>
-      <w:pPr>
-        <w:rPr>
-          <w:rFonts w:hint="eastAsia"/>
-        </w:rPr>
-      </w:pPr>
+        <w:t>情報</w:t>
+      </w:r>
+    </w:p>
+    <w:p>
       <w:r>
         <w:rPr>
           <w:rFonts w:hint="eastAsia"/>
@@ -10245,22 +8671,16 @@
         <w:t>winmm.lib を使用</w:t>
       </w:r>
     </w:p>
-    <w:p>
-      <w:pPr>
-        <w:rPr>
-          <w:rFonts w:hint="eastAsia"/>
-        </w:rPr>
-      </w:pPr>
-    </w:p>
+    <w:p/>
     <w:p>
       <w:pPr>
         <w:pStyle w:val="2"/>
       </w:pPr>
-      <w:bookmarkStart w:id="7" w:name="_Toc501439008"/>
+      <w:bookmarkStart w:id="6" w:name="_Toc501439008"/>
       <w:r>
         <w:t>midiInGetDevCaps 関数</w:t>
       </w:r>
-      <w:bookmarkEnd w:id="7"/>
+      <w:bookmarkEnd w:id="6"/>
     </w:p>
     <w:p>
       <w:r>
@@ -10271,11 +8691,6 @@
       </w:r>
     </w:p>
     <w:p>
-      <w:pPr>
-        <w:rPr>
-          <w:rFonts w:hint="eastAsia"/>
-        </w:rPr>
-      </w:pPr>
       <w:hyperlink r:id="rId40" w:history="1">
         <w:r>
           <w:rPr>
@@ -10287,11 +8702,6 @@
       </w:hyperlink>
     </w:p>
     <w:p>
-      <w:pPr>
-        <w:rPr>
-          <w:rFonts w:hint="eastAsia"/>
-        </w:rPr>
-      </w:pPr>
       <w:r>
         <w:rPr>
           <w:rFonts w:hint="eastAsia"/>
@@ -10315,11 +8725,6 @@
       </w:r>
     </w:p>
     <w:p>
-      <w:pPr>
-        <w:rPr>
-          <w:rFonts w:hint="eastAsia"/>
-        </w:rPr>
-      </w:pPr>
       <w:r>
         <w:rPr>
           <w:rFonts w:hint="eastAsia"/>
@@ -10336,11 +8741,6 @@
       <w:proofErr w:type="gramEnd"/>
     </w:p>
     <w:p>
-      <w:pPr>
-        <w:rPr>
-          <w:rFonts w:hint="eastAsia"/>
-        </w:rPr>
-      </w:pPr>
       <w:r>
         <w:rPr>
           <w:rFonts w:hint="eastAsia"/>
@@ -10349,11 +8749,6 @@
       </w:r>
     </w:p>
     <w:p>
-      <w:pPr>
-        <w:rPr>
-          <w:rFonts w:hint="eastAsia"/>
-        </w:rPr>
-      </w:pPr>
       <w:r>
         <w:rPr>
           <w:rFonts w:hint="eastAsia"/>
@@ -10362,11 +8757,6 @@
       </w:r>
     </w:p>
     <w:p>
-      <w:pPr>
-        <w:rPr>
-          <w:rFonts w:hint="eastAsia"/>
-        </w:rPr>
-      </w:pPr>
       <w:r>
         <w:rPr>
           <w:rFonts w:hint="eastAsia"/>
@@ -10375,11 +8765,6 @@
       </w:r>
     </w:p>
     <w:p>
-      <w:pPr>
-        <w:rPr>
-          <w:rFonts w:hint="eastAsia"/>
-        </w:rPr>
-      </w:pPr>
       <w:r>
         <w:rPr>
           <w:rFonts w:hint="eastAsia"/>
@@ -10388,11 +8773,6 @@
       </w:r>
     </w:p>
     <w:p>
-      <w:pPr>
-        <w:rPr>
-          <w:rFonts w:hint="eastAsia"/>
-        </w:rPr>
-      </w:pPr>
       <w:r>
         <w:rPr>
           <w:rFonts w:hint="eastAsia"/>
@@ -10401,11 +8781,6 @@
       </w:r>
     </w:p>
     <w:p>
-      <w:pPr>
-        <w:rPr>
-          <w:rFonts w:hint="eastAsia"/>
-        </w:rPr>
-      </w:pPr>
       <w:r>
         <w:rPr>
           <w:rFonts w:hint="eastAsia"/>
@@ -10416,11 +8791,6 @@
       </w:r>
     </w:p>
     <w:p>
-      <w:pPr>
-        <w:rPr>
-          <w:rFonts w:hint="eastAsia"/>
-        </w:rPr>
-      </w:pPr>
       <w:r>
         <w:rPr>
           <w:rFonts w:hint="eastAsia"/>
@@ -10453,29 +8823,10 @@
         <w:rPr>
           <w:rFonts w:hint="eastAsia"/>
         </w:rPr>
-        <w:t>（存在するデバイス数から 1 を引いた数）までの範</w:t>
-      </w:r>
-      <w:proofErr w:type="gramStart"/>
-      <w:r>
-        <w:rPr>
-          <w:rFonts w:hint="eastAsia"/>
-        </w:rPr>
-        <w:t>囲</w:t>
-      </w:r>
-      <w:proofErr w:type="gramEnd"/>
-      <w:r>
-        <w:rPr>
-          <w:rFonts w:hint="eastAsia"/>
-        </w:rPr>
-        <w:t>です。また、このパラメータには、適切にキャストされたデバイスハンドルを指定してもかまいません。</w:t>
-      </w:r>
-    </w:p>
-    <w:p>
-      <w:pPr>
-        <w:rPr>
-          <w:rFonts w:hint="eastAsia"/>
-        </w:rPr>
-      </w:pPr>
+        <w:t>（存在するデバイス数から 1 を引いた数）までの範囲です。また、このパラメータには、適切にキャストされたデバイスハンドルを指定してもかまいません。</w:t>
+      </w:r>
+    </w:p>
+    <w:p>
       <w:r>
         <w:rPr>
           <w:rFonts w:hint="eastAsia"/>
@@ -10486,11 +8837,6 @@
       </w:r>
     </w:p>
     <w:p>
-      <w:pPr>
-        <w:rPr>
-          <w:rFonts w:hint="eastAsia"/>
-        </w:rPr>
-      </w:pPr>
       <w:r>
         <w:rPr>
           <w:rFonts w:hint="eastAsia"/>
@@ -10524,22 +8870,17 @@
         <w:rPr>
           <w:rFonts w:hint="eastAsia"/>
         </w:rPr>
-        <w:t>構造体</w:t>
-      </w:r>
-      <w:proofErr w:type="gramEnd"/>
-      <w:r>
-        <w:rPr>
-          <w:rFonts w:hint="eastAsia"/>
-        </w:rPr>
-        <w:t>のアドレスを指定します。</w:t>
-      </w:r>
-    </w:p>
-    <w:p>
-      <w:pPr>
-        <w:rPr>
-          <w:rFonts w:hint="eastAsia"/>
-        </w:rPr>
-      </w:pPr>
+        <w:t>構造</w:t>
+      </w:r>
+      <w:proofErr w:type="gramEnd"/>
+      <w:r>
+        <w:rPr>
+          <w:rFonts w:hint="eastAsia"/>
+        </w:rPr>
+        <w:t>体のアドレスを指定します。</w:t>
+      </w:r>
+    </w:p>
+    <w:p>
       <w:r>
         <w:rPr>
           <w:rFonts w:hint="eastAsia"/>
@@ -10550,11 +8891,6 @@
       </w:r>
     </w:p>
     <w:p>
-      <w:pPr>
-        <w:rPr>
-          <w:rFonts w:hint="eastAsia"/>
-        </w:rPr>
-      </w:pPr>
       <w:r>
         <w:rPr>
           <w:rFonts w:hint="eastAsia"/>
@@ -10617,21 +8953,7 @@
         <w:rPr>
           <w:rFonts w:hint="eastAsia"/>
         </w:rPr>
-        <w:t>パラメータで指定した</w:t>
-      </w:r>
-      <w:proofErr w:type="gramStart"/>
-      <w:r>
-        <w:rPr>
-          <w:rFonts w:hint="eastAsia"/>
-        </w:rPr>
-        <w:t>場</w:t>
-      </w:r>
-      <w:proofErr w:type="gramEnd"/>
-      <w:r>
-        <w:rPr>
-          <w:rFonts w:hint="eastAsia"/>
-        </w:rPr>
-        <w:t>所にコピーされます。</w:t>
+        <w:t>パラメータで指定した場所にコピーされます。</w:t>
       </w:r>
       <w:r>
         <w:rPr>
@@ -10663,11 +8985,6 @@
       </w:r>
     </w:p>
     <w:p>
-      <w:pPr>
-        <w:rPr>
-          <w:rFonts w:hint="eastAsia"/>
-        </w:rPr>
-      </w:pPr>
       <w:proofErr w:type="gramStart"/>
       <w:r>
         <w:rPr>
@@ -10684,11 +9001,6 @@
       </w:r>
     </w:p>
     <w:p>
-      <w:pPr>
-        <w:rPr>
-          <w:rFonts w:hint="eastAsia"/>
-        </w:rPr>
-      </w:pPr>
       <w:r>
         <w:rPr>
           <w:rFonts w:hint="eastAsia"/>
@@ -10737,11 +9049,6 @@
             <w:hideMark/>
           </w:tcPr>
           <w:p>
-            <w:pPr>
-              <w:rPr>
-                <w:rFonts w:hint="eastAsia"/>
-              </w:rPr>
-            </w:pPr>
             <w:r>
               <w:rPr>
                 <w:b/>
@@ -10892,15 +9199,7 @@
             </w:r>
             <w:proofErr w:type="gramEnd"/>
             <w:r>
-              <w:t>は無</w:t>
-            </w:r>
-            <w:proofErr w:type="gramStart"/>
-            <w:r>
-              <w:t>効</w:t>
-            </w:r>
-            <w:proofErr w:type="gramEnd"/>
-            <w:r>
-              <w:t>です。</w:t>
+              <w:t>は無効です。</w:t>
             </w:r>
           </w:p>
         </w:tc>
@@ -11019,11 +9318,6 @@
       </w:r>
     </w:p>
     <w:p>
-      <w:pPr>
-        <w:rPr>
-          <w:rFonts w:hint="eastAsia"/>
-        </w:rPr>
-      </w:pPr>
       <w:r>
         <w:rPr>
           <w:rFonts w:hint="eastAsia"/>
@@ -11060,11 +9354,6 @@
       </w:r>
     </w:p>
     <w:p>
-      <w:pPr>
-        <w:rPr>
-          <w:rFonts w:hint="eastAsia"/>
-        </w:rPr>
-      </w:pPr>
       <w:r>
         <w:rPr>
           <w:rFonts w:hint="eastAsia"/>
@@ -11083,23 +9372,10 @@
         <w:rPr>
           <w:rFonts w:hint="eastAsia"/>
         </w:rPr>
-        <w:t>情</w:t>
-      </w:r>
-      <w:proofErr w:type="gramStart"/>
-      <w:r>
-        <w:rPr>
-          <w:rFonts w:hint="eastAsia"/>
-        </w:rPr>
-        <w:t>報</w:t>
-      </w:r>
-      <w:proofErr w:type="gramEnd"/>
-    </w:p>
-    <w:p>
-      <w:pPr>
-        <w:rPr>
-          <w:rFonts w:hint="eastAsia"/>
-        </w:rPr>
-      </w:pPr>
+        <w:t>情報</w:t>
+      </w:r>
+    </w:p>
+    <w:p>
       <w:r>
         <w:rPr>
           <w:rFonts w:hint="eastAsia"/>
@@ -11196,11 +9472,6 @@
       </w:r>
     </w:p>
     <w:p>
-      <w:pPr>
-        <w:rPr>
-          <w:rFonts w:hint="eastAsia"/>
-        </w:rPr>
-      </w:pPr>
       <w:r>
         <w:rPr>
           <w:rFonts w:hint="eastAsia"/>
@@ -11209,11 +9480,6 @@
       </w:r>
     </w:p>
     <w:p>
-      <w:pPr>
-        <w:rPr>
-          <w:rFonts w:hint="eastAsia"/>
-        </w:rPr>
-      </w:pPr>
       <w:r>
         <w:rPr>
           <w:rFonts w:hint="eastAsia"/>
@@ -11232,14 +9498,8 @@
         </w:r>
       </w:hyperlink>
     </w:p>
-    <w:p>
-      <w:pPr>
-        <w:rPr>
-          <w:rFonts w:hint="eastAsia"/>
-        </w:rPr>
-      </w:pPr>
-    </w:p>
-    <w:bookmarkStart w:id="8" w:name="_Toc501439009"/>
+    <w:p/>
+    <w:bookmarkStart w:id="7" w:name="_Toc501439009"/>
     <w:p>
       <w:pPr>
         <w:pStyle w:val="3"/>
@@ -11265,27 +9525,21 @@
         </w:rPr>
         <w:t>http://cpansearch.perl.org/src/NI-S/Audio-1.029/Play/config/mmsystem.h</w:t>
       </w:r>
-      <w:bookmarkEnd w:id="8"/>
+      <w:bookmarkEnd w:id="7"/>
       <w:r>
         <w:fldChar w:fldCharType="end"/>
       </w:r>
     </w:p>
-    <w:p>
-      <w:pPr>
-        <w:rPr>
-          <w:rFonts w:hint="eastAsia"/>
-        </w:rPr>
-      </w:pPr>
-    </w:p>
+    <w:p/>
     <w:p>
       <w:pPr>
         <w:pStyle w:val="3"/>
       </w:pPr>
-      <w:bookmarkStart w:id="9" w:name="_Toc501439010"/>
+      <w:bookmarkStart w:id="8" w:name="_Toc501439010"/>
       <w:r>
         <w:t>MIDIINCAPS structure (Windows)</w:t>
       </w:r>
-      <w:bookmarkEnd w:id="9"/>
+      <w:bookmarkEnd w:id="8"/>
     </w:p>
     <w:p>
       <w:r>
@@ -11296,11 +9550,6 @@
       </w:r>
     </w:p>
     <w:p>
-      <w:pPr>
-        <w:rPr>
-          <w:rFonts w:hint="eastAsia"/>
-        </w:rPr>
-      </w:pPr>
       <w:r>
         <w:rPr>
           <w:rFonts w:hint="eastAsia"/>
@@ -11323,11 +9572,6 @@
       </w:r>
     </w:p>
     <w:p>
-      <w:pPr>
-        <w:rPr>
-          <w:rFonts w:hint="eastAsia"/>
-        </w:rPr>
-      </w:pPr>
       <w:r>
         <w:t>Syntax</w:t>
       </w:r>
@@ -11340,19 +9584,8 @@
         <w:t>C++</w:t>
       </w:r>
     </w:p>
-    <w:p>
-      <w:pPr>
-        <w:rPr>
-          <w:rFonts w:hint="eastAsia"/>
-        </w:rPr>
-      </w:pPr>
-    </w:p>
-    <w:p>
-      <w:pPr>
-        <w:rPr>
-          <w:rFonts w:hint="eastAsia"/>
-        </w:rPr>
-      </w:pPr>
+    <w:p/>
+    <w:p>
       <w:r>
         <w:rPr>
           <w:rFonts w:hint="eastAsia"/>
@@ -11361,11 +9594,6 @@
       </w:r>
     </w:p>
     <w:p>
-      <w:pPr>
-        <w:rPr>
-          <w:rFonts w:hint="eastAsia"/>
-        </w:rPr>
-      </w:pPr>
       <w:r>
         <w:rPr>
           <w:rFonts w:hint="eastAsia"/>
@@ -11374,11 +9602,6 @@
       </w:r>
     </w:p>
     <w:p>
-      <w:pPr>
-        <w:rPr>
-          <w:rFonts w:hint="eastAsia"/>
-        </w:rPr>
-      </w:pPr>
       <w:r>
         <w:rPr>
           <w:rFonts w:hint="eastAsia"/>
@@ -11387,11 +9610,6 @@
       </w:r>
     </w:p>
     <w:p>
-      <w:pPr>
-        <w:rPr>
-          <w:rFonts w:hint="eastAsia"/>
-        </w:rPr>
-      </w:pPr>
       <w:r>
         <w:rPr>
           <w:rFonts w:hint="eastAsia"/>
@@ -11400,11 +9618,6 @@
       </w:r>
     </w:p>
     <w:p>
-      <w:pPr>
-        <w:rPr>
-          <w:rFonts w:hint="eastAsia"/>
-        </w:rPr>
-      </w:pPr>
       <w:r>
         <w:rPr>
           <w:rFonts w:hint="eastAsia"/>
@@ -11413,11 +9626,6 @@
       </w:r>
     </w:p>
     <w:p>
-      <w:pPr>
-        <w:rPr>
-          <w:rFonts w:hint="eastAsia"/>
-        </w:rPr>
-      </w:pPr>
       <w:r>
         <w:rPr>
           <w:rFonts w:hint="eastAsia"/>
@@ -11426,11 +9634,6 @@
       </w:r>
     </w:p>
     <w:p>
-      <w:pPr>
-        <w:rPr>
-          <w:rFonts w:hint="eastAsia"/>
-        </w:rPr>
-      </w:pPr>
       <w:r>
         <w:rPr>
           <w:rFonts w:hint="eastAsia"/>
@@ -11438,19 +9641,8 @@
         <w:t>} MIDIINCAPS;</w:t>
       </w:r>
     </w:p>
-    <w:p>
-      <w:pPr>
-        <w:rPr>
-          <w:rFonts w:hint="eastAsia"/>
-        </w:rPr>
-      </w:pPr>
-    </w:p>
-    <w:p>
-      <w:pPr>
-        <w:rPr>
-          <w:rFonts w:hint="eastAsia"/>
-        </w:rPr>
-      </w:pPr>
+    <w:p/>
+    <w:p>
       <w:r>
         <w:t>Members</w:t>
       </w:r>
@@ -11466,11 +9658,6 @@
       </w:r>
     </w:p>
     <w:p>
-      <w:pPr>
-        <w:rPr>
-          <w:rFonts w:hint="eastAsia"/>
-        </w:rPr>
-      </w:pPr>
       <w:r>
         <w:rPr>
           <w:rFonts w:hint="eastAsia"/>
@@ -11493,11 +9680,6 @@
       </w:r>
     </w:p>
     <w:p>
-      <w:pPr>
-        <w:rPr>
-          <w:rFonts w:hint="eastAsia"/>
-        </w:rPr>
-      </w:pPr>
       <w:r>
         <w:rPr>
           <w:rFonts w:hint="eastAsia"/>
@@ -11508,11 +9690,6 @@
       </w:r>
     </w:p>
     <w:p>
-      <w:pPr>
-        <w:rPr>
-          <w:rFonts w:hint="eastAsia"/>
-        </w:rPr>
-      </w:pPr>
       <w:r>
         <w:rPr>
           <w:rFonts w:hint="eastAsia"/>
@@ -11535,11 +9712,6 @@
       </w:r>
     </w:p>
     <w:p>
-      <w:pPr>
-        <w:rPr>
-          <w:rFonts w:hint="eastAsia"/>
-        </w:rPr>
-      </w:pPr>
       <w:r>
         <w:rPr>
           <w:rFonts w:hint="eastAsia"/>
@@ -11550,11 +9722,6 @@
       </w:r>
     </w:p>
     <w:p>
-      <w:pPr>
-        <w:rPr>
-          <w:rFonts w:hint="eastAsia"/>
-        </w:rPr>
-      </w:pPr>
       <w:r>
         <w:rPr>
           <w:rFonts w:hint="eastAsia"/>
@@ -11563,11 +9730,6 @@
       </w:r>
     </w:p>
     <w:p>
-      <w:pPr>
-        <w:rPr>
-          <w:rFonts w:hint="eastAsia"/>
-        </w:rPr>
-      </w:pPr>
       <w:r>
         <w:rPr>
           <w:rFonts w:hint="eastAsia"/>
@@ -11578,11 +9740,6 @@
       </w:r>
     </w:p>
     <w:p>
-      <w:pPr>
-        <w:rPr>
-          <w:rFonts w:hint="eastAsia"/>
-        </w:rPr>
-      </w:pPr>
       <w:r>
         <w:rPr>
           <w:rFonts w:hint="eastAsia"/>
@@ -11591,11 +9748,6 @@
       </w:r>
     </w:p>
     <w:p>
-      <w:pPr>
-        <w:rPr>
-          <w:rFonts w:hint="eastAsia"/>
-        </w:rPr>
-      </w:pPr>
       <w:r>
         <w:rPr>
           <w:rFonts w:hint="eastAsia"/>
@@ -11606,11 +9758,6 @@
       </w:r>
     </w:p>
     <w:p>
-      <w:pPr>
-        <w:rPr>
-          <w:rFonts w:hint="eastAsia"/>
-        </w:rPr>
-      </w:pPr>
       <w:r>
         <w:rPr>
           <w:rFonts w:hint="eastAsia"/>
@@ -11619,11 +9766,6 @@
       </w:r>
     </w:p>
     <w:p>
-      <w:pPr>
-        <w:rPr>
-          <w:rFonts w:hint="eastAsia"/>
-        </w:rPr>
-      </w:pPr>
       <w:r>
         <w:t>Requirements</w:t>
       </w:r>
@@ -11845,11 +9987,6 @@
       </w:hyperlink>
     </w:p>
     <w:p>
-      <w:pPr>
-        <w:rPr>
-          <w:rFonts w:hint="eastAsia"/>
-        </w:rPr>
-      </w:pPr>
       <w:hyperlink r:id="rId45" w:history="1">
         <w:r>
           <w:rPr>
@@ -11860,11 +9997,6 @@
       </w:hyperlink>
     </w:p>
     <w:p>
-      <w:pPr>
-        <w:rPr>
-          <w:rFonts w:hint="eastAsia"/>
-        </w:rPr>
-      </w:pPr>
       <w:r>
         <w:rPr>
           <w:rFonts w:hint="eastAsia"/>
@@ -11872,13 +10004,7 @@
         <w:t> </w:t>
       </w:r>
     </w:p>
-    <w:p>
-      <w:pPr>
-        <w:rPr>
-          <w:rFonts w:hint="eastAsia"/>
-        </w:rPr>
-      </w:pPr>
-    </w:p>
+    <w:p/>
     <w:p>
       <w:pPr>
         <w:pStyle w:val="4"/>
@@ -11897,11 +10023,11 @@
       <w:pPr>
         <w:pStyle w:val="2"/>
       </w:pPr>
-      <w:bookmarkStart w:id="10" w:name="_Toc501439011"/>
+      <w:bookmarkStart w:id="9" w:name="_Toc501439011"/>
       <w:r>
         <w:t>midiInStart 関数</w:t>
       </w:r>
-      <w:bookmarkEnd w:id="10"/>
+      <w:bookmarkEnd w:id="9"/>
     </w:p>
     <w:p>
       <w:r>
@@ -11912,11 +10038,6 @@
       </w:r>
     </w:p>
     <w:p>
-      <w:pPr>
-        <w:rPr>
-          <w:rFonts w:hint="eastAsia"/>
-        </w:rPr>
-      </w:pPr>
       <w:hyperlink r:id="rId46" w:history="1">
         <w:r>
           <w:rPr>
@@ -11928,11 +10049,6 @@
       </w:hyperlink>
     </w:p>
     <w:p>
-      <w:pPr>
-        <w:rPr>
-          <w:rFonts w:hint="eastAsia"/>
-        </w:rPr>
-      </w:pPr>
       <w:r>
         <w:rPr>
           <w:rFonts w:hint="eastAsia"/>
@@ -11958,22 +10074,17 @@
         <w:rPr>
           <w:rFonts w:hint="eastAsia"/>
         </w:rPr>
-        <w:t>入力</w:t>
-      </w:r>
-      <w:proofErr w:type="gramEnd"/>
-      <w:r>
-        <w:rPr>
-          <w:rFonts w:hint="eastAsia"/>
-        </w:rPr>
-        <w:t>を開始します。</w:t>
-      </w:r>
-    </w:p>
-    <w:p>
-      <w:pPr>
-        <w:rPr>
-          <w:rFonts w:hint="eastAsia"/>
-        </w:rPr>
-      </w:pPr>
+        <w:t>入</w:t>
+      </w:r>
+      <w:proofErr w:type="gramEnd"/>
+      <w:r>
+        <w:rPr>
+          <w:rFonts w:hint="eastAsia"/>
+        </w:rPr>
+        <w:t>力を開始します。</w:t>
+      </w:r>
+    </w:p>
+    <w:p>
       <w:r>
         <w:rPr>
           <w:rFonts w:hint="eastAsia"/>
@@ -11990,11 +10101,6 @@
       <w:proofErr w:type="gramEnd"/>
     </w:p>
     <w:p>
-      <w:pPr>
-        <w:rPr>
-          <w:rFonts w:hint="eastAsia"/>
-        </w:rPr>
-      </w:pPr>
       <w:r>
         <w:rPr>
           <w:rFonts w:hint="eastAsia"/>
@@ -12003,11 +10109,6 @@
       </w:r>
     </w:p>
     <w:p>
-      <w:pPr>
-        <w:rPr>
-          <w:rFonts w:hint="eastAsia"/>
-        </w:rPr>
-      </w:pPr>
       <w:r>
         <w:rPr>
           <w:rFonts w:hint="eastAsia"/>
@@ -12016,11 +10117,6 @@
       </w:r>
     </w:p>
     <w:p>
-      <w:pPr>
-        <w:rPr>
-          <w:rFonts w:hint="eastAsia"/>
-        </w:rPr>
-      </w:pPr>
       <w:r>
         <w:rPr>
           <w:rFonts w:hint="eastAsia"/>
@@ -12029,11 +10125,6 @@
       </w:r>
     </w:p>
     <w:p>
-      <w:pPr>
-        <w:rPr>
-          <w:rFonts w:hint="eastAsia"/>
-        </w:rPr>
-      </w:pPr>
       <w:r>
         <w:rPr>
           <w:rFonts w:hint="eastAsia"/>
@@ -12044,11 +10135,6 @@
       </w:r>
     </w:p>
     <w:p>
-      <w:pPr>
-        <w:rPr>
-          <w:rFonts w:hint="eastAsia"/>
-        </w:rPr>
-      </w:pPr>
       <w:r>
         <w:rPr>
           <w:rFonts w:hint="eastAsia"/>
@@ -12071,11 +10157,6 @@
       </w:r>
     </w:p>
     <w:p>
-      <w:pPr>
-        <w:rPr>
-          <w:rFonts w:hint="eastAsia"/>
-        </w:rPr>
-      </w:pPr>
       <w:proofErr w:type="gramStart"/>
       <w:r>
         <w:rPr>
@@ -12092,11 +10173,6 @@
       </w:r>
     </w:p>
     <w:p>
-      <w:pPr>
-        <w:rPr>
-          <w:rFonts w:hint="eastAsia"/>
-        </w:rPr>
-      </w:pPr>
       <w:r>
         <w:rPr>
           <w:rFonts w:hint="eastAsia"/>
@@ -12145,11 +10221,6 @@
             <w:hideMark/>
           </w:tcPr>
           <w:p>
-            <w:pPr>
-              <w:rPr>
-                <w:rFonts w:hint="eastAsia"/>
-              </w:rPr>
-            </w:pPr>
             <w:r>
               <w:rPr>
                 <w:b/>
@@ -12267,11 +10338,6 @@
       </w:r>
     </w:p>
     <w:p>
-      <w:pPr>
-        <w:rPr>
-          <w:rFonts w:hint="eastAsia"/>
-        </w:rPr>
-      </w:pPr>
       <w:r>
         <w:rPr>
           <w:rFonts w:hint="eastAsia"/>
@@ -12332,14 +10398,14 @@
         <w:rPr>
           <w:rFonts w:hint="eastAsia"/>
         </w:rPr>
-        <w:t>入力</w:t>
-      </w:r>
-      <w:proofErr w:type="gramEnd"/>
-      <w:r>
-        <w:rPr>
-          <w:rFonts w:hint="eastAsia"/>
-        </w:rPr>
-        <w:t>が継続されます。バッファがいっぱいになった</w:t>
+        <w:t>入</w:t>
+      </w:r>
+      <w:proofErr w:type="gramEnd"/>
+      <w:r>
+        <w:rPr>
+          <w:rFonts w:hint="eastAsia"/>
+        </w:rPr>
+        <w:t>力が継続されます。バッファがいっぱいになった</w:t>
       </w:r>
       <w:proofErr w:type="gramStart"/>
       <w:r>
@@ -12353,21 +10419,7 @@
         <w:rPr>
           <w:rFonts w:hint="eastAsia"/>
         </w:rPr>
-        <w:t>合、システム排他メッセージが完全に受信された</w:t>
-      </w:r>
-      <w:proofErr w:type="gramStart"/>
-      <w:r>
-        <w:rPr>
-          <w:rFonts w:hint="eastAsia"/>
-        </w:rPr>
-        <w:t>場</w:t>
-      </w:r>
-      <w:proofErr w:type="gramEnd"/>
-      <w:r>
-        <w:rPr>
-          <w:rFonts w:hint="eastAsia"/>
-        </w:rPr>
-        <w:t>合、または </w:t>
+        <w:t>合、システム排他メッセージが完全に受信された場合、または </w:t>
       </w:r>
       <w:r>
         <w:rPr>
@@ -12381,21 +10433,7 @@
         <w:rPr>
           <w:rFonts w:hint="eastAsia"/>
         </w:rPr>
-        <w:t>関数が使われた</w:t>
-      </w:r>
-      <w:proofErr w:type="gramStart"/>
-      <w:r>
-        <w:rPr>
-          <w:rFonts w:hint="eastAsia"/>
-        </w:rPr>
-        <w:t>場</w:t>
-      </w:r>
-      <w:proofErr w:type="gramEnd"/>
-      <w:r>
-        <w:rPr>
-          <w:rFonts w:hint="eastAsia"/>
-        </w:rPr>
-        <w:t>合に、バッファはクライアントに返されます。</w:t>
+        <w:t>関数が使われた場合に、バッファはクライアントに返されます。</w:t>
       </w:r>
       <w:r>
         <w:rPr>
@@ -12451,29 +10489,10 @@
         <w:rPr>
           <w:rFonts w:hint="eastAsia"/>
         </w:rPr>
-        <w:t>がすでに開始されている</w:t>
-      </w:r>
-      <w:proofErr w:type="gramStart"/>
-      <w:r>
-        <w:rPr>
-          <w:rFonts w:hint="eastAsia"/>
-        </w:rPr>
-        <w:t>場</w:t>
-      </w:r>
-      <w:proofErr w:type="gramEnd"/>
-      <w:r>
-        <w:rPr>
-          <w:rFonts w:hint="eastAsia"/>
-        </w:rPr>
-        <w:t>合はこの関数を呼び出しても何も起こらず、関数は 0 を返します。</w:t>
-      </w:r>
-    </w:p>
-    <w:p>
-      <w:pPr>
-        <w:rPr>
-          <w:rFonts w:hint="eastAsia"/>
-        </w:rPr>
-      </w:pPr>
+        <w:t>がすでに開始されている場合はこの関数を呼び出しても何も起こらず、関数は 0 を返します。</w:t>
+      </w:r>
+    </w:p>
+    <w:p>
       <w:r>
         <w:rPr>
           <w:rFonts w:hint="eastAsia"/>
@@ -12493,23 +10512,10 @@
         <w:rPr>
           <w:rFonts w:hint="eastAsia"/>
         </w:rPr>
-        <w:t>情</w:t>
-      </w:r>
-      <w:proofErr w:type="gramStart"/>
-      <w:r>
-        <w:rPr>
-          <w:rFonts w:hint="eastAsia"/>
-        </w:rPr>
-        <w:t>報</w:t>
-      </w:r>
-      <w:proofErr w:type="gramEnd"/>
-    </w:p>
-    <w:p>
-      <w:pPr>
-        <w:rPr>
-          <w:rFonts w:hint="eastAsia"/>
-        </w:rPr>
-      </w:pPr>
+        <w:t>情報</w:t>
+      </w:r>
+    </w:p>
+    <w:p>
       <w:r>
         <w:rPr>
           <w:rFonts w:hint="eastAsia"/>
@@ -12586,11 +10592,6 @@
       </w:r>
     </w:p>
     <w:p>
-      <w:pPr>
-        <w:rPr>
-          <w:rFonts w:hint="eastAsia"/>
-        </w:rPr>
-      </w:pPr>
       <w:r>
         <w:rPr>
           <w:rFonts w:hint="eastAsia"/>
@@ -12599,11 +10600,6 @@
       </w:r>
     </w:p>
     <w:p>
-      <w:pPr>
-        <w:rPr>
-          <w:rFonts w:hint="eastAsia"/>
-        </w:rPr>
-      </w:pPr>
       <w:hyperlink r:id="rId47" w:history="1">
         <w:r>
           <w:rPr>
@@ -12637,22 +10633,16 @@
         <w:t>、</w:t>
       </w:r>
     </w:p>
-    <w:p>
-      <w:pPr>
-        <w:rPr>
-          <w:rFonts w:hint="eastAsia"/>
-        </w:rPr>
-      </w:pPr>
-    </w:p>
+    <w:p/>
     <w:p>
       <w:pPr>
         <w:pStyle w:val="2"/>
       </w:pPr>
-      <w:bookmarkStart w:id="11" w:name="_Toc501439012"/>
+      <w:bookmarkStart w:id="10" w:name="_Toc501439012"/>
       <w:r>
         <w:t>midiInStop 関数</w:t>
       </w:r>
-      <w:bookmarkEnd w:id="11"/>
+      <w:bookmarkEnd w:id="10"/>
     </w:p>
     <w:p>
       <w:r>
@@ -12663,11 +10653,6 @@
       </w:r>
     </w:p>
     <w:p>
-      <w:pPr>
-        <w:rPr>
-          <w:rFonts w:hint="eastAsia"/>
-        </w:rPr>
-      </w:pPr>
       <w:hyperlink r:id="rId49" w:history="1">
         <w:r>
           <w:rPr>
@@ -12679,11 +10664,6 @@
       </w:hyperlink>
     </w:p>
     <w:p>
-      <w:pPr>
-        <w:rPr>
-          <w:rFonts w:hint="eastAsia"/>
-        </w:rPr>
-      </w:pPr>
       <w:r>
         <w:rPr>
           <w:rFonts w:hint="eastAsia"/>
@@ -12709,22 +10689,17 @@
         <w:rPr>
           <w:rFonts w:hint="eastAsia"/>
         </w:rPr>
-        <w:t>入力</w:t>
-      </w:r>
-      <w:proofErr w:type="gramEnd"/>
-      <w:r>
-        <w:rPr>
-          <w:rFonts w:hint="eastAsia"/>
-        </w:rPr>
-        <w:t>を停止します。</w:t>
-      </w:r>
-    </w:p>
-    <w:p>
-      <w:pPr>
-        <w:rPr>
-          <w:rFonts w:hint="eastAsia"/>
-        </w:rPr>
-      </w:pPr>
+        <w:t>入</w:t>
+      </w:r>
+      <w:proofErr w:type="gramEnd"/>
+      <w:r>
+        <w:rPr>
+          <w:rFonts w:hint="eastAsia"/>
+        </w:rPr>
+        <w:t>力を停止します。</w:t>
+      </w:r>
+    </w:p>
+    <w:p>
       <w:r>
         <w:rPr>
           <w:rFonts w:hint="eastAsia"/>
@@ -12741,11 +10716,6 @@
       <w:proofErr w:type="gramEnd"/>
     </w:p>
     <w:p>
-      <w:pPr>
-        <w:rPr>
-          <w:rFonts w:hint="eastAsia"/>
-        </w:rPr>
-      </w:pPr>
       <w:r>
         <w:rPr>
           <w:rFonts w:hint="eastAsia"/>
@@ -12754,11 +10724,6 @@
       </w:r>
     </w:p>
     <w:p>
-      <w:pPr>
-        <w:rPr>
-          <w:rFonts w:hint="eastAsia"/>
-        </w:rPr>
-      </w:pPr>
       <w:r>
         <w:rPr>
           <w:rFonts w:hint="eastAsia"/>
@@ -12767,11 +10732,6 @@
       </w:r>
     </w:p>
     <w:p>
-      <w:pPr>
-        <w:rPr>
-          <w:rFonts w:hint="eastAsia"/>
-        </w:rPr>
-      </w:pPr>
       <w:r>
         <w:rPr>
           <w:rFonts w:hint="eastAsia"/>
@@ -12780,11 +10740,6 @@
       </w:r>
     </w:p>
     <w:p>
-      <w:pPr>
-        <w:rPr>
-          <w:rFonts w:hint="eastAsia"/>
-        </w:rPr>
-      </w:pPr>
       <w:r>
         <w:rPr>
           <w:rFonts w:hint="eastAsia"/>
@@ -12795,11 +10750,6 @@
       </w:r>
     </w:p>
     <w:p>
-      <w:pPr>
-        <w:rPr>
-          <w:rFonts w:hint="eastAsia"/>
-        </w:rPr>
-      </w:pPr>
       <w:r>
         <w:rPr>
           <w:rFonts w:hint="eastAsia"/>
@@ -12822,11 +10772,6 @@
       </w:r>
     </w:p>
     <w:p>
-      <w:pPr>
-        <w:rPr>
-          <w:rFonts w:hint="eastAsia"/>
-        </w:rPr>
-      </w:pPr>
       <w:proofErr w:type="gramStart"/>
       <w:r>
         <w:rPr>
@@ -12843,11 +10788,6 @@
       </w:r>
     </w:p>
     <w:p>
-      <w:pPr>
-        <w:rPr>
-          <w:rFonts w:hint="eastAsia"/>
-        </w:rPr>
-      </w:pPr>
       <w:r>
         <w:rPr>
           <w:rFonts w:hint="eastAsia"/>
@@ -12896,11 +10836,6 @@
             <w:hideMark/>
           </w:tcPr>
           <w:p>
-            <w:pPr>
-              <w:rPr>
-                <w:rFonts w:hint="eastAsia"/>
-              </w:rPr>
-            </w:pPr>
             <w:r>
               <w:rPr>
                 <w:b/>
@@ -13018,11 +10953,6 @@
       </w:r>
     </w:p>
     <w:p>
-      <w:pPr>
-        <w:rPr>
-          <w:rFonts w:hint="eastAsia"/>
-        </w:rPr>
-      </w:pPr>
       <w:r>
         <w:rPr>
           <w:rFonts w:hint="eastAsia"/>
@@ -13056,14 +10986,14 @@
         <w:rPr>
           <w:rFonts w:hint="eastAsia"/>
         </w:rPr>
-        <w:t>構造体</w:t>
-      </w:r>
-      <w:proofErr w:type="gramEnd"/>
-      <w:r>
-        <w:rPr>
-          <w:rFonts w:hint="eastAsia"/>
-        </w:rPr>
-        <w:t>の </w:t>
+        <w:t>構造</w:t>
+      </w:r>
+      <w:proofErr w:type="gramEnd"/>
+      <w:r>
+        <w:rPr>
+          <w:rFonts w:hint="eastAsia"/>
+        </w:rPr>
+        <w:t>体の </w:t>
       </w:r>
       <w:r>
         <w:rPr>
@@ -13101,11 +11031,6 @@
       </w:r>
     </w:p>
     <w:p>
-      <w:pPr>
-        <w:rPr>
-          <w:rFonts w:hint="eastAsia"/>
-        </w:rPr>
-      </w:pPr>
       <w:r>
         <w:rPr>
           <w:rFonts w:hint="eastAsia"/>
@@ -13124,23 +11049,10 @@
         <w:rPr>
           <w:rFonts w:hint="eastAsia"/>
         </w:rPr>
-        <w:t>情</w:t>
-      </w:r>
-      <w:proofErr w:type="gramStart"/>
-      <w:r>
-        <w:rPr>
-          <w:rFonts w:hint="eastAsia"/>
-        </w:rPr>
-        <w:t>報</w:t>
-      </w:r>
-      <w:proofErr w:type="gramEnd"/>
-    </w:p>
-    <w:p>
-      <w:pPr>
-        <w:rPr>
-          <w:rFonts w:hint="eastAsia"/>
-        </w:rPr>
-      </w:pPr>
+        <w:t>情報</w:t>
+      </w:r>
+    </w:p>
+    <w:p>
       <w:r>
         <w:rPr>
           <w:rFonts w:hint="eastAsia"/>
@@ -13217,11 +11129,6 @@
       </w:r>
     </w:p>
     <w:p>
-      <w:pPr>
-        <w:rPr>
-          <w:rFonts w:hint="eastAsia"/>
-        </w:rPr>
-      </w:pPr>
       <w:r>
         <w:rPr>
           <w:rFonts w:hint="eastAsia"/>
@@ -13229,23 +11136,17 @@
         <w:t>参照</w:t>
       </w:r>
     </w:p>
-    <w:p>
-      <w:pPr>
-        <w:rPr>
-          <w:rFonts w:hint="eastAsia"/>
-        </w:rPr>
-      </w:pPr>
-    </w:p>
+    <w:p/>
     <w:p>
       <w:pPr>
         <w:pStyle w:val="2"/>
       </w:pPr>
-      <w:bookmarkStart w:id="12" w:name="_Toc501439013"/>
+      <w:bookmarkStart w:id="11" w:name="_Toc501439013"/>
       <w:r>
         <w:lastRenderedPageBreak/>
         <w:t>midiInGetErrorText 関数</w:t>
       </w:r>
-      <w:bookmarkEnd w:id="12"/>
+      <w:bookmarkEnd w:id="11"/>
     </w:p>
     <w:p>
       <w:r>
@@ -13256,11 +11157,6 @@
       </w:r>
     </w:p>
     <w:p>
-      <w:pPr>
-        <w:rPr>
-          <w:rFonts w:hint="eastAsia"/>
-        </w:rPr>
-      </w:pPr>
       <w:r>
         <w:rPr>
           <w:rFonts w:hint="eastAsia"/>
@@ -13269,11 +11165,6 @@
       </w:r>
     </w:p>
     <w:p>
-      <w:pPr>
-        <w:rPr>
-          <w:rFonts w:hint="eastAsia"/>
-        </w:rPr>
-      </w:pPr>
       <w:r>
         <w:rPr>
           <w:rFonts w:hint="eastAsia"/>
@@ -13290,11 +11181,6 @@
       <w:proofErr w:type="gramEnd"/>
     </w:p>
     <w:p>
-      <w:pPr>
-        <w:rPr>
-          <w:rFonts w:hint="eastAsia"/>
-        </w:rPr>
-      </w:pPr>
       <w:r>
         <w:rPr>
           <w:rFonts w:hint="eastAsia"/>
@@ -13303,11 +11189,6 @@
       </w:r>
     </w:p>
     <w:p>
-      <w:pPr>
-        <w:rPr>
-          <w:rFonts w:hint="eastAsia"/>
-        </w:rPr>
-      </w:pPr>
       <w:r>
         <w:rPr>
           <w:rFonts w:hint="eastAsia"/>
@@ -13316,11 +11197,6 @@
       </w:r>
     </w:p>
     <w:p>
-      <w:pPr>
-        <w:rPr>
-          <w:rFonts w:hint="eastAsia"/>
-        </w:rPr>
-      </w:pPr>
       <w:r>
         <w:rPr>
           <w:rFonts w:hint="eastAsia"/>
@@ -13329,11 +11205,6 @@
       </w:r>
     </w:p>
     <w:p>
-      <w:pPr>
-        <w:rPr>
-          <w:rFonts w:hint="eastAsia"/>
-        </w:rPr>
-      </w:pPr>
       <w:r>
         <w:rPr>
           <w:rFonts w:hint="eastAsia"/>
@@ -13342,11 +11213,6 @@
       </w:r>
     </w:p>
     <w:p>
-      <w:pPr>
-        <w:rPr>
-          <w:rFonts w:hint="eastAsia"/>
-        </w:rPr>
-      </w:pPr>
       <w:r>
         <w:rPr>
           <w:rFonts w:hint="eastAsia"/>
@@ -13355,11 +11221,6 @@
       </w:r>
     </w:p>
     <w:p>
-      <w:pPr>
-        <w:rPr>
-          <w:rFonts w:hint="eastAsia"/>
-        </w:rPr>
-      </w:pPr>
       <w:r>
         <w:rPr>
           <w:rFonts w:hint="eastAsia"/>
@@ -13370,11 +11231,6 @@
       </w:r>
     </w:p>
     <w:p>
-      <w:pPr>
-        <w:rPr>
-          <w:rFonts w:hint="eastAsia"/>
-        </w:rPr>
-      </w:pPr>
       <w:r>
         <w:rPr>
           <w:rFonts w:hint="eastAsia"/>
@@ -13383,11 +11239,6 @@
       </w:r>
     </w:p>
     <w:p>
-      <w:pPr>
-        <w:rPr>
-          <w:rFonts w:hint="eastAsia"/>
-        </w:rPr>
-      </w:pPr>
       <w:r>
         <w:rPr>
           <w:rFonts w:hint="eastAsia"/>
@@ -13398,11 +11249,6 @@
       </w:r>
     </w:p>
     <w:p>
-      <w:pPr>
-        <w:rPr>
-          <w:rFonts w:hint="eastAsia"/>
-        </w:rPr>
-      </w:pPr>
       <w:r>
         <w:rPr>
           <w:rFonts w:hint="eastAsia"/>
@@ -13411,11 +11257,6 @@
       </w:r>
     </w:p>
     <w:p>
-      <w:pPr>
-        <w:rPr>
-          <w:rFonts w:hint="eastAsia"/>
-        </w:rPr>
-      </w:pPr>
       <w:r>
         <w:rPr>
           <w:rFonts w:hint="eastAsia"/>
@@ -13426,11 +11267,6 @@
       </w:r>
     </w:p>
     <w:p>
-      <w:pPr>
-        <w:rPr>
-          <w:rFonts w:hint="eastAsia"/>
-        </w:rPr>
-      </w:pPr>
       <w:r>
         <w:rPr>
           <w:rFonts w:hint="eastAsia"/>
@@ -13447,11 +11283,6 @@
       </w:r>
     </w:p>
     <w:p>
-      <w:pPr>
-        <w:rPr>
-          <w:rFonts w:hint="eastAsia"/>
-        </w:rPr>
-      </w:pPr>
       <w:proofErr w:type="gramStart"/>
       <w:r>
         <w:rPr>
@@ -13468,11 +11299,6 @@
       </w:r>
     </w:p>
     <w:p>
-      <w:pPr>
-        <w:rPr>
-          <w:rFonts w:hint="eastAsia"/>
-        </w:rPr>
-      </w:pPr>
       <w:r>
         <w:rPr>
           <w:rFonts w:hint="eastAsia"/>
@@ -13521,11 +11347,6 @@
             <w:hideMark/>
           </w:tcPr>
           <w:p>
-            <w:pPr>
-              <w:rPr>
-                <w:rFonts w:hint="eastAsia"/>
-              </w:rPr>
-            </w:pPr>
             <w:r>
               <w:rPr>
                 <w:b/>
@@ -13676,15 +11497,7 @@
             </w:r>
             <w:proofErr w:type="gramEnd"/>
             <w:r>
-              <w:t>は無</w:t>
-            </w:r>
-            <w:proofErr w:type="gramStart"/>
-            <w:r>
-              <w:t>効</w:t>
-            </w:r>
-            <w:proofErr w:type="gramEnd"/>
-            <w:r>
-              <w:t>です。</w:t>
+              <w:t>は無効です。</w:t>
             </w:r>
           </w:p>
         </w:tc>
@@ -13755,11 +11568,6 @@
       </w:r>
     </w:p>
     <w:p>
-      <w:pPr>
-        <w:rPr>
-          <w:rFonts w:hint="eastAsia"/>
-        </w:rPr>
-      </w:pPr>
       <w:r>
         <w:rPr>
           <w:rFonts w:hint="eastAsia"/>
@@ -13778,21 +11586,7 @@
         <w:rPr>
           <w:rFonts w:hint="eastAsia"/>
         </w:rPr>
-        <w:t>合、その記述は切り</w:t>
-      </w:r>
-      <w:proofErr w:type="gramStart"/>
-      <w:r>
-        <w:rPr>
-          <w:rFonts w:hint="eastAsia"/>
-        </w:rPr>
-        <w:t>捨</w:t>
-      </w:r>
-      <w:proofErr w:type="gramEnd"/>
-      <w:r>
-        <w:rPr>
-          <w:rFonts w:hint="eastAsia"/>
-        </w:rPr>
-        <w:t>てられます。返されたエラー文字列は常に NULL で終わります。</w:t>
+        <w:t>合、その記述は切り捨てられます。返されたエラー文字列は常に NULL で終わります。</w:t>
       </w:r>
       <w:r>
         <w:rPr>
@@ -13838,11 +11632,6 @@
       </w:r>
     </w:p>
     <w:p>
-      <w:pPr>
-        <w:rPr>
-          <w:rFonts w:hint="eastAsia"/>
-        </w:rPr>
-      </w:pPr>
       <w:r>
         <w:rPr>
           <w:rFonts w:hint="eastAsia"/>
@@ -13861,23 +11650,10 @@
         <w:rPr>
           <w:rFonts w:hint="eastAsia"/>
         </w:rPr>
-        <w:t>情</w:t>
-      </w:r>
-      <w:proofErr w:type="gramStart"/>
-      <w:r>
-        <w:rPr>
-          <w:rFonts w:hint="eastAsia"/>
-        </w:rPr>
-        <w:t>報</w:t>
-      </w:r>
-      <w:proofErr w:type="gramEnd"/>
-    </w:p>
-    <w:p>
-      <w:pPr>
-        <w:rPr>
-          <w:rFonts w:hint="eastAsia"/>
-        </w:rPr>
-      </w:pPr>
+        <w:t>情報</w:t>
+      </w:r>
+    </w:p>
+    <w:p>
       <w:r>
         <w:rPr>
           <w:rFonts w:hint="eastAsia"/>
@@ -13973,18 +11749,12 @@
         <w:t>Windows NT/2000 は Unicode 版と ANSI 版を実装</w:t>
       </w:r>
     </w:p>
-    <w:p>
-      <w:pPr>
-        <w:rPr>
-          <w:rFonts w:hint="eastAsia"/>
-        </w:rPr>
-      </w:pPr>
-    </w:p>
+    <w:p/>
     <w:p>
       <w:pPr>
         <w:pStyle w:val="1"/>
       </w:pPr>
-      <w:bookmarkStart w:id="13" w:name="_Toc501439014"/>
+      <w:bookmarkStart w:id="12" w:name="_Toc501439014"/>
       <w:r>
         <w:rPr>
           <w:rFonts w:hint="eastAsia"/>
@@ -13995,7 +11765,7 @@
       <w:r>
         <w:t>IT：.NET TIPS Win32 APIやDLL関数を呼び出すには？ - C#</w:t>
       </w:r>
-      <w:bookmarkEnd w:id="13"/>
+      <w:bookmarkEnd w:id="12"/>
     </w:p>
     <w:p>
       <w:pPr>
@@ -14014,11 +11784,6 @@
       </w:r>
     </w:p>
     <w:p>
-      <w:pPr>
-        <w:rPr>
-          <w:rFonts w:hint="eastAsia"/>
-        </w:rPr>
-      </w:pPr>
       <w:r>
         <w:rPr>
           <w:rFonts w:hint="eastAsia"/>
@@ -14059,11 +11824,6 @@
       </w:r>
     </w:p>
     <w:p>
-      <w:pPr>
-        <w:rPr>
-          <w:rFonts w:hint="eastAsia"/>
-        </w:rPr>
-      </w:pPr>
       <w:r>
         <w:rPr>
           <w:rFonts w:hint="eastAsia"/>
@@ -14086,12 +11846,10 @@
       </w:r>
     </w:p>
     <w:p>
-      <w:pPr>
-        <w:rPr>
-          <w:rFonts w:hint="eastAsia"/>
-        </w:rPr>
-      </w:pPr>
-      <w:r>
+      <w:r>
+        <w:rPr>
+          <w:noProof/>
+        </w:rPr>
         <w:drawing>
           <wp:inline distT="0" distB="0" distL="0" distR="0">
             <wp:extent cx="1391920" cy="191135"/>
@@ -14147,11 +11905,6 @@
       </w:r>
     </w:p>
     <w:p>
-      <w:pPr>
-        <w:rPr>
-          <w:rFonts w:hint="eastAsia"/>
-        </w:rPr>
-      </w:pPr>
       <w:hyperlink r:id="rId52" w:history="1">
         <w:r>
           <w:rPr>
@@ -14163,11 +11916,6 @@
       </w:hyperlink>
     </w:p>
     <w:p>
-      <w:pPr>
-        <w:rPr>
-          <w:rFonts w:hint="eastAsia"/>
-        </w:rPr>
-      </w:pPr>
       <w:r>
         <w:rPr>
           <w:rFonts w:hint="eastAsia"/>
@@ -14222,21 +11970,7 @@
         <w:rPr>
           <w:rFonts w:hint="eastAsia"/>
         </w:rPr>
-        <w:t>合には、ここで紹</w:t>
-      </w:r>
-      <w:proofErr w:type="gramStart"/>
-      <w:r>
-        <w:rPr>
-          <w:rFonts w:hint="eastAsia"/>
-        </w:rPr>
-        <w:t>介</w:t>
-      </w:r>
-      <w:proofErr w:type="gramEnd"/>
-      <w:r>
-        <w:rPr>
-          <w:rFonts w:hint="eastAsia"/>
-        </w:rPr>
-        <w:t>する方法によりWin32 APIを直接呼び出すことができる。また、.NET以前の環境でDLLファイルとして</w:t>
+        <w:t>合には、ここで紹介する方法によりWin32 APIを直接呼び出すことができる。また、.NET以前の環境でDLLファイルとして</w:t>
       </w:r>
       <w:proofErr w:type="gramStart"/>
       <w:r>
@@ -14254,11 +11988,6 @@
       </w:r>
     </w:p>
     <w:p>
-      <w:pPr>
-        <w:rPr>
-          <w:rFonts w:hint="eastAsia"/>
-        </w:rPr>
-      </w:pPr>
       <w:r>
         <w:rPr>
           <w:rFonts w:hint="eastAsia"/>
@@ -14277,21 +12006,7 @@
         <w:rPr>
           <w:rFonts w:hint="eastAsia"/>
         </w:rPr>
-        <w:t>作するプログラムから、</w:t>
-      </w:r>
-      <w:proofErr w:type="gramStart"/>
-      <w:r>
-        <w:rPr>
-          <w:rFonts w:hint="eastAsia"/>
-        </w:rPr>
-        <w:t>従</w:t>
-      </w:r>
-      <w:proofErr w:type="gramEnd"/>
-      <w:r>
-        <w:rPr>
-          <w:rFonts w:hint="eastAsia"/>
-        </w:rPr>
-        <w:t>来形式の（.NETアセンブリなどではない）DLLファイルがエクスポートしている関数を呼び出すには、DllImport属性（System.Runtime.InteropServices名前空間）を利用し、その関数が外部にあることをあらかじめ宣言しておけばよい。これは、Win32 APIを呼び出す</w:t>
+        <w:t>作するプログラムから、従来形式の（.NETアセンブリなどではない）DLLファイルがエクスポートしている関数を呼び出すには、DllImport属性（System.Runtime.InteropServices名前空間）を利用し、その関数が外部にあることをあらかじめ宣言しておけばよい。これは、Win32 APIを呼び出す</w:t>
       </w:r>
       <w:proofErr w:type="gramStart"/>
       <w:r>
@@ -14309,11 +12024,6 @@
       </w:r>
     </w:p>
     <w:p>
-      <w:pPr>
-        <w:rPr>
-          <w:rFonts w:hint="eastAsia"/>
-        </w:rPr>
-      </w:pPr>
       <w:r>
         <w:rPr>
           <w:rFonts w:hint="eastAsia"/>
@@ -14369,11 +12079,6 @@
       </w:r>
     </w:p>
     <w:p>
-      <w:pPr>
-        <w:rPr>
-          <w:rFonts w:hint="eastAsia"/>
-        </w:rPr>
-      </w:pPr>
       <w:r>
         <w:rPr>
           <w:rFonts w:hint="eastAsia"/>
@@ -14396,11 +12101,6 @@
       </w:r>
     </w:p>
     <w:p>
-      <w:pPr>
-        <w:rPr>
-          <w:rFonts w:hint="eastAsia"/>
-        </w:rPr>
-      </w:pPr>
       <w:r>
         <w:rPr>
           <w:rFonts w:hint="eastAsia"/>
@@ -14423,11 +12123,6 @@
       </w:r>
     </w:p>
     <w:p>
-      <w:pPr>
-        <w:rPr>
-          <w:rFonts w:hint="eastAsia"/>
-        </w:rPr>
-      </w:pPr>
       <w:r>
         <w:rPr>
           <w:rFonts w:hint="eastAsia"/>
@@ -14457,11 +12152,6 @@
       </w:r>
     </w:p>
     <w:p>
-      <w:pPr>
-        <w:rPr>
-          <w:rFonts w:hint="eastAsia"/>
-        </w:rPr>
-      </w:pPr>
       <w:r>
         <w:rPr>
           <w:rFonts w:hint="eastAsia"/>
@@ -14470,11 +12160,6 @@
       </w:r>
     </w:p>
     <w:p>
-      <w:pPr>
-        <w:rPr>
-          <w:rFonts w:hint="eastAsia"/>
-        </w:rPr>
-      </w:pPr>
       <w:r>
         <w:rPr>
           <w:rFonts w:hint="eastAsia"/>
@@ -14505,41 +12190,13 @@
         <w:rPr>
           <w:rFonts w:ascii="等线" w:eastAsia="等线" w:hAnsi="等线" w:cs="等线" w:hint="eastAsia"/>
         </w:rPr>
-        <w:t>ライブラリの</w:t>
-      </w:r>
-      <w:proofErr w:type="gramStart"/>
-      <w:r>
-        <w:rPr>
-          <w:rFonts w:ascii="等线" w:eastAsia="等线" w:hAnsi="等线" w:cs="等线" w:hint="eastAsia"/>
-        </w:rPr>
-        <w:t>欄</w:t>
-      </w:r>
-      <w:proofErr w:type="gramEnd"/>
-      <w:r>
-        <w:rPr>
-          <w:rFonts w:ascii="等线" w:eastAsia="等线" w:hAnsi="等线" w:cs="等线" w:hint="eastAsia"/>
-        </w:rPr>
-        <w:t>に記述されたファイル名の拡張子を</w:t>
-      </w:r>
-      <w:r>
-        <w:rPr>
-          <w:rFonts w:hint="eastAsia"/>
-        </w:rPr>
-        <w:t>dllに</w:t>
-      </w:r>
-      <w:proofErr w:type="gramStart"/>
-      <w:r>
-        <w:rPr>
-          <w:rFonts w:hint="eastAsia"/>
-        </w:rPr>
-        <w:t>変</w:t>
-      </w:r>
-      <w:proofErr w:type="gramEnd"/>
-      <w:r>
-        <w:rPr>
-          <w:rFonts w:hint="eastAsia"/>
-        </w:rPr>
-        <w:t>更したもの</w:t>
+        <w:t>ライブラリの欄に記述されたファイル名の拡張子を</w:t>
+      </w:r>
+      <w:r>
+        <w:rPr>
+          <w:rFonts w:hint="eastAsia"/>
+        </w:rPr>
+        <w:t>dllに変更したもの</w:t>
       </w:r>
       <w:r>
         <w:rPr>
@@ -14568,11 +12225,6 @@
       </w:r>
     </w:p>
     <w:p>
-      <w:pPr>
-        <w:rPr>
-          <w:rFonts w:hint="eastAsia"/>
-        </w:rPr>
-      </w:pPr>
       <w:r>
         <w:rPr>
           <w:rFonts w:hint="eastAsia"/>
@@ -14581,11 +12233,6 @@
       </w:r>
     </w:p>
     <w:p>
-      <w:pPr>
-        <w:rPr>
-          <w:rFonts w:hint="eastAsia"/>
-        </w:rPr>
-      </w:pPr>
       <w:r>
         <w:rPr>
           <w:rFonts w:hint="eastAsia"/>
@@ -14604,7 +12251,7 @@
         <w:rPr>
           <w:rFonts w:hint="eastAsia"/>
         </w:rPr>
-        <w:t>り値の型に関しては、対</w:t>
+        <w:t>り値の型に関しては、対応するC#の型を指定する必要がある。例えば、前出の例ではBOOLに対してbool、DWORDに対してuintを指定している。主要なWin32 APIでの型名と、それに対</w:t>
       </w:r>
       <w:proofErr w:type="gramStart"/>
       <w:r>
@@ -14618,20 +12265,6 @@
         <w:rPr>
           <w:rFonts w:hint="eastAsia"/>
         </w:rPr>
-        <w:t>するC#の型を指定する必要がある。例えば、前出の例ではBOOLに対してbool、DWORDに対してuintを指定している。主要なWin32 APIでの型名と、それに対</w:t>
-      </w:r>
-      <w:proofErr w:type="gramStart"/>
-      <w:r>
-        <w:rPr>
-          <w:rFonts w:hint="eastAsia"/>
-        </w:rPr>
-        <w:t>応</w:t>
-      </w:r>
-      <w:proofErr w:type="gramEnd"/>
-      <w:r>
-        <w:rPr>
-          <w:rFonts w:hint="eastAsia"/>
-        </w:rPr>
         <w:t>するC#の型は</w:t>
       </w:r>
       <w:proofErr w:type="gramStart"/>
@@ -14639,14 +12272,14 @@
         <w:rPr>
           <w:rFonts w:hint="eastAsia"/>
         </w:rPr>
-        <w:t>以下の</w:t>
-      </w:r>
-      <w:proofErr w:type="gramEnd"/>
-      <w:r>
-        <w:rPr>
-          <w:rFonts w:hint="eastAsia"/>
-        </w:rPr>
-        <w:t>表のようになっている。もちろん、この対</w:t>
+        <w:t>以下</w:t>
+      </w:r>
+      <w:proofErr w:type="gramEnd"/>
+      <w:r>
+        <w:rPr>
+          <w:rFonts w:hint="eastAsia"/>
+        </w:rPr>
+        <w:t>の表のようになっている。もちろん、この対</w:t>
       </w:r>
       <w:proofErr w:type="gramStart"/>
       <w:r>
@@ -14704,7 +12337,6 @@
           <w:p>
             <w:pPr>
               <w:rPr>
-                <w:rFonts w:hint="eastAsia"/>
                 <w:b/>
                 <w:bCs/>
               </w:rPr>
@@ -15654,11 +13286,6 @@
       </w:r>
     </w:p>
     <w:p>
-      <w:pPr>
-        <w:rPr>
-          <w:rFonts w:hint="eastAsia"/>
-        </w:rPr>
-      </w:pPr>
       <w:r>
         <w:rPr>
           <w:rFonts w:hint="eastAsia"/>
@@ -15711,11 +13338,6 @@
       </w:r>
     </w:p>
     <w:p>
-      <w:pPr>
-        <w:rPr>
-          <w:rFonts w:hint="eastAsia"/>
-        </w:rPr>
-      </w:pPr>
       <w:r>
         <w:rPr>
           <w:rFonts w:hint="eastAsia"/>
@@ -15868,11 +13490,6 @@
       </w:r>
     </w:p>
     <w:p>
-      <w:pPr>
-        <w:rPr>
-          <w:rFonts w:hint="eastAsia"/>
-        </w:rPr>
-      </w:pPr>
       <w:r>
         <w:rPr>
           <w:rFonts w:hint="eastAsia"/>
@@ -15915,7 +13532,6 @@
     <w:p>
       <w:pPr>
         <w:rPr>
-          <w:rFonts w:hint="eastAsia"/>
           <w:b/>
           <w:bCs/>
         </w:rPr>
@@ -15948,11 +13564,6 @@
       </w:r>
     </w:p>
     <w:p>
-      <w:pPr>
-        <w:rPr>
-          <w:rFonts w:hint="eastAsia"/>
-        </w:rPr>
-      </w:pPr>
       <w:r>
         <w:rPr>
           <w:rFonts w:hint="eastAsia"/>
@@ -15961,11 +13572,6 @@
       </w:r>
     </w:p>
     <w:p>
-      <w:pPr>
-        <w:rPr>
-          <w:rFonts w:hint="eastAsia"/>
-        </w:rPr>
-      </w:pPr>
       <w:r>
         <w:rPr>
           <w:rFonts w:hint="eastAsia"/>
@@ -15988,11 +13594,6 @@
       </w:r>
     </w:p>
     <w:p>
-      <w:pPr>
-        <w:rPr>
-          <w:rFonts w:hint="eastAsia"/>
-        </w:rPr>
-      </w:pPr>
       <w:r>
         <w:rPr>
           <w:rFonts w:hint="eastAsia"/>
@@ -16015,11 +13616,6 @@
       </w:r>
     </w:p>
     <w:p>
-      <w:pPr>
-        <w:rPr>
-          <w:rFonts w:hint="eastAsia"/>
-        </w:rPr>
-      </w:pPr>
       <w:r>
         <w:rPr>
           <w:rFonts w:hint="eastAsia"/>
@@ -16028,11 +13624,6 @@
       </w:r>
     </w:p>
     <w:p>
-      <w:pPr>
-        <w:rPr>
-          <w:rFonts w:hint="eastAsia"/>
-        </w:rPr>
-      </w:pPr>
       <w:r>
         <w:rPr>
           <w:rFonts w:hint="eastAsia"/>
@@ -16041,11 +13632,6 @@
       </w:r>
     </w:p>
     <w:p>
-      <w:pPr>
-        <w:rPr>
-          <w:rFonts w:hint="eastAsia"/>
-        </w:rPr>
-      </w:pPr>
       <w:r>
         <w:rPr>
           <w:rFonts w:hint="eastAsia"/>
@@ -16075,11 +13661,6 @@
       </w:r>
     </w:p>
     <w:p>
-      <w:pPr>
-        <w:rPr>
-          <w:rFonts w:hint="eastAsia"/>
-        </w:rPr>
-      </w:pPr>
       <w:r>
         <w:rPr>
           <w:rFonts w:hint="eastAsia"/>
@@ -16098,29 +13679,10 @@
         <w:rPr>
           <w:rFonts w:hint="eastAsia"/>
         </w:rPr>
-        <w:t>から値を渡す必要がないことが分かっている</w:t>
-      </w:r>
-      <w:proofErr w:type="gramStart"/>
-      <w:r>
-        <w:rPr>
-          <w:rFonts w:hint="eastAsia"/>
-        </w:rPr>
-        <w:t>場</w:t>
-      </w:r>
-      <w:proofErr w:type="gramEnd"/>
-      <w:r>
-        <w:rPr>
-          <w:rFonts w:hint="eastAsia"/>
-        </w:rPr>
-        <w:t>合はoutパラメータと宣言しても構わない。先のGetNumberOfConsoleMouseButtons関数も値を渡す必要はないので、以下のように宣言することもできる。</w:t>
-      </w:r>
-    </w:p>
-    <w:p>
-      <w:pPr>
-        <w:rPr>
-          <w:rFonts w:hint="eastAsia"/>
-        </w:rPr>
-      </w:pPr>
+        <w:t>から値を渡す必要がないことが分かっている場合はoutパラメータと宣言しても構わない。先のGetNumberOfConsoleMouseButtons関数も値を渡す必要はないので、以下のように宣言することもできる。</w:t>
+      </w:r>
+    </w:p>
+    <w:p>
       <w:r>
         <w:rPr>
           <w:rFonts w:hint="eastAsia"/>
@@ -16152,7 +13714,6 @@
     <w:p>
       <w:pPr>
         <w:rPr>
-          <w:rFonts w:hint="eastAsia"/>
           <w:b/>
           <w:bCs/>
         </w:rPr>
@@ -16186,11 +13747,6 @@
       </w:r>
     </w:p>
     <w:p>
-      <w:pPr>
-        <w:rPr>
-          <w:rFonts w:hint="eastAsia"/>
-        </w:rPr>
-      </w:pPr>
       <w:r>
         <w:rPr>
           <w:rFonts w:hint="eastAsia"/>
@@ -16257,11 +13813,6 @@
       </w:r>
     </w:p>
     <w:p>
-      <w:pPr>
-        <w:rPr>
-          <w:rFonts w:hint="eastAsia"/>
-        </w:rPr>
-      </w:pPr>
       <w:r>
         <w:rPr>
           <w:rFonts w:hint="eastAsia"/>
@@ -16344,11 +13895,6 @@
       </w:r>
     </w:p>
     <w:p>
-      <w:pPr>
-        <w:rPr>
-          <w:rFonts w:hint="eastAsia"/>
-        </w:rPr>
-      </w:pPr>
       <w:r>
         <w:rPr>
           <w:rFonts w:hint="eastAsia"/>
@@ -16506,11 +14052,6 @@
       </w:r>
     </w:p>
     <w:p>
-      <w:pPr>
-        <w:rPr>
-          <w:rFonts w:hint="eastAsia"/>
-        </w:rPr>
-      </w:pPr>
       <w:r>
         <w:rPr>
           <w:rFonts w:hint="eastAsia"/>
@@ -16551,11 +14092,6 @@
       </w:hyperlink>
     </w:p>
     <w:p>
-      <w:pPr>
-        <w:rPr>
-          <w:rFonts w:hint="eastAsia"/>
-        </w:rPr>
-      </w:pPr>
       <w:r>
         <w:rPr>
           <w:rFonts w:hint="eastAsia"/>
@@ -16574,7 +14110,7 @@
         <w:rPr>
           <w:rFonts w:hint="eastAsia"/>
         </w:rPr>
-        <w:t>型を宣言し、その列</w:t>
+        <w:t>型を宣言し、その列挙型を関数のパラメータや戻り値として宣言する方法もある。例として、IsProcessorFeaturePresent関数のパラメータを列</w:t>
       </w:r>
       <w:proofErr w:type="gramStart"/>
       <w:r>
@@ -16588,34 +14124,6 @@
         <w:rPr>
           <w:rFonts w:hint="eastAsia"/>
         </w:rPr>
-        <w:t>型を関数のパラメータや</w:t>
-      </w:r>
-      <w:proofErr w:type="gramStart"/>
-      <w:r>
-        <w:rPr>
-          <w:rFonts w:hint="eastAsia"/>
-        </w:rPr>
-        <w:t>戻</w:t>
-      </w:r>
-      <w:proofErr w:type="gramEnd"/>
-      <w:r>
-        <w:rPr>
-          <w:rFonts w:hint="eastAsia"/>
-        </w:rPr>
-        <w:t>り値として宣言する方法もある。例として、IsProcessorFeaturePresent関数のパラメータを列</w:t>
-      </w:r>
-      <w:proofErr w:type="gramStart"/>
-      <w:r>
-        <w:rPr>
-          <w:rFonts w:hint="eastAsia"/>
-        </w:rPr>
-        <w:t>挙</w:t>
-      </w:r>
-      <w:proofErr w:type="gramEnd"/>
-      <w:r>
-        <w:rPr>
-          <w:rFonts w:hint="eastAsia"/>
-        </w:rPr>
         <w:t>型として宣言したサンプル</w:t>
       </w:r>
       <w:r>
@@ -16635,22 +14143,17 @@
         <w:rPr>
           <w:rFonts w:ascii="等线" w:eastAsia="等线" w:hAnsi="等线" w:cs="等线" w:hint="eastAsia"/>
         </w:rPr>
-        <w:t>以下に</w:t>
+        <w:t>以下</w:t>
       </w:r>
       <w:proofErr w:type="gramEnd"/>
       <w:r>
         <w:rPr>
           <w:rFonts w:ascii="等线" w:eastAsia="等线" w:hAnsi="等线" w:cs="等线" w:hint="eastAsia"/>
         </w:rPr>
-        <w:t>示す。</w:t>
-      </w:r>
-    </w:p>
-    <w:p>
-      <w:pPr>
-        <w:rPr>
-          <w:rFonts w:hint="eastAsia"/>
-        </w:rPr>
-      </w:pPr>
+        <w:t>に示す。</w:t>
+      </w:r>
+    </w:p>
+    <w:p>
       <w:r>
         <w:rPr>
           <w:rFonts w:hint="eastAsia"/>
@@ -16899,11 +14402,6 @@
       </w:r>
     </w:p>
     <w:p>
-      <w:pPr>
-        <w:rPr>
-          <w:rFonts w:hint="eastAsia"/>
-        </w:rPr>
-      </w:pPr>
       <w:r>
         <w:rPr>
           <w:rFonts w:hint="eastAsia"/>
@@ -16953,11 +14451,6 @@
       </w:hyperlink>
     </w:p>
     <w:p>
-      <w:pPr>
-        <w:rPr>
-          <w:rFonts w:hint="eastAsia"/>
-        </w:rPr>
-      </w:pPr>
       <w:r>
         <w:rPr>
           <w:rFonts w:hint="eastAsia"/>
@@ -16976,7 +14469,21 @@
         <w:rPr>
           <w:rFonts w:hint="eastAsia"/>
         </w:rPr>
-        <w:t>型を定義するメリットはあまりなく、むしろ列</w:t>
+        <w:t>型を定義するメリットはあまりなく、むしろ列挙体を定義することがかえって手間になっている。しかし、特に複数の種類の定数を利用する</w:t>
+      </w:r>
+      <w:proofErr w:type="gramStart"/>
+      <w:r>
+        <w:rPr>
+          <w:rFonts w:hint="eastAsia"/>
+        </w:rPr>
+        <w:t>場</w:t>
+      </w:r>
+      <w:proofErr w:type="gramEnd"/>
+      <w:r>
+        <w:rPr>
+          <w:rFonts w:hint="eastAsia"/>
+        </w:rPr>
+        <w:t>合は、パラメータを列挙型として宣言しておけば、その列挙型のメンバ以外の値を直接パラメータに渡すことができなくなるので、コーディング上のミスを抑えることが可能になる。また、Visual Studio .NETのIntelliSence機能では、パラメータの型としてこの列</w:t>
       </w:r>
       <w:proofErr w:type="gramStart"/>
       <w:r>
@@ -16990,91 +14497,7 @@
         <w:rPr>
           <w:rFonts w:hint="eastAsia"/>
         </w:rPr>
-        <w:t>体を定義することがかえって手間になっている。しかし、特に複数の種類の定数を利用する</w:t>
-      </w:r>
-      <w:proofErr w:type="gramStart"/>
-      <w:r>
-        <w:rPr>
-          <w:rFonts w:hint="eastAsia"/>
-        </w:rPr>
-        <w:t>場</w:t>
-      </w:r>
-      <w:proofErr w:type="gramEnd"/>
-      <w:r>
-        <w:rPr>
-          <w:rFonts w:hint="eastAsia"/>
-        </w:rPr>
-        <w:t>合は、パラメータを列</w:t>
-      </w:r>
-      <w:proofErr w:type="gramStart"/>
-      <w:r>
-        <w:rPr>
-          <w:rFonts w:hint="eastAsia"/>
-        </w:rPr>
-        <w:t>挙</w:t>
-      </w:r>
-      <w:proofErr w:type="gramEnd"/>
-      <w:r>
-        <w:rPr>
-          <w:rFonts w:hint="eastAsia"/>
-        </w:rPr>
-        <w:t>型として宣言しておけば、その列</w:t>
-      </w:r>
-      <w:proofErr w:type="gramStart"/>
-      <w:r>
-        <w:rPr>
-          <w:rFonts w:hint="eastAsia"/>
-        </w:rPr>
-        <w:t>挙</w:t>
-      </w:r>
-      <w:proofErr w:type="gramEnd"/>
-      <w:r>
-        <w:rPr>
-          <w:rFonts w:hint="eastAsia"/>
-        </w:rPr>
-        <w:t>型のメンバ以外の値を直接パラメータに渡すことができなくなるので、コーディング上のミスを</w:t>
-      </w:r>
-      <w:proofErr w:type="gramStart"/>
-      <w:r>
-        <w:rPr>
-          <w:rFonts w:hint="eastAsia"/>
-        </w:rPr>
-        <w:t>抑</w:t>
-      </w:r>
-      <w:proofErr w:type="gramEnd"/>
-      <w:r>
-        <w:rPr>
-          <w:rFonts w:hint="eastAsia"/>
-        </w:rPr>
-        <w:t>えることが可能になる。また、Visual Studio .NETのIntelliSence機能では、パラメータの型としてこの列</w:t>
-      </w:r>
-      <w:proofErr w:type="gramStart"/>
-      <w:r>
-        <w:rPr>
-          <w:rFonts w:hint="eastAsia"/>
-        </w:rPr>
-        <w:t>挙</w:t>
-      </w:r>
-      <w:proofErr w:type="gramEnd"/>
-      <w:r>
-        <w:rPr>
-          <w:rFonts w:hint="eastAsia"/>
-        </w:rPr>
-        <w:t>型が表示されるため、どの定数を指定すればよいかが</w:t>
-      </w:r>
-      <w:proofErr w:type="gramStart"/>
-      <w:r>
-        <w:rPr>
-          <w:rFonts w:hint="eastAsia"/>
-        </w:rPr>
-        <w:t>一</w:t>
-      </w:r>
-      <w:proofErr w:type="gramEnd"/>
-      <w:r>
-        <w:rPr>
-          <w:rFonts w:hint="eastAsia"/>
-        </w:rPr>
-        <w:t>目で分かるようになる。これは</w:t>
+        <w:t>型が表示されるため、どの定数を指定すればよいかが一目で分かるようになる。これは</w:t>
       </w:r>
       <w:proofErr w:type="gramStart"/>
       <w:r>
@@ -17106,11 +14529,6 @@
       </w:r>
     </w:p>
     <w:p>
-      <w:pPr>
-        <w:rPr>
-          <w:rFonts w:hint="eastAsia"/>
-        </w:rPr>
-      </w:pPr>
       <w:r>
         <w:rPr>
           <w:rFonts w:hint="eastAsia"/>
@@ -17179,11 +14597,6 @@
       </w:r>
     </w:p>
     <w:p>
-      <w:pPr>
-        <w:rPr>
-          <w:rFonts w:hint="eastAsia"/>
-        </w:rPr>
-      </w:pPr>
       <w:r>
         <w:rPr>
           <w:rFonts w:hint="eastAsia"/>
@@ -17328,7 +14741,6 @@
     <w:p>
       <w:pPr>
         <w:rPr>
-          <w:rFonts w:hint="eastAsia"/>
           <w:b/>
           <w:bCs/>
         </w:rPr>
@@ -17348,9 +14760,6 @@
           <w:ilvl w:val="0"/>
           <w:numId w:val="4"/>
         </w:numPr>
-        <w:rPr>
-          <w:rFonts w:hint="eastAsia"/>
-        </w:rPr>
       </w:pPr>
       <w:hyperlink r:id="rId66" w:history="1">
         <w:r>
@@ -17368,9 +14777,6 @@
           <w:ilvl w:val="0"/>
           <w:numId w:val="4"/>
         </w:numPr>
-        <w:rPr>
-          <w:rFonts w:hint="eastAsia"/>
-        </w:rPr>
       </w:pPr>
       <w:hyperlink r:id="rId67" w:history="1">
         <w:r>
@@ -17388,9 +14794,6 @@
           <w:ilvl w:val="0"/>
           <w:numId w:val="4"/>
         </w:numPr>
-        <w:rPr>
-          <w:rFonts w:hint="eastAsia"/>
-        </w:rPr>
       </w:pPr>
       <w:hyperlink r:id="rId68" w:history="1">
         <w:r>
@@ -17424,9 +14827,6 @@
           <w:ilvl w:val="0"/>
           <w:numId w:val="4"/>
         </w:numPr>
-        <w:rPr>
-          <w:rFonts w:hint="eastAsia"/>
-        </w:rPr>
       </w:pPr>
       <w:hyperlink r:id="rId69" w:history="1">
         <w:r>
@@ -17444,9 +14844,6 @@
           <w:ilvl w:val="0"/>
           <w:numId w:val="4"/>
         </w:numPr>
-        <w:rPr>
-          <w:rFonts w:hint="eastAsia"/>
-        </w:rPr>
       </w:pPr>
       <w:hyperlink r:id="rId70" w:history="1">
         <w:r>
@@ -17459,14 +14856,12 @@
       </w:hyperlink>
     </w:p>
     <w:p>
-      <w:pPr>
-        <w:rPr>
-          <w:rFonts w:hint="eastAsia"/>
-        </w:rPr>
-      </w:pPr>
-      <w:bookmarkStart w:id="14" w:name="backn2.gif"/>
-      <w:bookmarkEnd w:id="14"/>
-      <w:r>
+      <w:bookmarkStart w:id="13" w:name="backn2.gif"/>
+      <w:bookmarkEnd w:id="13"/>
+      <w:r>
+        <w:rPr>
+          <w:noProof/>
+        </w:rPr>
         <w:drawing>
           <wp:inline distT="0" distB="0" distL="0" distR="0">
             <wp:extent cx="1391920" cy="191135"/>
@@ -17522,11 +14917,6 @@
       </w:r>
     </w:p>
     <w:p>
-      <w:pPr>
-        <w:rPr>
-          <w:rFonts w:hint="eastAsia"/>
-        </w:rPr>
-      </w:pPr>
       <w:r>
         <w:rPr>
           <w:rFonts w:hint="eastAsia"/>
@@ -17549,18 +14939,12 @@
         <w:t>」</w:t>
       </w:r>
     </w:p>
-    <w:p>
-      <w:pPr>
-        <w:rPr>
-          <w:rFonts w:hint="eastAsia"/>
-        </w:rPr>
-      </w:pPr>
-    </w:p>
+    <w:p/>
     <w:p>
       <w:pPr>
         <w:pStyle w:val="1"/>
       </w:pPr>
-      <w:bookmarkStart w:id="15" w:name="_Toc501439015"/>
+      <w:bookmarkStart w:id="14" w:name="_Toc501439015"/>
       <w:r>
         <w:rPr>
           <w:rFonts w:hint="eastAsia"/>
@@ -17578,7 +14962,7 @@
       <w:r>
         <w:t xml:space="preserve"> のブログ - Site Home - MSDN Blogs</w:t>
       </w:r>
-      <w:bookmarkEnd w:id="15"/>
+      <w:bookmarkEnd w:id="14"/>
     </w:p>
     <w:p>
       <w:r>
@@ -17675,11 +15059,11 @@
       </w:r>
       <w:proofErr w:type="gramStart"/>
       <w:r>
-        <w:t>役立</w:t>
-      </w:r>
-      <w:proofErr w:type="gramEnd"/>
-      <w:r>
-        <w:t>ちます。</w:t>
+        <w:t>役</w:t>
+      </w:r>
+      <w:proofErr w:type="gramEnd"/>
+      <w:r>
+        <w:t>立ちます。</w:t>
       </w:r>
     </w:p>
     <w:p>
@@ -17845,11 +15229,37 @@
       </w:r>
       <w:proofErr w:type="gramStart"/>
       <w:r>
+        <w:t>引</w:t>
+      </w:r>
+      <w:proofErr w:type="gramEnd"/>
+      <w:r>
+        <w:t>数が重要になります。どの関数を呼んだ事で例外が発生したのかを知り、呼び出した関数への</w:t>
+      </w:r>
+      <w:proofErr w:type="gramStart"/>
+      <w:r>
         <w:t>引数</w:t>
       </w:r>
       <w:proofErr w:type="gramEnd"/>
       <w:r>
-        <w:t>が重要になります。どの関数を呼んだ事で例外が発生したのかを知り、呼び出した関数への</w:t>
+        <w:t>に問題がなかったかがわかれば再現させることが容易になります。例えばこの</w:t>
+      </w:r>
+      <w:proofErr w:type="gramStart"/>
+      <w:r>
+        <w:t>場</w:t>
+      </w:r>
+      <w:proofErr w:type="gramEnd"/>
+      <w:r>
+        <w:t>合ですと、</w:t>
+      </w:r>
+    </w:p>
+    <w:p>
+      <w:r>
+        <w:br/>
+      </w:r>
+    </w:p>
+    <w:p>
+      <w:r>
+        <w:t>「Program.cs の 12行目、System.IO.StreamReader..ctor(String path, Boolean detectEncodingFromByteOrderMarks) の呼び出しにおいて System.IO.FileNotFound が発生、</w:t>
       </w:r>
       <w:proofErr w:type="gramStart"/>
       <w:r>
@@ -17857,15 +15267,15 @@
       </w:r>
       <w:proofErr w:type="gramEnd"/>
       <w:r>
-        <w:t>に問題がなかったかがわかれば再現させることが容易になります。例えばこの</w:t>
-      </w:r>
-      <w:proofErr w:type="gramStart"/>
-      <w:r>
-        <w:t>場</w:t>
-      </w:r>
-      <w:proofErr w:type="gramEnd"/>
-      <w:r>
-        <w:t>合ですと、</w:t>
+        <w:t>には “何か。” が与えられていた。」と</w:t>
+      </w:r>
+      <w:proofErr w:type="gramStart"/>
+      <w:r>
+        <w:t>報</w:t>
+      </w:r>
+      <w:proofErr w:type="gramEnd"/>
+      <w:r>
+        <w:t>告すれば、「”何か。” という存在しないファイルを読み出そうとしたのだな」ということが確実に相手に伝わります。</w:t>
       </w:r>
     </w:p>
     <w:p>
@@ -17875,40 +15285,6 @@
     </w:p>
     <w:p>
       <w:r>
-        <w:t>「Program.cs の 12行目、System.IO.StreamReader..ctor(String path, Boolean detectEncodingFromByteOrderMarks) の呼び出しにおいて System.IO.FileNotFound が発生、</w:t>
-      </w:r>
-      <w:proofErr w:type="gramStart"/>
-      <w:r>
-        <w:t>引数</w:t>
-      </w:r>
-      <w:proofErr w:type="gramEnd"/>
-      <w:r>
-        <w:t>には “何か。” が与えられていた。」と</w:t>
-      </w:r>
-      <w:proofErr w:type="gramStart"/>
-      <w:r>
-        <w:t>報</w:t>
-      </w:r>
-      <w:proofErr w:type="gramEnd"/>
-      <w:r>
-        <w:t>告すれば、「</w:t>
-      </w:r>
-      <w:proofErr w:type="gramStart"/>
-      <w:r>
-        <w:t>”</w:t>
-      </w:r>
-      <w:proofErr w:type="gramEnd"/>
-      <w:r>
-        <w:t>何か。” という存在しないファイルを読み出そうとしたのだな」ということが確実に相手に伝わります。</w:t>
-      </w:r>
-    </w:p>
-    <w:p>
-      <w:r>
-        <w:br/>
-      </w:r>
-    </w:p>
-    <w:p>
-      <w:r>
         <w:t xml:space="preserve">複雑な問題においては、InnerException </w:t>
       </w:r>
       <w:proofErr w:type="gramStart"/>
@@ -17925,15 +15301,7 @@
       </w:r>
       <w:proofErr w:type="gramEnd"/>
       <w:r>
-        <w:t>かれている</w:t>
-      </w:r>
-      <w:proofErr w:type="gramStart"/>
-      <w:r>
-        <w:t>場</w:t>
-      </w:r>
-      <w:proofErr w:type="gramEnd"/>
-      <w:r>
-        <w:t>合もあります。フォーラムなどで質問する際には例外に含まれる情</w:t>
+        <w:t>かれている場合もあります。フォーラムなどで質問する際には例外に含まれる情</w:t>
       </w:r>
       <w:proofErr w:type="gramStart"/>
       <w:r>
@@ -18054,7 +15422,15 @@
       </w:r>
       <w:proofErr w:type="gramEnd"/>
       <w:r>
-        <w:t>合、00b が成功、01b が情</w:t>
+        <w:t>合、00b が成功、01b が情報を含むもの、10b が警告、11b がエラーとなっています。Windows が返すエラーには Customer Code Flag は設定されていないので先頭 4bit …つまり、16進数表記をした際の最初の</w:t>
+      </w:r>
+      <w:proofErr w:type="gramStart"/>
+      <w:r>
+        <w:t>一</w:t>
+      </w:r>
+      <w:proofErr w:type="gramEnd"/>
+      <w:r>
+        <w:t>文字がエラーコードの重要度となります。0xC0000005 は ‘C’ で始まっているので 0xC = 1100b つまりエラーを示しています。ただ、警告や情</w:t>
       </w:r>
       <w:proofErr w:type="gramStart"/>
       <w:r>
@@ -18062,31 +15438,7 @@
       </w:r>
       <w:proofErr w:type="gramEnd"/>
       <w:r>
-        <w:t>を含むもの、10b が警告、11b がエラーとなっています。Windows が返すエラーには Customer Code Flag は設定されていないので先頭 4bit …つまり、16進数表記をした際の最初の</w:t>
-      </w:r>
-      <w:proofErr w:type="gramStart"/>
-      <w:r>
-        <w:t>一</w:t>
-      </w:r>
-      <w:proofErr w:type="gramEnd"/>
-      <w:r>
-        <w:t>文字がエラーコードの重要度となります。0xC0000005 は ‘C’ で始まっているので 0xC = 1100b つまりエラーを示しています。ただ、警告や情</w:t>
-      </w:r>
-      <w:proofErr w:type="gramStart"/>
-      <w:r>
-        <w:t>報</w:t>
-      </w:r>
-      <w:proofErr w:type="gramEnd"/>
-      <w:r>
-        <w:t>は</w:t>
-      </w:r>
-      <w:proofErr w:type="gramStart"/>
-      <w:r>
-        <w:t>滅</w:t>
-      </w:r>
-      <w:proofErr w:type="gramEnd"/>
-      <w:r>
-        <w:t>多に見かけないので 0xC0123456 といったエラーコードを目にすることになります。</w:t>
+        <w:t>は滅多に見かけないので 0xC0123456 といったエラーコードを目にすることになります。</w:t>
       </w:r>
     </w:p>
     <w:p>
@@ -18166,7 +15518,47 @@
       </w:r>
       <w:proofErr w:type="gramEnd"/>
       <w:r>
-        <w:t>索しても出てこない</w:t>
+        <w:t>索しても出てこない場合には、16進数のコードを 10進数に直してみる、あるいはその逆を行うことで解決策が引っかかる可能性が高くなります。</w:t>
+      </w:r>
+    </w:p>
+    <w:p>
+      <w:r>
+        <w:br/>
+      </w:r>
+    </w:p>
+    <w:p>
+      <w:r>
+        <w:t>また、下位 16bit にエラーの内容を示すコードが入っているため、そこだけ抜き出して Error Lookup ツールなどを利用すると何かヒントが得られるかも知れません。</w:t>
+      </w:r>
+    </w:p>
+    <w:p>
+      <w:r>
+        <w:br/>
+      </w:r>
+    </w:p>
+    <w:p>
+      <w:r>
+        <w:t> </w:t>
+      </w:r>
+    </w:p>
+    <w:p>
+      <w:r>
+        <w:br/>
+      </w:r>
+    </w:p>
+    <w:p>
+      <w:r>
+        <w:t>3. 一般的なエラーコード</w:t>
+      </w:r>
+    </w:p>
+    <w:p>
+      <w:r>
+        <w:br/>
+      </w:r>
+    </w:p>
+    <w:p>
+      <w:r>
+        <w:t>C言語の関数の結果、またイベントログに記載されるエラーコードは、このような長いエラーコード形式ではないのでせいぜい数千までの値を取ることが多いと思います。そのような</w:t>
       </w:r>
       <w:proofErr w:type="gramStart"/>
       <w:r>
@@ -18174,55 +15566,7 @@
       </w:r>
       <w:proofErr w:type="gramEnd"/>
       <w:r>
-        <w:t>合には、16進数のコードを 10進数に直してみる、あるいはその逆を行うことで解決策が引っかかる可能性が高くなります。</w:t>
-      </w:r>
-    </w:p>
-    <w:p>
-      <w:r>
-        <w:br/>
-      </w:r>
-    </w:p>
-    <w:p>
-      <w:r>
-        <w:t>また、下位 16bit にエラーの内容を示すコードが入っているため、そこだけ抜き出して Error Lookup ツールなどを利用すると何かヒントが得られるかも知れません。</w:t>
-      </w:r>
-    </w:p>
-    <w:p>
-      <w:r>
-        <w:br/>
-      </w:r>
-    </w:p>
-    <w:p>
-      <w:r>
-        <w:t> </w:t>
-      </w:r>
-    </w:p>
-    <w:p>
-      <w:r>
-        <w:br/>
-      </w:r>
-    </w:p>
-    <w:p>
-      <w:r>
-        <w:t>3. 一般的なエラーコード</w:t>
-      </w:r>
-    </w:p>
-    <w:p>
-      <w:r>
-        <w:br/>
-      </w:r>
-    </w:p>
-    <w:p>
-      <w:r>
-        <w:t>C言語の関数の結果、またイベントログに記載されるエラーコードは、このような長いエラーコード形式ではないのでせいぜい数千までの値を取ることが多いと思います。そのような</w:t>
-      </w:r>
-      <w:proofErr w:type="gramStart"/>
-      <w:r>
-        <w:t>場</w:t>
-      </w:r>
-      <w:proofErr w:type="gramEnd"/>
-      <w:r>
-        <w:t>合には 16進数で</w:t>
+        <w:t>合には 16進数で検索せず、10進数で検索するほうがよい結果が得られる可能性が高いと思います。Windows SDK に含まれる、WinError.h を開いて</w:t>
       </w:r>
       <w:proofErr w:type="gramStart"/>
       <w:r>
@@ -18230,31 +15574,7 @@
       </w:r>
       <w:proofErr w:type="gramEnd"/>
       <w:r>
-        <w:t>索せず、10進数で</w:t>
-      </w:r>
-      <w:proofErr w:type="gramStart"/>
-      <w:r>
-        <w:t>検</w:t>
-      </w:r>
-      <w:proofErr w:type="gramEnd"/>
-      <w:r>
-        <w:t>索するほうがよい結果が得られる可能性が高いと思います。Windows SDK に含まれる、WinError.h を開いて</w:t>
-      </w:r>
-      <w:proofErr w:type="gramStart"/>
-      <w:r>
-        <w:t>検</w:t>
-      </w:r>
-      <w:proofErr w:type="gramEnd"/>
-      <w:r>
-        <w:t>索するというのも</w:t>
-      </w:r>
-      <w:proofErr w:type="gramStart"/>
-      <w:r>
-        <w:t>一</w:t>
-      </w:r>
-      <w:proofErr w:type="gramEnd"/>
-      <w:r>
-        <w:t>つの手です。</w:t>
+        <w:t>索するというのも一つの手です。</w:t>
       </w:r>
     </w:p>
     <w:p>
@@ -18335,15 +15655,7 @@
       </w:r>
       <w:proofErr w:type="gramEnd"/>
       <w:r>
-        <w:t>の数字なら一般的なエラーコードを</w:t>
-      </w:r>
-      <w:proofErr w:type="gramStart"/>
-      <w:r>
-        <w:t>疑</w:t>
-      </w:r>
-      <w:proofErr w:type="gramEnd"/>
-      <w:r>
-        <w:t>う。</w:t>
+        <w:t>の数字なら一般的なエラーコードを疑う。</w:t>
       </w:r>
     </w:p>
     <w:p>
@@ -18379,15 +15691,7 @@
       </w:r>
       <w:proofErr w:type="gramEnd"/>
       <w:r>
-        <w:t>、または</w:t>
-      </w:r>
-      <w:proofErr w:type="gramStart"/>
-      <w:r>
-        <w:t>検</w:t>
-      </w:r>
-      <w:proofErr w:type="gramEnd"/>
-      <w:r>
-        <w:t>索に頼った問題解決のヒントが得られます。</w:t>
+        <w:t>、または検索に頼った問題解決のヒントが得られます。</w:t>
       </w:r>
     </w:p>
     <w:p>
@@ -18403,7 +15707,7 @@
     <w:p>
       <w:r>
         <w:pict>
-          <v:rect id="_x0000_i1230" style="width:0;height:0" o:hralign="center" o:hrstd="t" o:hr="t" fillcolor="#a0a0a0" stroked="f"/>
+          <v:rect id="_x0000_i1025" style="width:0;height:0" o:hralign="center" o:hrstd="t" o:hr="t" fillcolor="#a0a0a0" stroked="f"/>
         </w:pict>
       </w:r>
     </w:p>
@@ -18412,22 +15716,16 @@
         <w:t>Comments (3)</w:t>
       </w:r>
     </w:p>
-    <w:p>
-      <w:pPr>
-        <w:rPr>
-          <w:rFonts w:hint="eastAsia"/>
-        </w:rPr>
-      </w:pPr>
-    </w:p>
+    <w:p/>
     <w:p>
       <w:pPr>
         <w:pStyle w:val="1"/>
       </w:pPr>
-      <w:bookmarkStart w:id="16" w:name="_Toc501439016"/>
+      <w:bookmarkStart w:id="15" w:name="_Toc501439016"/>
       <w:r>
         <w:t>MIDI Table</w:t>
       </w:r>
-      <w:bookmarkEnd w:id="16"/>
+      <w:bookmarkEnd w:id="15"/>
     </w:p>
     <w:tbl>
       <w:tblPr>
@@ -18545,24 +15843,20 @@
     </w:tbl>
     <w:p>
       <w:r>
-        <w:rPr>
-          <w:rFonts w:hint="eastAsia"/>
-        </w:rPr>
         <w:pict>
-          <v:rect id="_x0000_i1244" style="width:0;height:1.5pt" o:hralign="center" o:hrstd="t" o:hr="t" fillcolor="#a0a0a0" stroked="f"/>
+          <v:rect id="_x0000_i1026" style="width:0;height:1.5pt" o:hralign="center" o:hrstd="t" o:hr="t" fillcolor="#a0a0a0" stroked="f"/>
         </w:pict>
       </w:r>
     </w:p>
     <w:p>
       <w:pPr>
         <w:rPr>
-          <w:rFonts w:hint="eastAsia"/>
           <w:b/>
           <w:bCs/>
         </w:rPr>
       </w:pPr>
-      <w:bookmarkStart w:id="17" w:name="midi-table"/>
-      <w:bookmarkEnd w:id="17"/>
+      <w:bookmarkStart w:id="16" w:name="midi-table"/>
+      <w:bookmarkEnd w:id="16"/>
       <w:r>
         <w:rPr>
           <w:rFonts w:hint="eastAsia"/>
@@ -18573,11 +15867,6 @@
       </w:r>
     </w:p>
     <w:p>
-      <w:pPr>
-        <w:rPr>
-          <w:rFonts w:hint="eastAsia"/>
-        </w:rPr>
-      </w:pPr>
       <w:r>
         <w:rPr>
           <w:rFonts w:hint="eastAsia"/>
@@ -18644,7 +15933,6 @@
           <w:p>
             <w:pPr>
               <w:rPr>
-                <w:rFonts w:hint="eastAsia"/>
                 <w:b/>
                 <w:bCs/>
               </w:rPr>
@@ -19724,6 +17012,8 @@
             <w:r>
               <w:t>32-63 LSB of 0-31</w:t>
             </w:r>
+            <w:bookmarkStart w:id="17" w:name="_GoBack"/>
+            <w:bookmarkEnd w:id="17"/>
           </w:p>
         </w:tc>
         <w:tc>
@@ -22577,6 +19867,429 @@
     <w:p>
       <w:pPr>
         <w:rPr>
+          <w:b/>
+          <w:bCs/>
+        </w:rPr>
+      </w:pPr>
+    </w:p>
+    <w:p>
+      <w:pPr>
+        <w:rPr>
+          <w:b/>
+          <w:bCs/>
+        </w:rPr>
+      </w:pPr>
+    </w:p>
+    <w:p>
+      <w:pPr>
+        <w:rPr>
+          <w:b/>
+          <w:bCs/>
+        </w:rPr>
+      </w:pPr>
+      <w:r>
+        <w:rPr>
+          <w:rFonts w:hint="eastAsia"/>
+          <w:b/>
+          <w:bCs/>
+        </w:rPr>
+        <w:t>MIDIMESSAGE</w:t>
+      </w:r>
+    </w:p>
+    <w:p>
+      <w:pPr>
+        <w:rPr>
+          <w:rFonts w:hint="eastAsia"/>
+        </w:rPr>
+      </w:pPr>
+      <w:bookmarkStart w:id="18" w:name="idp1396405156"/>
+      <w:bookmarkEnd w:id="18"/>
+      <w:r>
+        <w:rPr>
+          <w:rFonts w:hint="eastAsia"/>
+        </w:rPr>
+        <w:t>Synopsis</w:t>
+      </w:r>
+    </w:p>
+    <w:p>
+      <w:pPr>
+        <w:rPr>
+          <w:rFonts w:hint="eastAsia"/>
+        </w:rPr>
+      </w:pPr>
+      <w:r>
+        <w:rPr>
+          <w:rFonts w:hint="eastAsia"/>
+          <w:b/>
+          <w:bCs/>
+        </w:rPr>
+        <w:t>MIDIMESSAGE</w:t>
+      </w:r>
+      <w:r>
+        <w:rPr>
+          <w:rFonts w:hint="eastAsia"/>
+        </w:rPr>
+        <w:t xml:space="preserve"> </w:t>
+      </w:r>
+      <w:r>
+        <w:rPr>
+          <w:rFonts w:hint="eastAsia"/>
+          <w:i/>
+          <w:iCs/>
+        </w:rPr>
+        <w:t>message</w:t>
+      </w:r>
+    </w:p>
+    <w:p>
+      <w:pPr>
+        <w:rPr>
+          <w:rFonts w:hint="eastAsia"/>
+        </w:rPr>
+      </w:pPr>
+      <w:r>
+        <w:rPr>
+          <w:rFonts w:hint="eastAsia"/>
+        </w:rPr>
+        <w:t>Description</w:t>
+      </w:r>
+    </w:p>
+    <w:p>
+      <w:pPr>
+        <w:rPr>
+          <w:rFonts w:hint="eastAsia"/>
+        </w:rPr>
+      </w:pPr>
+      <w:r>
+        <w:rPr>
+          <w:rFonts w:hint="eastAsia"/>
+        </w:rPr>
+        <w:t>Sends a MIDI message to the MIDI sequencer. You must call </w:t>
+      </w:r>
+      <w:hyperlink r:id="rId76" w:tooltip="MIDIOPEN" w:history="1">
+        <w:r>
+          <w:rPr>
+            <w:rStyle w:val="a5"/>
+            <w:rFonts w:hint="eastAsia"/>
+          </w:rPr>
+          <w:t>MIDIOPEN</w:t>
+        </w:r>
+      </w:hyperlink>
+      <w:r>
+        <w:rPr>
+          <w:rFonts w:hint="eastAsia"/>
+        </w:rPr>
+        <w:t> before using this command.</w:t>
+      </w:r>
+    </w:p>
+    <w:p>
+      <w:pPr>
+        <w:rPr>
+          <w:rFonts w:hint="eastAsia"/>
+        </w:rPr>
+      </w:pPr>
+      <w:r>
+        <w:rPr>
+          <w:rFonts w:hint="eastAsia"/>
+        </w:rPr>
+        <w:t>The </w:t>
+      </w:r>
+      <w:r>
+        <w:rPr>
+          <w:rFonts w:hint="eastAsia"/>
+          <w:i/>
+          <w:iCs/>
+        </w:rPr>
+        <w:t>message</w:t>
+      </w:r>
+      <w:r>
+        <w:rPr>
+          <w:rFonts w:hint="eastAsia"/>
+        </w:rPr>
+        <w:t> input must be a list. It has three forms: the short form, the long form and the System Exclusive form.</w:t>
+      </w:r>
+    </w:p>
+    <w:p>
+      <w:pPr>
+        <w:rPr>
+          <w:rFonts w:hint="eastAsia"/>
+        </w:rPr>
+      </w:pPr>
+      <w:r>
+        <w:rPr>
+          <w:rFonts w:hint="eastAsia"/>
+          <w:b/>
+          <w:bCs/>
+        </w:rPr>
+        <w:t>The Short Form. </w:t>
+      </w:r>
+      <w:r>
+        <w:rPr>
+          <w:rFonts w:hint="eastAsia"/>
+        </w:rPr>
+        <w:t> The short form of </w:t>
+      </w:r>
+      <w:r>
+        <w:rPr>
+          <w:rFonts w:hint="eastAsia"/>
+          <w:i/>
+          <w:iCs/>
+        </w:rPr>
+        <w:t>message</w:t>
+      </w:r>
+      <w:r>
+        <w:rPr>
+          <w:rFonts w:hint="eastAsia"/>
+        </w:rPr>
+        <w:t> has three integer members: [status data1 data2]. The first integer is known as the "status byte", but it can also be thought of as a "command byte", since it specifies what should be done. data1 and data2 are both required, even if the message requires only 1 (just use 0).</w:t>
+      </w:r>
+    </w:p>
+    <w:p>
+      <w:pPr>
+        <w:rPr>
+          <w:rFonts w:hint="eastAsia"/>
+        </w:rPr>
+      </w:pPr>
+      <w:r>
+        <w:rPr>
+          <w:rFonts w:hint="eastAsia"/>
+          <w:b/>
+          <w:bCs/>
+        </w:rPr>
+        <w:t>The Long Form. </w:t>
+      </w:r>
+      <w:r>
+        <w:rPr>
+          <w:rFonts w:hint="eastAsia"/>
+        </w:rPr>
+        <w:t> The long form of </w:t>
+      </w:r>
+      <w:r>
+        <w:rPr>
+          <w:rFonts w:hint="eastAsia"/>
+          <w:i/>
+          <w:iCs/>
+        </w:rPr>
+        <w:t>message</w:t>
+      </w:r>
+      <w:r>
+        <w:rPr>
+          <w:rFonts w:hint="eastAsia"/>
+        </w:rPr>
+        <w:t xml:space="preserve"> is </w:t>
+      </w:r>
+      <w:proofErr w:type="gramStart"/>
+      <w:r>
+        <w:rPr>
+          <w:rFonts w:hint="eastAsia"/>
+        </w:rPr>
+        <w:t>similar to</w:t>
+      </w:r>
+      <w:proofErr w:type="gramEnd"/>
+      <w:r>
+        <w:rPr>
+          <w:rFonts w:hint="eastAsia"/>
+        </w:rPr>
+        <w:t xml:space="preserve"> the short form, but it contains many short-form triples. It has the form [status data1 data2 status data1 data2 ...].</w:t>
+      </w:r>
+    </w:p>
+    <w:p>
+      <w:pPr>
+        <w:rPr>
+          <w:rFonts w:hint="eastAsia"/>
+        </w:rPr>
+      </w:pPr>
+      <w:r>
+        <w:rPr>
+          <w:rFonts w:hint="eastAsia"/>
+          <w:b/>
+          <w:bCs/>
+        </w:rPr>
+        <w:t>The System Exclusive Form. </w:t>
+      </w:r>
+      <w:r>
+        <w:rPr>
+          <w:rFonts w:hint="eastAsia"/>
+        </w:rPr>
+        <w:t> The system exclusive form is a list that starts with 240 (0xF0 in hexadecimal). It can then be followed by any number of data bytes. It has the form [240 data1 data2 ...]</w:t>
+      </w:r>
+    </w:p>
+    <w:p>
+      <w:pPr>
+        <w:rPr>
+          <w:rFonts w:hint="eastAsia"/>
+        </w:rPr>
+      </w:pPr>
+      <w:r>
+        <w:rPr>
+          <w:rFonts w:hint="eastAsia"/>
+        </w:rPr>
+        <w:t xml:space="preserve">The meaning of the midi messages </w:t>
+      </w:r>
+      <w:proofErr w:type="gramStart"/>
+      <w:r>
+        <w:rPr>
+          <w:rFonts w:hint="eastAsia"/>
+        </w:rPr>
+        <w:t>are</w:t>
+      </w:r>
+      <w:proofErr w:type="gramEnd"/>
+      <w:r>
+        <w:rPr>
+          <w:rFonts w:hint="eastAsia"/>
+        </w:rPr>
+        <w:t xml:space="preserve"> given in the </w:t>
+      </w:r>
+      <w:hyperlink r:id="rId77" w:tooltip="MIDI Table" w:history="1">
+        <w:r>
+          <w:rPr>
+            <w:rStyle w:val="a5"/>
+            <w:rFonts w:hint="eastAsia"/>
+          </w:rPr>
+          <w:t>MIDI Table</w:t>
+        </w:r>
+      </w:hyperlink>
+      <w:r>
+        <w:rPr>
+          <w:rFonts w:hint="eastAsia"/>
+        </w:rPr>
+        <w:t>.</w:t>
+      </w:r>
+    </w:p>
+    <w:p>
+      <w:pPr>
+        <w:rPr>
+          <w:rFonts w:hint="eastAsia"/>
+        </w:rPr>
+      </w:pPr>
+      <w:r>
+        <w:rPr>
+          <w:rFonts w:hint="eastAsia"/>
+        </w:rPr>
+        <w:t xml:space="preserve">This documentation does not attempt to teach you MIDI, but it contains enough information to get you started. For more </w:t>
+      </w:r>
+      <w:proofErr w:type="gramStart"/>
+      <w:r>
+        <w:rPr>
+          <w:rFonts w:hint="eastAsia"/>
+        </w:rPr>
+        <w:t>information</w:t>
+      </w:r>
+      <w:proofErr w:type="gramEnd"/>
+      <w:r>
+        <w:rPr>
+          <w:rFonts w:hint="eastAsia"/>
+        </w:rPr>
+        <w:t xml:space="preserve"> you may be interested in reading a book on MIDI such as: "MIDI Basics" by Akira Otsuka and Akihiko Nakajima.</w:t>
+      </w:r>
+    </w:p>
+    <w:p>
+      <w:pPr>
+        <w:rPr>
+          <w:rFonts w:hint="eastAsia"/>
+        </w:rPr>
+      </w:pPr>
+      <w:r>
+        <w:rPr>
+          <w:rFonts w:hint="eastAsia"/>
+        </w:rPr>
+        <w:t>Example</w:t>
+      </w:r>
+    </w:p>
+    <w:p>
+      <w:pPr>
+        <w:rPr>
+          <w:rFonts w:hint="eastAsia"/>
+        </w:rPr>
+      </w:pPr>
+      <w:r>
+        <w:rPr>
+          <w:rFonts w:hint="eastAsia"/>
+          <w:b/>
+          <w:bCs/>
+        </w:rPr>
+        <w:t>PRINT MIDIOPEN</w:t>
+      </w:r>
+    </w:p>
+    <w:p>
+      <w:pPr>
+        <w:rPr>
+          <w:rFonts w:hint="eastAsia"/>
+        </w:rPr>
+      </w:pPr>
+      <w:r>
+        <w:rPr>
+          <w:rFonts w:hint="eastAsia"/>
+        </w:rPr>
+        <w:lastRenderedPageBreak/>
+        <w:t>[MIDI Mapper]</w:t>
+      </w:r>
+    </w:p>
+    <w:p>
+      <w:pPr>
+        <w:rPr>
+          <w:rFonts w:hint="eastAsia"/>
+        </w:rPr>
+      </w:pPr>
+      <w:r>
+        <w:rPr>
+          <w:rFonts w:hint="eastAsia"/>
+          <w:b/>
+          <w:bCs/>
+        </w:rPr>
+        <w:t>MIDIMESSAGE (LIST 192+13 56 0 192+13 56 0)</w:t>
+      </w:r>
+    </w:p>
+    <w:p>
+      <w:pPr>
+        <w:rPr>
+          <w:rFonts w:hint="eastAsia"/>
+        </w:rPr>
+      </w:pPr>
+      <w:r>
+        <w:rPr>
+          <w:rFonts w:hint="eastAsia"/>
+          <w:i/>
+          <w:iCs/>
+        </w:rPr>
+        <w:t>listen to tone</w:t>
+      </w:r>
+    </w:p>
+    <w:p>
+      <w:pPr>
+        <w:rPr>
+          <w:rFonts w:hint="eastAsia"/>
+          <w:b/>
+          <w:bCs/>
+        </w:rPr>
+      </w:pPr>
+      <w:r>
+        <w:rPr>
+          <w:rFonts w:hint="eastAsia"/>
+          <w:b/>
+          <w:bCs/>
+        </w:rPr>
+        <w:t>MIDIMESSAGE (LIST 144+13 100 100)</w:t>
+      </w:r>
+    </w:p>
+    <w:p>
+      <w:pPr>
+        <w:rPr>
+          <w:rFonts w:hint="eastAsia"/>
+        </w:rPr>
+      </w:pPr>
+      <w:r>
+        <w:rPr>
+          <w:rFonts w:hint="eastAsia"/>
+          <w:b/>
+          <w:bCs/>
+        </w:rPr>
+        <w:t>MIDICLOSE</w:t>
+      </w:r>
+    </w:p>
+    <w:p/>
+    <w:p>
+      <w:pPr>
+        <w:rPr>
           <w:rFonts w:hint="eastAsia"/>
         </w:rPr>
       </w:pPr>
@@ -22585,11 +20298,11 @@
       <w:pPr>
         <w:pStyle w:val="1"/>
       </w:pPr>
-      <w:bookmarkStart w:id="18" w:name="_Toc501439017"/>
+      <w:bookmarkStart w:id="19" w:name="_Toc501439017"/>
       <w:r>
         <w:t>README.mdファイル。マークダウン記法まとめ | codechord</w:t>
       </w:r>
-      <w:bookmarkEnd w:id="18"/>
+      <w:bookmarkEnd w:id="19"/>
     </w:p>
     <w:p>
       <w:pPr>
@@ -22598,7 +20311,7 @@
           <w:bCs/>
         </w:rPr>
       </w:pPr>
-      <w:hyperlink r:id="rId76" w:tooltip="Permanent Link to README.mdファイル。マークダウン記法まとめ" w:history="1">
+      <w:hyperlink r:id="rId78" w:tooltip="Permanent Link to README.mdファイル。マークダウン記法まとめ" w:history="1">
         <w:r>
           <w:rPr>
             <w:rStyle w:val="a5"/>
@@ -22611,7 +20324,7 @@
       <w:r>
         <w:t>Posted 1月 21st, 2012 by codechord. </w:t>
       </w:r>
-      <w:hyperlink r:id="rId77" w:anchor="comments" w:history="1">
+      <w:hyperlink r:id="rId79" w:anchor="comments" w:history="1">
         <w:r>
           <w:rPr>
             <w:rStyle w:val="a5"/>
@@ -22699,23 +20412,7 @@
       </w:r>
       <w:proofErr w:type="gramEnd"/>
       <w:r>
-        <w:t>くだけで、HTMLマークアップせずに、自</w:t>
-      </w:r>
-      <w:proofErr w:type="gramStart"/>
-      <w:r>
-        <w:t>動</w:t>
-      </w:r>
-      <w:proofErr w:type="gramEnd"/>
-      <w:r>
-        <w:t>的にHTMLコードとして</w:t>
-      </w:r>
-      <w:proofErr w:type="gramStart"/>
-      <w:r>
-        <w:t>変</w:t>
-      </w:r>
-      <w:proofErr w:type="gramEnd"/>
-      <w:r>
-        <w:t>換して出力してくれるというものでした。</w:t>
+        <w:t>くだけで、HTMLマークアップせずに、自動的にHTMLコードとして変換して出力してくれるというものでした。</w:t>
       </w:r>
       <w:r>
         <w:br/>
@@ -22736,9 +20433,6 @@
       </w:r>
       <w:r>
         <w:br/>
-      </w:r>
-      <w:r>
-        <w:lastRenderedPageBreak/>
         <w:t>要は、</w:t>
       </w:r>
       <w:r>
@@ -22762,36 +20456,44 @@
           <w:b/>
           <w:bCs/>
         </w:rPr>
-        <w:t>くときに、読む人にもわかりやすいように構成考えて</w:t>
-      </w:r>
-      <w:proofErr w:type="gramStart"/>
-      <w:r>
+        <w:t>くときに、読む人にもわかりやすいように構成考えて書こうね。</w:t>
+      </w:r>
+      <w:r>
+        <w:br/>
+        <w:t>って事だと思います。</w:t>
+      </w:r>
+    </w:p>
+    <w:p>
+      <w:r>
+        <w:t>いろんなところで使われてるみたいで、ホント今更知った。</w:t>
+      </w:r>
+      <w:r>
+        <w:br/>
+        <w:t>ちなみに、githubでのマークダウン記法はGFM（GitHub Flavored Markdown）と呼ばれてるらしい。</w:t>
+      </w:r>
+    </w:p>
+    <w:p>
+      <w:pPr>
         <w:rPr>
           <w:b/>
           <w:bCs/>
         </w:rPr>
-        <w:t>書</w:t>
-      </w:r>
-      <w:proofErr w:type="gramEnd"/>
+      </w:pPr>
       <w:r>
         <w:rPr>
           <w:b/>
           <w:bCs/>
         </w:rPr>
-        <w:t>こうね。</w:t>
+        <w:t>マークダウン記法</w:t>
+      </w:r>
+    </w:p>
+    <w:p>
+      <w:r>
+        <w:t>さて、それではまとめていきます。</w:t>
       </w:r>
       <w:r>
         <w:br/>
-        <w:t>って事だと思います。</w:t>
-      </w:r>
-    </w:p>
-    <w:p>
-      <w:r>
-        <w:t>いろんなところで使われてるみたいで、ホント今更知った。</w:t>
-      </w:r>
-      <w:r>
-        <w:br/>
-        <w:t>ちなみに、githubでのマークダウン記法はGFM（GitHub Flavored Markdown）と呼ばれてるらしい。</w:t>
+        <w:t>ざっと調べただけなので、不足や間違いがあるかもしれません。</w:t>
       </w:r>
     </w:p>
     <w:p>
@@ -22806,16 +20508,27 @@
           <w:b/>
           <w:bCs/>
         </w:rPr>
-        <w:t>マークダウン記法</w:t>
-      </w:r>
-    </w:p>
-    <w:p>
-      <w:r>
-        <w:t>さて、それではまとめていきます。</w:t>
-      </w:r>
-      <w:r>
-        <w:br/>
-        <w:t>ざっと調べただけなので、不足や間違いがあるかもしれません。</w:t>
+        <w:t>段落</w:t>
+      </w:r>
+    </w:p>
+    <w:p>
+      <w:r>
+        <w:t>空行をあける</w:t>
+      </w:r>
+    </w:p>
+    <w:p>
+      <w:r>
+        <w:t>1段落目</w:t>
+      </w:r>
+    </w:p>
+    <w:p>
+      <w:r>
+        <w:t>（空行をはさむ）</w:t>
+      </w:r>
+    </w:p>
+    <w:p>
+      <w:r>
+        <w:t>2段落目</w:t>
       </w:r>
     </w:p>
     <w:p>
@@ -22830,27 +20543,23 @@
           <w:b/>
           <w:bCs/>
         </w:rPr>
-        <w:t>段落</w:t>
-      </w:r>
-    </w:p>
-    <w:p>
-      <w:r>
-        <w:t>空行をあける</w:t>
-      </w:r>
-    </w:p>
-    <w:p>
-      <w:r>
-        <w:t>1段落目</w:t>
-      </w:r>
-    </w:p>
-    <w:p>
-      <w:r>
-        <w:t>（空行をはさむ）</w:t>
-      </w:r>
-    </w:p>
-    <w:p>
-      <w:r>
-        <w:t>2段落目</w:t>
+        <w:lastRenderedPageBreak/>
+        <w:t>改行</w:t>
+      </w:r>
+    </w:p>
+    <w:p>
+      <w:r>
+        <w:t>行末に2つのスペースを入れる。</w:t>
+      </w:r>
+    </w:p>
+    <w:p>
+      <w:r>
+        <w:t>1行目 ←行末に半角スペース2つ</w:t>
+      </w:r>
+    </w:p>
+    <w:p>
+      <w:r>
+        <w:t>2行目</w:t>
       </w:r>
     </w:p>
     <w:p>
@@ -22865,22 +20574,67 @@
           <w:b/>
           <w:bCs/>
         </w:rPr>
-        <w:t>改行</w:t>
-      </w:r>
-    </w:p>
-    <w:p>
-      <w:r>
-        <w:t>行末に2つのスペースを入れる。</w:t>
-      </w:r>
-    </w:p>
-    <w:p>
-      <w:r>
-        <w:t>1行目 ←行末に半角スペース2つ</w:t>
-      </w:r>
-    </w:p>
-    <w:p>
-      <w:r>
-        <w:t>2行目</w:t>
+        <w:t>強調</w:t>
+      </w:r>
+    </w:p>
+    <w:p>
+      <w:r>
+        <w:rPr>
+          <w:rFonts w:ascii="微软雅黑" w:eastAsia="微软雅黑" w:hAnsi="微软雅黑" w:cs="微软雅黑" w:hint="eastAsia"/>
+        </w:rPr>
+        <w:t>・</w:t>
+      </w:r>
+      <w:r>
+        <w:rPr>
+          <w:rFonts w:ascii="等线" w:eastAsia="等线" w:hAnsi="等线" w:cs="等线" w:hint="eastAsia"/>
+        </w:rPr>
+        <w:t>強調。アスタリスク（</w:t>
+      </w:r>
+      <w:r>
+        <w:t>*）またはアンダーバー(_)で</w:t>
+      </w:r>
+      <w:proofErr w:type="gramStart"/>
+      <w:r>
+        <w:t>囲</w:t>
+      </w:r>
+      <w:proofErr w:type="gramEnd"/>
+      <w:r>
+        <w:t>う</w:t>
+      </w:r>
+    </w:p>
+    <w:p>
+      <w:r>
+        <w:t>*強調* または _強調_</w:t>
+      </w:r>
+    </w:p>
+    <w:p>
+      <w:r>
+        <w:rPr>
+          <w:rFonts w:ascii="微软雅黑" w:eastAsia="微软雅黑" w:hAnsi="微软雅黑" w:cs="微软雅黑" w:hint="eastAsia"/>
+        </w:rPr>
+        <w:t>・</w:t>
+      </w:r>
+      <w:r>
+        <w:rPr>
+          <w:rFonts w:ascii="等线" w:eastAsia="等线" w:hAnsi="等线" w:cs="等线" w:hint="eastAsia"/>
+        </w:rPr>
+        <w:t>強い強調。アスタリスク</w:t>
+      </w:r>
+      <w:r>
+        <w:t>2つ（**）またはアンダーバー2つ(__)で</w:t>
+      </w:r>
+      <w:proofErr w:type="gramStart"/>
+      <w:r>
+        <w:t>囲</w:t>
+      </w:r>
+      <w:proofErr w:type="gramEnd"/>
+      <w:r>
+        <w:t>う</w:t>
+      </w:r>
+    </w:p>
+    <w:p>
+      <w:r>
+        <w:t>**強い強調** または __強い強調__</w:t>
       </w:r>
     </w:p>
     <w:p>
@@ -22895,163 +20649,139 @@
           <w:b/>
           <w:bCs/>
         </w:rPr>
-        <w:t>強調</w:t>
-      </w:r>
-    </w:p>
-    <w:p>
-      <w:r>
-        <w:rPr>
-          <w:rFonts w:ascii="微软雅黑" w:eastAsia="微软雅黑" w:hAnsi="微软雅黑" w:cs="微软雅黑" w:hint="eastAsia"/>
-        </w:rPr>
-        <w:t>・</w:t>
-      </w:r>
-      <w:r>
-        <w:rPr>
-          <w:rFonts w:ascii="等线" w:eastAsia="等线" w:hAnsi="等线" w:cs="等线" w:hint="eastAsia"/>
-        </w:rPr>
-        <w:t>強調。アスタリスク（</w:t>
-      </w:r>
-      <w:r>
-        <w:t>*）またはアンダーバー(_)で</w:t>
-      </w:r>
-      <w:proofErr w:type="gramStart"/>
-      <w:r>
-        <w:t>囲</w:t>
-      </w:r>
-      <w:proofErr w:type="gramEnd"/>
-      <w:r>
-        <w:t>う</w:t>
-      </w:r>
-    </w:p>
-    <w:p>
-      <w:r>
-        <w:t>*強調* または _強調_</w:t>
-      </w:r>
-    </w:p>
-    <w:p>
-      <w:r>
-        <w:rPr>
-          <w:rFonts w:ascii="微软雅黑" w:eastAsia="微软雅黑" w:hAnsi="微软雅黑" w:cs="微软雅黑" w:hint="eastAsia"/>
-        </w:rPr>
-        <w:t>・</w:t>
-      </w:r>
-      <w:r>
-        <w:rPr>
-          <w:rFonts w:ascii="等线" w:eastAsia="等线" w:hAnsi="等线" w:cs="等线" w:hint="eastAsia"/>
-        </w:rPr>
-        <w:t>強い強調。アスタリスク</w:t>
-      </w:r>
-      <w:r>
-        <w:t>2つ（**）またはアンダーバー2つ(__)で</w:t>
-      </w:r>
-      <w:proofErr w:type="gramStart"/>
-      <w:r>
-        <w:t>囲</w:t>
-      </w:r>
-      <w:proofErr w:type="gramEnd"/>
-      <w:r>
-        <w:t>う</w:t>
-      </w:r>
-    </w:p>
-    <w:p>
-      <w:r>
-        <w:t>**強い強調** または __強い強調__</w:t>
-      </w:r>
-    </w:p>
-    <w:p>
-      <w:pPr>
+        <w:t>コード表示（</w:t>
+      </w:r>
+      <w:proofErr w:type="gramStart"/>
+      <w:r>
         <w:rPr>
           <w:b/>
           <w:bCs/>
         </w:rPr>
-      </w:pPr>
+        <w:t>等幅</w:t>
+      </w:r>
+      <w:proofErr w:type="gramEnd"/>
       <w:r>
         <w:rPr>
           <w:b/>
           <w:bCs/>
         </w:rPr>
-        <w:t>コード表示（</w:t>
-      </w:r>
-      <w:proofErr w:type="gramStart"/>
-      <w:r>
+        <w:t>フォントで表示）</w:t>
+      </w:r>
+    </w:p>
+    <w:p>
+      <w:r>
+        <w:rPr>
+          <w:rFonts w:ascii="微软雅黑" w:eastAsia="微软雅黑" w:hAnsi="微软雅黑" w:cs="微软雅黑" w:hint="eastAsia"/>
+        </w:rPr>
+        <w:t>・</w:t>
+      </w:r>
+      <w:r>
+        <w:rPr>
+          <w:rFonts w:ascii="等线" w:eastAsia="等线" w:hAnsi="等线" w:cs="等线" w:hint="eastAsia"/>
+        </w:rPr>
+        <w:t>インラインのコード。バッククォーテーションで</w:t>
+      </w:r>
+      <w:proofErr w:type="gramStart"/>
+      <w:r>
+        <w:rPr>
+          <w:rFonts w:ascii="等线" w:eastAsia="等线" w:hAnsi="等线" w:cs="等线" w:hint="eastAsia"/>
+        </w:rPr>
+        <w:t>囲</w:t>
+      </w:r>
+      <w:proofErr w:type="gramEnd"/>
+      <w:r>
+        <w:rPr>
+          <w:rFonts w:ascii="等线" w:eastAsia="等线" w:hAnsi="等线" w:cs="等线" w:hint="eastAsia"/>
+        </w:rPr>
+        <w:t>う</w:t>
+      </w:r>
+    </w:p>
+    <w:p>
+      <w:r>
+        <w:t>`$hoge = 1`</w:t>
+      </w:r>
+    </w:p>
+    <w:p>
+      <w:r>
+        <w:rPr>
+          <w:rFonts w:ascii="微软雅黑" w:eastAsia="微软雅黑" w:hAnsi="微软雅黑" w:cs="微软雅黑" w:hint="eastAsia"/>
+        </w:rPr>
+        <w:t>・</w:t>
+      </w:r>
+      <w:r>
+        <w:rPr>
+          <w:rFonts w:ascii="等线" w:eastAsia="等线" w:hAnsi="等线" w:cs="等线" w:hint="eastAsia"/>
+        </w:rPr>
+        <w:t>複数行のコード。半角スペースを</w:t>
+      </w:r>
+      <w:r>
+        <w:t>4つ行頭に</w:t>
+      </w:r>
+    </w:p>
+    <w:p>
+      <w:r>
+        <w:t>    ←半角スペース4つ　$hoge1 = 1 //1行目</w:t>
+      </w:r>
+    </w:p>
+    <w:p>
+      <w:r>
+        <w:t>    ←半角スペース4つ　$hoge2 = 2 //2行目</w:t>
+      </w:r>
+    </w:p>
+    <w:p>
+      <w:r>
+        <w:t>    ←半角スペース4つ　$hoge3 = 3 //3行目</w:t>
+      </w:r>
+    </w:p>
+    <w:p>
+      <w:pPr>
         <w:rPr>
           <w:b/>
           <w:bCs/>
         </w:rPr>
-        <w:t>等幅</w:t>
-      </w:r>
-      <w:proofErr w:type="gramEnd"/>
+      </w:pPr>
       <w:r>
         <w:rPr>
           <w:b/>
           <w:bCs/>
         </w:rPr>
-        <w:t>フォントで表示）</w:t>
-      </w:r>
-    </w:p>
-    <w:p>
-      <w:r>
-        <w:rPr>
-          <w:rFonts w:ascii="微软雅黑" w:eastAsia="微软雅黑" w:hAnsi="微软雅黑" w:cs="微软雅黑" w:hint="eastAsia"/>
-        </w:rPr>
-        <w:t>・</w:t>
-      </w:r>
-      <w:r>
-        <w:rPr>
-          <w:rFonts w:ascii="等线" w:eastAsia="等线" w:hAnsi="等线" w:cs="等线" w:hint="eastAsia"/>
-        </w:rPr>
-        <w:t>インラインのコード。バッククォーテーションで</w:t>
-      </w:r>
-      <w:proofErr w:type="gramStart"/>
-      <w:r>
-        <w:rPr>
-          <w:rFonts w:ascii="等线" w:eastAsia="等线" w:hAnsi="等线" w:cs="等线" w:hint="eastAsia"/>
-        </w:rPr>
-        <w:t>囲</w:t>
-      </w:r>
-      <w:proofErr w:type="gramEnd"/>
-      <w:r>
-        <w:rPr>
-          <w:rFonts w:ascii="等线" w:eastAsia="等线" w:hAnsi="等线" w:cs="等线" w:hint="eastAsia"/>
-        </w:rPr>
-        <w:t>う</w:t>
-      </w:r>
-    </w:p>
-    <w:p>
-      <w:r>
-        <w:t>`$hoge = 1`</w:t>
-      </w:r>
-    </w:p>
-    <w:p>
-      <w:r>
-        <w:rPr>
-          <w:rFonts w:ascii="微软雅黑" w:eastAsia="微软雅黑" w:hAnsi="微软雅黑" w:cs="微软雅黑" w:hint="eastAsia"/>
-        </w:rPr>
-        <w:t>・</w:t>
-      </w:r>
-      <w:r>
-        <w:rPr>
-          <w:rFonts w:ascii="等线" w:eastAsia="等线" w:hAnsi="等线" w:cs="等线" w:hint="eastAsia"/>
-        </w:rPr>
-        <w:t>複数行のコード。半角スペースを</w:t>
-      </w:r>
-      <w:r>
-        <w:t>4つ行頭に</w:t>
-      </w:r>
-    </w:p>
-    <w:p>
-      <w:r>
-        <w:t>    ←半角スペース4つ　$hoge1 = 1 //1行目</w:t>
-      </w:r>
-    </w:p>
-    <w:p>
-      <w:r>
-        <w:t>    ←半角スペース4つ　$hoge2 = 2 //2行目</w:t>
-      </w:r>
-    </w:p>
-    <w:p>
-      <w:r>
-        <w:t>    ←半角スペース4つ　$hoge3 = 3 //3行目</w:t>
+        <w:t>リスト</w:t>
+      </w:r>
+    </w:p>
+    <w:p>
+      <w:r>
+        <w:t>行頭にアスタリスク(*)か、番号ピリオド（1. ）</w:t>
+      </w:r>
+    </w:p>
+    <w:p>
+      <w:r>
+        <w:t>* リスト1</w:t>
+      </w:r>
+    </w:p>
+    <w:p>
+      <w:r>
+        <w:t>* リストリスト1-2</w:t>
+      </w:r>
+    </w:p>
+    <w:p>
+      <w:r>
+        <w:t>* リスト2</w:t>
+      </w:r>
+    </w:p>
+    <w:p/>
+    <w:p>
+      <w:r>
+        <w:t>1. 順番つきリスト</w:t>
+      </w:r>
+    </w:p>
+    <w:p>
+      <w:r>
+        <w:t>2. 順番つきリスト</w:t>
+      </w:r>
+    </w:p>
+    <w:p>
+      <w:r>
+        <w:t>3. 順番つきリスト</w:t>
       </w:r>
     </w:p>
     <w:p>
@@ -23066,43 +20796,69 @@
           <w:b/>
           <w:bCs/>
         </w:rPr>
-        <w:t>リスト</w:t>
-      </w:r>
-    </w:p>
-    <w:p>
-      <w:r>
-        <w:t>行頭にアスタリスク(*)か、番号ピリオド（1. ）</w:t>
-      </w:r>
-    </w:p>
-    <w:p>
-      <w:r>
-        <w:t>* リスト1</w:t>
-      </w:r>
-    </w:p>
-    <w:p>
-      <w:r>
-        <w:t>* リストリスト1-2</w:t>
-      </w:r>
-    </w:p>
-    <w:p>
-      <w:r>
-        <w:t>* リスト2</w:t>
+        <w:t>見出し</w:t>
+      </w:r>
+    </w:p>
+    <w:p>
+      <w:r>
+        <w:t>行頭の#の個数でH1～H6を表す。</w:t>
+      </w:r>
+    </w:p>
+    <w:p>
+      <w:r>
+        <w:t># H1見出し</w:t>
+      </w:r>
+    </w:p>
+    <w:p>
+      <w:r>
+        <w:t>## H2見出し</w:t>
+      </w:r>
+    </w:p>
+    <w:p>
+      <w:r>
+        <w:t>#### H4見出し</w:t>
+      </w:r>
+    </w:p>
+    <w:p>
+      <w:r>
+        <w:t>または、</w:t>
+      </w:r>
+    </w:p>
+    <w:p>
+      <w:r>
+        <w:t>H1見出し（イコール行を</w:t>
+      </w:r>
+      <w:proofErr w:type="gramStart"/>
+      <w:r>
+        <w:t>挿</w:t>
+      </w:r>
+      <w:proofErr w:type="gramEnd"/>
+      <w:r>
+        <w:t>入。）</w:t>
+      </w:r>
+    </w:p>
+    <w:p>
+      <w:r>
+        <w:t>==================</w:t>
       </w:r>
     </w:p>
     <w:p/>
     <w:p>
       <w:r>
-        <w:t>1. 順番つきリスト</w:t>
-      </w:r>
-    </w:p>
-    <w:p>
-      <w:r>
-        <w:t>2. 順番つきリスト</w:t>
-      </w:r>
-    </w:p>
-    <w:p>
-      <w:r>
-        <w:t>3. 順番つきリスト</w:t>
+        <w:t>H2見出し（ハイフン行を</w:t>
+      </w:r>
+      <w:proofErr w:type="gramStart"/>
+      <w:r>
+        <w:t>挿</w:t>
+      </w:r>
+      <w:proofErr w:type="gramEnd"/>
+      <w:r>
+        <w:t>入。）</w:t>
+      </w:r>
+    </w:p>
+    <w:p>
+      <w:r>
+        <w:t>---------------------------------</w:t>
       </w:r>
     </w:p>
     <w:p>
@@ -23117,70 +20873,172 @@
           <w:b/>
           <w:bCs/>
         </w:rPr>
-        <w:t>見出し</w:t>
-      </w:r>
-    </w:p>
-    <w:p>
-      <w:r>
-        <w:t>行頭の#の個数でH1～H6を表す。</w:t>
-      </w:r>
-    </w:p>
-    <w:p>
+        <w:t>引用（blockquote）</w:t>
+      </w:r>
+    </w:p>
+    <w:p>
+      <w:r>
+        <w:t>メールの引用の感じ。</w:t>
+      </w:r>
+      <w:proofErr w:type="gramStart"/>
+      <w:r>
+        <w:t>途中で</w:t>
+      </w:r>
+      <w:proofErr w:type="gramEnd"/>
+      <w:r>
+        <w:t>改行しても、ダブルクォーテーション内は改行されない。入れ子もOK</w:t>
+      </w:r>
+    </w:p>
+    <w:p>
+      <w:r>
+        <w:t>&gt; "</w:t>
+      </w:r>
+      <w:proofErr w:type="gramStart"/>
+      <w:r>
+        <w:t>引用本文引用本文引用本文引用本</w:t>
+      </w:r>
+      <w:proofErr w:type="gramEnd"/>
+      <w:r>
+        <w:t>文</w:t>
+      </w:r>
+    </w:p>
+    <w:p>
+      <w:proofErr w:type="gramStart"/>
       <w:r>
         <w:lastRenderedPageBreak/>
-        <w:t># H1見出し</w:t>
-      </w:r>
-    </w:p>
-    <w:p>
-      <w:r>
-        <w:t>## H2見出し</w:t>
-      </w:r>
-    </w:p>
-    <w:p>
-      <w:r>
-        <w:t>#### H4見出し</w:t>
-      </w:r>
-    </w:p>
-    <w:p>
-      <w:r>
-        <w:t>または、</w:t>
-      </w:r>
-    </w:p>
-    <w:p>
-      <w:r>
-        <w:t>H1見出し（イコール行を</w:t>
-      </w:r>
-      <w:proofErr w:type="gramStart"/>
-      <w:r>
-        <w:t>挿</w:t>
-      </w:r>
-      <w:proofErr w:type="gramEnd"/>
-      <w:r>
-        <w:t>入。）</w:t>
-      </w:r>
-    </w:p>
-    <w:p>
-      <w:r>
-        <w:t>==================</w:t>
+        <w:t>引用本文引用本文引用本文引用本</w:t>
+      </w:r>
+      <w:proofErr w:type="gramEnd"/>
+      <w:r>
+        <w:t>文</w:t>
+      </w:r>
+      <w:proofErr w:type="gramStart"/>
+      <w:r>
+        <w:t>引用本文引用本</w:t>
+      </w:r>
+      <w:proofErr w:type="gramEnd"/>
+      <w:r>
+        <w:t>文。"</w:t>
       </w:r>
     </w:p>
     <w:p/>
     <w:p>
       <w:r>
-        <w:t>H2見出し（ハイフン行を</w:t>
-      </w:r>
-      <w:proofErr w:type="gramStart"/>
-      <w:r>
-        <w:t>挿</w:t>
-      </w:r>
-      <w:proofErr w:type="gramEnd"/>
-      <w:r>
-        <w:t>入。）</w:t>
-      </w:r>
-    </w:p>
-    <w:p>
-      <w:r>
-        <w:t>---------------------------------</w:t>
+        <w:t xml:space="preserve">&gt; </w:t>
+      </w:r>
+      <w:proofErr w:type="gramStart"/>
+      <w:r>
+        <w:t>引用本文引用本文引用本文引用本</w:t>
+      </w:r>
+      <w:proofErr w:type="gramEnd"/>
+      <w:r>
+        <w:t>文</w:t>
+      </w:r>
+    </w:p>
+    <w:p>
+      <w:r>
+        <w:t xml:space="preserve">&gt; </w:t>
+      </w:r>
+      <w:proofErr w:type="gramStart"/>
+      <w:r>
+        <w:t>引用本文引用本文引用本文引用本</w:t>
+      </w:r>
+      <w:proofErr w:type="gramEnd"/>
+      <w:r>
+        <w:t>文</w:t>
+      </w:r>
+      <w:proofErr w:type="gramStart"/>
+      <w:r>
+        <w:t>引用本文引用本</w:t>
+      </w:r>
+      <w:proofErr w:type="gramEnd"/>
+      <w:r>
+        <w:t>文。</w:t>
+      </w:r>
+    </w:p>
+    <w:p>
+      <w:r>
+        <w:t>&gt; &gt; 入れ子入れ子</w:t>
+      </w:r>
+    </w:p>
+    <w:p>
+      <w:r>
+        <w:t>&gt; &gt; 入れ子入れ子</w:t>
+      </w:r>
+    </w:p>
+    <w:p>
+      <w:r>
+        <w:t xml:space="preserve">&gt; </w:t>
+      </w:r>
+      <w:proofErr w:type="gramStart"/>
+      <w:r>
+        <w:t>引用本文引用本文引用本文引用本</w:t>
+      </w:r>
+      <w:proofErr w:type="gramEnd"/>
+      <w:r>
+        <w:t>文</w:t>
+      </w:r>
+    </w:p>
+    <w:p>
+      <w:r>
+        <w:t>&gt; * リスト</w:t>
+      </w:r>
+    </w:p>
+    <w:p>
+      <w:r>
+        <w:t xml:space="preserve">&gt; </w:t>
+      </w:r>
+      <w:proofErr w:type="gramStart"/>
+      <w:r>
+        <w:t>引用本文引用本文引用本文引用本</w:t>
+      </w:r>
+      <w:proofErr w:type="gramEnd"/>
+      <w:r>
+        <w:t>文</w:t>
+      </w:r>
+    </w:p>
+    <w:p>
+      <w:r>
+        <w:t>&gt; 1. 番号リスト</w:t>
+      </w:r>
+    </w:p>
+    <w:p>
+      <w:r>
+        <w:t xml:space="preserve">&gt; </w:t>
+      </w:r>
+      <w:proofErr w:type="gramStart"/>
+      <w:r>
+        <w:t>引用本文引用本文引用本文引用本</w:t>
+      </w:r>
+      <w:proofErr w:type="gramEnd"/>
+      <w:r>
+        <w:t>文</w:t>
+      </w:r>
+    </w:p>
+    <w:p>
+      <w:r>
+        <w:t>&gt; $hgoe = 1 コードを</w:t>
+      </w:r>
+      <w:proofErr w:type="gramStart"/>
+      <w:r>
+        <w:t>書</w:t>
+      </w:r>
+      <w:proofErr w:type="gramEnd"/>
+      <w:r>
+        <w:t>いてみたり</w:t>
+      </w:r>
+    </w:p>
+    <w:p>
+      <w:r>
+        <w:t xml:space="preserve">&gt; </w:t>
+      </w:r>
+      <w:proofErr w:type="gramStart"/>
+      <w:r>
+        <w:t>引用本文引用本文引用本文引用本</w:t>
+      </w:r>
+      <w:proofErr w:type="gramEnd"/>
+      <w:r>
+        <w:t>文</w:t>
       </w:r>
     </w:p>
     <w:p>
@@ -23195,138 +21053,130 @@
           <w:b/>
           <w:bCs/>
         </w:rPr>
-        <w:t>引用（blockquote）</w:t>
-      </w:r>
-    </w:p>
-    <w:p>
-      <w:r>
-        <w:t>メールの引用の感じ。</w:t>
-      </w:r>
-      <w:proofErr w:type="gramStart"/>
-      <w:r>
-        <w:t>途中で</w:t>
-      </w:r>
-      <w:proofErr w:type="gramEnd"/>
-      <w:r>
-        <w:t>改行しても、ダブルクォーテーション内は改行されない。入れ子もOK</w:t>
-      </w:r>
-    </w:p>
-    <w:p>
-      <w:r>
-        <w:t>&gt; "</w:t>
-      </w:r>
-      <w:proofErr w:type="gramStart"/>
-      <w:r>
-        <w:t>引用本文引用本文引用本文引用本文</w:t>
-      </w:r>
-      <w:proofErr w:type="gramEnd"/>
-    </w:p>
-    <w:p>
-      <w:proofErr w:type="gramStart"/>
-      <w:r>
-        <w:t>引用本文引用本文引用本文引用本文引用本文引用本文</w:t>
-      </w:r>
-      <w:proofErr w:type="gramEnd"/>
-      <w:r>
-        <w:t>。"</w:t>
+        <w:t>リンク</w:t>
+      </w:r>
+    </w:p>
+    <w:p>
+      <w:r>
+        <w:t>記法は3種。リンクのタイトルは省略可能。</w:t>
+      </w:r>
+    </w:p>
+    <w:p>
+      <w:r>
+        <w:t>■自</w:t>
+      </w:r>
+      <w:proofErr w:type="gramStart"/>
+      <w:r>
+        <w:t>動</w:t>
+      </w:r>
+      <w:proofErr w:type="gramEnd"/>
+      <w:r>
+        <w:t>リンク</w:t>
+      </w:r>
+      <w:r>
+        <w:br/>
+        <w:t>アングルブラケット&lt; &gt;でURLを囲う。メアドでも可能</w:t>
+      </w:r>
+    </w:p>
+    <w:p>
+      <w:r>
+        <w:t>&lt;http://example.com&gt;</w:t>
+      </w:r>
+    </w:p>
+    <w:p>
+      <w:r>
+        <w:t>&lt;example@example.com&gt;</w:t>
+      </w:r>
+    </w:p>
+    <w:p>
+      <w:r>
+        <w:t>■通常のインライン記法</w:t>
+      </w:r>
+    </w:p>
+    <w:p>
+      <w:r>
+        <w:t>[リンクのテキスト](リンクのアドレス "リンクのタイトル")</w:t>
+      </w:r>
+    </w:p>
+    <w:p>
+      <w:r>
+        <w:t>■外部参照リンク（段落の外でリンクをまとめれる）</w:t>
+      </w:r>
+    </w:p>
+    <w:p>
+      <w:r>
+        <w:t>[リンクのテキスト][linkref]</w:t>
       </w:r>
     </w:p>
     <w:p/>
     <w:p>
       <w:r>
-        <w:t xml:space="preserve">&gt; </w:t>
-      </w:r>
-      <w:proofErr w:type="gramStart"/>
-      <w:r>
-        <w:t>引用本文引用本文引用本文引用本文</w:t>
-      </w:r>
-      <w:proofErr w:type="gramEnd"/>
-    </w:p>
-    <w:p>
-      <w:r>
-        <w:t xml:space="preserve">&gt; </w:t>
-      </w:r>
-      <w:proofErr w:type="gramStart"/>
-      <w:r>
-        <w:t>引用本文引用本文引用本文引用本文引用本文引用本文</w:t>
-      </w:r>
-      <w:proofErr w:type="gramEnd"/>
-      <w:r>
-        <w:t>。</w:t>
-      </w:r>
-    </w:p>
-    <w:p>
-      <w:r>
-        <w:t>&gt; &gt; 入れ子入れ子</w:t>
-      </w:r>
-    </w:p>
-    <w:p>
-      <w:r>
-        <w:t>&gt; &gt; 入れ子入れ子</w:t>
-      </w:r>
-    </w:p>
-    <w:p>
-      <w:r>
-        <w:t xml:space="preserve">&gt; </w:t>
-      </w:r>
-      <w:proofErr w:type="gramStart"/>
-      <w:r>
-        <w:t>引用本文引用本文引用本文引用本文</w:t>
-      </w:r>
-      <w:proofErr w:type="gramEnd"/>
-    </w:p>
-    <w:p>
-      <w:r>
-        <w:t>&gt; * リスト</w:t>
-      </w:r>
-    </w:p>
-    <w:p>
-      <w:r>
-        <w:t xml:space="preserve">&gt; </w:t>
-      </w:r>
-      <w:proofErr w:type="gramStart"/>
-      <w:r>
-        <w:t>引用本文引用本文引用本文引用本文</w:t>
-      </w:r>
-      <w:proofErr w:type="gramEnd"/>
-    </w:p>
-    <w:p>
-      <w:r>
-        <w:t>&gt; 1. 番号リスト</w:t>
-      </w:r>
-    </w:p>
-    <w:p>
-      <w:r>
-        <w:t xml:space="preserve">&gt; </w:t>
-      </w:r>
-      <w:proofErr w:type="gramStart"/>
-      <w:r>
-        <w:t>引用本文引用本文引用本文引用本文</w:t>
-      </w:r>
-      <w:proofErr w:type="gramEnd"/>
-    </w:p>
-    <w:p>
-      <w:r>
-        <w:t>&gt; $hgoe = 1 コードを</w:t>
-      </w:r>
-      <w:proofErr w:type="gramStart"/>
-      <w:r>
-        <w:t>書</w:t>
-      </w:r>
-      <w:proofErr w:type="gramEnd"/>
-      <w:r>
-        <w:t>いてみたり</w:t>
-      </w:r>
-    </w:p>
-    <w:p>
-      <w:r>
-        <w:t xml:space="preserve">&gt; </w:t>
-      </w:r>
-      <w:proofErr w:type="gramStart"/>
-      <w:r>
-        <w:t>引用本文引用本文引用本文引用本文</w:t>
-      </w:r>
-      <w:proofErr w:type="gramEnd"/>
+        <w:t>[linkref]: リンクのアドレス "リンクのタイトル"</w:t>
+      </w:r>
+    </w:p>
+    <w:p>
+      <w:r>
+        <w:rPr>
+          <w:rFonts w:ascii="微软雅黑" w:eastAsia="微软雅黑" w:hAnsi="微软雅黑" w:cs="微软雅黑" w:hint="eastAsia"/>
+        </w:rPr>
+        <w:t>・</w:t>
+      </w:r>
+      <w:r>
+        <w:rPr>
+          <w:rFonts w:ascii="等线" w:eastAsia="等线" w:hAnsi="等线" w:cs="等线" w:hint="eastAsia"/>
+        </w:rPr>
+        <w:t>実際の例：</w:t>
+      </w:r>
+    </w:p>
+    <w:p>
+      <w:r>
+        <w:t>I get 10 times more traffic from [Google</w:t>
+      </w:r>
+      <w:proofErr w:type="gramStart"/>
+      <w:r>
+        <w:t>][</w:t>
+      </w:r>
+      <w:proofErr w:type="gramEnd"/>
+      <w:r>
+        <w:t>] than from</w:t>
+      </w:r>
+    </w:p>
+    <w:p>
+      <w:r>
+        <w:t>[Yahoo</w:t>
+      </w:r>
+      <w:proofErr w:type="gramStart"/>
+      <w:r>
+        <w:t>][</w:t>
+      </w:r>
+      <w:proofErr w:type="gramEnd"/>
+      <w:r>
+        <w:t>] or [MSN][].</w:t>
+      </w:r>
+    </w:p>
+    <w:p/>
+    <w:p>
+      <w:r>
+        <w:t>[google]: http://google.com/        "Google"</w:t>
+      </w:r>
+    </w:p>
+    <w:p>
+      <w:r>
+        <w:t xml:space="preserve">[yahoo]:  </w:t>
+      </w:r>
+      <w:proofErr w:type="gramStart"/>
+      <w:r>
+        <w:t>http://search.yahoo.com/  "</w:t>
+      </w:r>
+      <w:proofErr w:type="gramEnd"/>
+      <w:r>
+        <w:t>Yahoo Search"</w:t>
+      </w:r>
+    </w:p>
+    <w:p>
+      <w:r>
+        <w:t>[msn]:    http://search.msn.com/    "MSN Search"</w:t>
+      </w:r>
     </w:p>
     <w:p>
       <w:pPr>
@@ -23340,77 +21190,37 @@
           <w:b/>
           <w:bCs/>
         </w:rPr>
-        <w:t>リンク</w:t>
-      </w:r>
-    </w:p>
-    <w:p>
-      <w:r>
-        <w:t>記法は3種。リンクのタイトルは省略可能。</w:t>
-      </w:r>
-    </w:p>
-    <w:p>
-      <w:r>
-        <w:t>■自</w:t>
-      </w:r>
-      <w:proofErr w:type="gramStart"/>
-      <w:r>
-        <w:t>動</w:t>
-      </w:r>
-      <w:proofErr w:type="gramEnd"/>
-      <w:r>
-        <w:t>リンク</w:t>
-      </w:r>
-      <w:r>
-        <w:br/>
-        <w:t>アングルブラケット&lt; &gt;でURLを</w:t>
-      </w:r>
-      <w:proofErr w:type="gramStart"/>
-      <w:r>
-        <w:t>囲</w:t>
-      </w:r>
-      <w:proofErr w:type="gramEnd"/>
-      <w:r>
-        <w:t>う。メアドでも可能</w:t>
-      </w:r>
-    </w:p>
-    <w:p>
-      <w:r>
-        <w:t>&lt;http://example.com&gt;</w:t>
-      </w:r>
-    </w:p>
-    <w:p>
-      <w:r>
-        <w:t>&lt;example@example.com&gt;</w:t>
-      </w:r>
-    </w:p>
-    <w:p>
-      <w:r>
-        <w:t>■通常のインライン記法</w:t>
-      </w:r>
-    </w:p>
-    <w:p>
-      <w:r>
-        <w:t>[リンクのテキスト](リンクのアドレス "リンクのタイトル")</w:t>
-      </w:r>
-    </w:p>
-    <w:p>
-      <w:r>
-        <w:t>■外部参照リンク（段落の外でリンクをまとめれる）</w:t>
-      </w:r>
-    </w:p>
-    <w:p>
-      <w:r>
-        <w:t>[リンクのテキスト][linkref]</w:t>
+        <w:t>画像</w:t>
+      </w:r>
+    </w:p>
+    <w:p>
+      <w:r>
+        <w:t>先頭にビックリマーク</w:t>
+      </w:r>
+    </w:p>
+    <w:p>
+      <w:proofErr w:type="gramStart"/>
+      <w:r>
+        <w:t>![</w:t>
+      </w:r>
+      <w:proofErr w:type="gramEnd"/>
+      <w:r>
+        <w:t>Alt text](/path/to/img.jpg)</w:t>
+      </w:r>
+    </w:p>
+    <w:p>
+      <w:proofErr w:type="gramStart"/>
+      <w:r>
+        <w:t>![</w:t>
+      </w:r>
+      <w:proofErr w:type="gramEnd"/>
+      <w:r>
+        <w:t>Alt text](/path/to/img.jpg "Optional title")</w:t>
       </w:r>
     </w:p>
     <w:p/>
     <w:p>
       <w:r>
-        <w:t>[linkref]: リンクのアドレス "リンクのタイトル"</w:t>
-      </w:r>
-    </w:p>
-    <w:p>
-      <w:r>
         <w:rPr>
           <w:rFonts w:ascii="微软雅黑" w:eastAsia="微软雅黑" w:hAnsi="微软雅黑" w:cs="微软雅黑" w:hint="eastAsia"/>
         </w:rPr>
@@ -23420,58 +21230,31 @@
         <w:rPr>
           <w:rFonts w:ascii="等线" w:eastAsia="等线" w:hAnsi="等线" w:cs="等线" w:hint="eastAsia"/>
         </w:rPr>
-        <w:t>実際の例：</w:t>
-      </w:r>
-    </w:p>
-    <w:p>
-      <w:r>
-        <w:t>I get 10 times more traffic from [Google</w:t>
-      </w:r>
-      <w:proofErr w:type="gramStart"/>
-      <w:r>
-        <w:t>][</w:t>
-      </w:r>
-      <w:proofErr w:type="gramEnd"/>
-      <w:r>
-        <w:t>] than from</w:t>
-      </w:r>
-    </w:p>
-    <w:p>
-      <w:r>
-        <w:t>[Yahoo</w:t>
-      </w:r>
-      <w:proofErr w:type="gramStart"/>
-      <w:r>
-        <w:t>][</w:t>
-      </w:r>
-      <w:proofErr w:type="gramEnd"/>
-      <w:r>
-        <w:t>] or [MSN][].</w:t>
+        <w:t>リンクと同じように参照表記も可能</w:t>
+      </w:r>
+    </w:p>
+    <w:p>
+      <w:proofErr w:type="gramStart"/>
+      <w:r>
+        <w:t>![</w:t>
+      </w:r>
+      <w:proofErr w:type="gramEnd"/>
+      <w:r>
+        <w:t>Alt text][id]</w:t>
       </w:r>
     </w:p>
     <w:p/>
     <w:p>
       <w:r>
-        <w:t>[google]: http://google.com/        "Google"</w:t>
-      </w:r>
-    </w:p>
-    <w:p>
-      <w:r>
-        <w:lastRenderedPageBreak/>
-        <w:t xml:space="preserve">[yahoo]:  </w:t>
-      </w:r>
-      <w:proofErr w:type="gramStart"/>
-      <w:r>
-        <w:t>http://search.yahoo.com/  "</w:t>
-      </w:r>
-      <w:proofErr w:type="gramEnd"/>
-      <w:r>
-        <w:t>Yahoo Search"</w:t>
-      </w:r>
-    </w:p>
-    <w:p>
-      <w:r>
-        <w:t>[msn]:    http://search.msn.com/    "MSN Search"</w:t>
+        <w:t>[id]: url/to/</w:t>
+      </w:r>
+      <w:proofErr w:type="gramStart"/>
+      <w:r>
+        <w:t>image  "</w:t>
+      </w:r>
+      <w:proofErr w:type="gramEnd"/>
+      <w:r>
+        <w:t>Optional title attribute"</w:t>
       </w:r>
     </w:p>
     <w:p>
@@ -23486,90 +21269,12 @@
           <w:b/>
           <w:bCs/>
         </w:rPr>
-        <w:t>画像</w:t>
-      </w:r>
-    </w:p>
-    <w:p>
-      <w:r>
-        <w:t>先頭にビックリマーク</w:t>
-      </w:r>
-    </w:p>
-    <w:p>
-      <w:proofErr w:type="gramStart"/>
-      <w:r>
-        <w:t>![</w:t>
-      </w:r>
-      <w:proofErr w:type="gramEnd"/>
-      <w:r>
-        <w:t>Alt text](/path/to/img.jpg)</w:t>
-      </w:r>
-    </w:p>
-    <w:p>
-      <w:proofErr w:type="gramStart"/>
-      <w:r>
-        <w:t>![</w:t>
-      </w:r>
-      <w:proofErr w:type="gramEnd"/>
-      <w:r>
-        <w:t>Alt text](/path/to/img.jpg "Optional title")</w:t>
-      </w:r>
-    </w:p>
-    <w:p/>
-    <w:p>
-      <w:r>
-        <w:rPr>
-          <w:rFonts w:ascii="微软雅黑" w:eastAsia="微软雅黑" w:hAnsi="微软雅黑" w:cs="微软雅黑" w:hint="eastAsia"/>
-        </w:rPr>
-        <w:t>・</w:t>
-      </w:r>
-      <w:r>
-        <w:rPr>
-          <w:rFonts w:ascii="等线" w:eastAsia="等线" w:hAnsi="等线" w:cs="等线" w:hint="eastAsia"/>
-        </w:rPr>
-        <w:t>リンクと同じように参照表記も可能</w:t>
-      </w:r>
-    </w:p>
-    <w:p>
-      <w:proofErr w:type="gramStart"/>
-      <w:r>
-        <w:t>![</w:t>
-      </w:r>
-      <w:proofErr w:type="gramEnd"/>
-      <w:r>
-        <w:t>Alt text][id]</w:t>
-      </w:r>
-    </w:p>
-    <w:p/>
-    <w:p>
-      <w:r>
-        <w:t>[id]: url/to/</w:t>
-      </w:r>
-      <w:proofErr w:type="gramStart"/>
-      <w:r>
-        <w:t>image  "</w:t>
-      </w:r>
-      <w:proofErr w:type="gramEnd"/>
-      <w:r>
-        <w:t>Optional title attribute"</w:t>
-      </w:r>
-    </w:p>
-    <w:p>
-      <w:pPr>
-        <w:rPr>
-          <w:b/>
-          <w:bCs/>
-        </w:rPr>
-      </w:pPr>
-      <w:r>
-        <w:rPr>
-          <w:b/>
-          <w:bCs/>
-        </w:rPr>
         <w:t>水平線</w:t>
       </w:r>
     </w:p>
     <w:p>
       <w:r>
+        <w:lastRenderedPageBreak/>
         <w:t>3つ以上のハイフン、アスタリスク、アンダースコアをならべる。間にスペースをいれても良い</w:t>
       </w:r>
     </w:p>
@@ -23832,11 +21537,11 @@
       </w:r>
       <w:proofErr w:type="gramStart"/>
       <w:r>
-        <w:t>囲気</w:t>
-      </w:r>
-      <w:proofErr w:type="gramEnd"/>
-      <w:r>
-        <w:t>がつかめるかと思います。</w:t>
+        <w:t>囲</w:t>
+      </w:r>
+      <w:proofErr w:type="gramEnd"/>
+      <w:r>
+        <w:t>気がつかめるかと思います。</w:t>
       </w:r>
     </w:p>
     <w:p>
@@ -23846,7 +21551,7 @@
           <w:numId w:val="6"/>
         </w:numPr>
       </w:pPr>
-      <w:hyperlink r:id="rId78" w:tgtFrame="_blank" w:history="1">
+      <w:hyperlink r:id="rId80" w:tgtFrame="_blank" w:history="1">
         <w:r>
           <w:rPr>
             <w:rStyle w:val="a5"/>
@@ -23867,41 +21572,8 @@
           <w:b/>
           <w:bCs/>
         </w:rPr>
-        <w:lastRenderedPageBreak/>
         <w:t>参考させていただいたサイト</w:t>
       </w:r>
-    </w:p>
-    <w:p>
-      <w:pPr>
-        <w:numPr>
-          <w:ilvl w:val="0"/>
-          <w:numId w:val="7"/>
-        </w:numPr>
-      </w:pPr>
-      <w:hyperlink r:id="rId79" w:tgtFrame="_blank" w:history="1">
-        <w:r>
-          <w:rPr>
-            <w:rStyle w:val="a5"/>
-          </w:rPr>
-          <w:t>http://tokkono.cute.coocan.jp/blog/slow/index.php/programming/markdown-skills-for-github-beginners/</w:t>
-        </w:r>
-      </w:hyperlink>
-    </w:p>
-    <w:p>
-      <w:pPr>
-        <w:numPr>
-          <w:ilvl w:val="0"/>
-          <w:numId w:val="7"/>
-        </w:numPr>
-      </w:pPr>
-      <w:hyperlink r:id="rId80" w:tgtFrame="_blank" w:history="1">
-        <w:r>
-          <w:rPr>
-            <w:rStyle w:val="a5"/>
-          </w:rPr>
-          <w:t>http://ja.wikipedia.org/wiki/Markdown</w:t>
-        </w:r>
-      </w:hyperlink>
     </w:p>
     <w:p>
       <w:pPr>
@@ -23915,20 +21587,15 @@
           <w:rPr>
             <w:rStyle w:val="a5"/>
           </w:rPr>
-          <w:t>http://blog.2310.net/archives/6</w:t>
+          <w:t>http://tokkono.cute.coocan.jp/blog/slow/index.php/programming/markdown-skills-for-github-beginners/</w:t>
         </w:r>
       </w:hyperlink>
-    </w:p>
-    <w:p>
-      <w:r>
-        <w:t>githubに特化したマークダウンは本家を見るべきですね。</w:t>
-      </w:r>
     </w:p>
     <w:p>
       <w:pPr>
         <w:numPr>
           <w:ilvl w:val="0"/>
-          <w:numId w:val="8"/>
+          <w:numId w:val="7"/>
         </w:numPr>
       </w:pPr>
       <w:hyperlink r:id="rId82" w:tgtFrame="_blank" w:history="1">
@@ -23936,6 +21603,43 @@
           <w:rPr>
             <w:rStyle w:val="a5"/>
           </w:rPr>
+          <w:t>http://ja.wikipedia.org/wiki/Markdown</w:t>
+        </w:r>
+      </w:hyperlink>
+    </w:p>
+    <w:p>
+      <w:pPr>
+        <w:numPr>
+          <w:ilvl w:val="0"/>
+          <w:numId w:val="7"/>
+        </w:numPr>
+      </w:pPr>
+      <w:hyperlink r:id="rId83" w:tgtFrame="_blank" w:history="1">
+        <w:r>
+          <w:rPr>
+            <w:rStyle w:val="a5"/>
+          </w:rPr>
+          <w:t>http://blog.2310.net/archives/6</w:t>
+        </w:r>
+      </w:hyperlink>
+    </w:p>
+    <w:p>
+      <w:r>
+        <w:t>githubに特化したマークダウンは本家を見るべきですね。</w:t>
+      </w:r>
+    </w:p>
+    <w:p>
+      <w:pPr>
+        <w:numPr>
+          <w:ilvl w:val="0"/>
+          <w:numId w:val="8"/>
+        </w:numPr>
+      </w:pPr>
+      <w:hyperlink r:id="rId84" w:tgtFrame="_blank" w:history="1">
+        <w:r>
+          <w:rPr>
+            <w:rStyle w:val="a5"/>
+          </w:rPr>
           <w:t>http://github.github.com/github-flavored-markdown/</w:t>
         </w:r>
       </w:hyperlink>
@@ -23945,6 +21649,9 @@
         <w:t> </w:t>
       </w:r>
       <w:r>
+        <w:rPr>
+          <w:noProof/>
+        </w:rPr>
         <w:drawing>
           <wp:inline distT="0" distB="0" distL="0" distR="0">
             <wp:extent cx="6985" cy="6985"/>
@@ -23963,7 +21670,7 @@
                     </pic:cNvPicPr>
                   </pic:nvPicPr>
                   <pic:blipFill>
-                    <a:blip r:embed="rId83">
+                    <a:blip r:embed="rId85">
                       <a:extLst>
                         <a:ext uri="{28A0092B-C50C-407E-A947-70E740481C1C}">
                           <a14:useLocalDpi xmlns:a14="http://schemas.microsoft.com/office/drawing/2010/main" val="0"/>
@@ -23994,7 +21701,7 @@
           </wp:inline>
         </w:drawing>
       </w:r>
-      <w:hyperlink r:id="rId84" w:tgtFrame="_blank" w:history="1">
+      <w:hyperlink r:id="rId86" w:tgtFrame="_blank" w:history="1">
         <w:r>
           <w:rPr>
             <w:rStyle w:val="a5"/>
@@ -24006,6 +21713,9 @@
         <w:t> </w:t>
       </w:r>
       <w:r>
+        <w:rPr>
+          <w:noProof/>
+        </w:rPr>
         <w:drawing>
           <wp:inline distT="0" distB="0" distL="0" distR="0">
             <wp:extent cx="6985" cy="6985"/>
@@ -24024,7 +21734,7 @@
                     </pic:cNvPicPr>
                   </pic:nvPicPr>
                   <pic:blipFill>
-                    <a:blip r:embed="rId83">
+                    <a:blip r:embed="rId85">
                       <a:extLst>
                         <a:ext uri="{28A0092B-C50C-407E-A947-70E740481C1C}">
                           <a14:useLocalDpi xmlns:a14="http://schemas.microsoft.com/office/drawing/2010/main" val="0"/>
@@ -24060,7 +21770,7 @@
       <w:r>
         <w:t>Posted in </w:t>
       </w:r>
-      <w:hyperlink r:id="rId85" w:history="1">
+      <w:hyperlink r:id="rId87" w:history="1">
         <w:r>
           <w:rPr>
             <w:rStyle w:val="a5"/>
@@ -24071,7 +21781,7 @@
       <w:r>
         <w:t>, </w:t>
       </w:r>
-      <w:hyperlink r:id="rId86" w:history="1">
+      <w:hyperlink r:id="rId88" w:history="1">
         <w:r>
           <w:rPr>
             <w:rStyle w:val="a5"/>
@@ -24082,7 +21792,7 @@
       <w:r>
         <w:t> Tagged as </w:t>
       </w:r>
-      <w:hyperlink r:id="rId87" w:history="1">
+      <w:hyperlink r:id="rId89" w:history="1">
         <w:r>
           <w:rPr>
             <w:rStyle w:val="a5"/>
@@ -24093,7 +21803,7 @@
       <w:r>
         <w:t>, </w:t>
       </w:r>
-      <w:hyperlink r:id="rId88" w:history="1">
+      <w:hyperlink r:id="rId90" w:history="1">
         <w:r>
           <w:rPr>
             <w:rStyle w:val="a5"/>
@@ -24104,7 +21814,7 @@
       <w:r>
         <w:t>, </w:t>
       </w:r>
-      <w:hyperlink r:id="rId89" w:history="1">
+      <w:hyperlink r:id="rId91" w:history="1">
         <w:r>
           <w:rPr>
             <w:rStyle w:val="a5"/>
@@ -24138,7 +21848,7 @@
           <w:numId w:val="9"/>
         </w:numPr>
       </w:pPr>
-      <w:hyperlink r:id="rId90" w:history="1">
+      <w:hyperlink r:id="rId92" w:history="1">
         <w:r>
           <w:rPr>
             <w:rStyle w:val="a5"/>
@@ -24163,7 +21873,7 @@
       <w:r>
         <w:t> says: </w:t>
       </w:r>
-      <w:hyperlink r:id="rId91" w:anchor="comment-106" w:history="1">
+      <w:hyperlink r:id="rId93" w:anchor="comment-106" w:history="1">
         <w:r>
           <w:rPr>
             <w:rStyle w:val="a5"/>
@@ -24174,6 +21884,7 @@
     </w:p>
     <w:p>
       <w:r>
+        <w:lastRenderedPageBreak/>
         <w:t>[…] README.mdファイル。マークダウン記法まとめ | codechord […]</w:t>
       </w:r>
     </w:p>
@@ -24184,7 +21895,7 @@
           <w:numId w:val="9"/>
         </w:numPr>
       </w:pPr>
-      <w:hyperlink r:id="rId92" w:history="1">
+      <w:hyperlink r:id="rId94" w:history="1">
         <w:r>
           <w:rPr>
             <w:rStyle w:val="a5"/>
@@ -24209,7 +21920,7 @@
       <w:r>
         <w:t> says: </w:t>
       </w:r>
-      <w:hyperlink r:id="rId93" w:anchor="comment-604" w:history="1">
+      <w:hyperlink r:id="rId95" w:anchor="comment-604" w:history="1">
         <w:r>
           <w:rPr>
             <w:rStyle w:val="a5"/>
@@ -24222,7 +21933,7 @@
       <w:r>
         <w:t>[…] </w:t>
       </w:r>
-      <w:hyperlink r:id="rId94" w:history="1">
+      <w:hyperlink r:id="rId96" w:history="1">
         <w:r>
           <w:rPr>
             <w:rStyle w:val="a5"/>
@@ -24233,7 +21944,7 @@
       <w:r>
         <w:t> </w:t>
       </w:r>
-      <w:hyperlink r:id="rId95" w:history="1">
+      <w:hyperlink r:id="rId97" w:history="1">
         <w:r>
           <w:rPr>
             <w:rStyle w:val="a5"/>
@@ -24241,7 +21952,7 @@
           <w:t>http://bamka.info/3765/</w:t>
         </w:r>
       </w:hyperlink>
-      <w:hyperlink r:id="rId96" w:history="1">
+      <w:hyperlink r:id="rId98" w:history="1">
         <w:r>
           <w:rPr>
             <w:rStyle w:val="a5"/>
@@ -24251,38 +21962,6 @@
       </w:hyperlink>
       <w:r>
         <w:t> […]</w:t>
-      </w:r>
-    </w:p>
-    <w:p>
-      <w:pPr>
-        <w:numPr>
-          <w:ilvl w:val="0"/>
-          <w:numId w:val="9"/>
-        </w:numPr>
-      </w:pPr>
-      <w:hyperlink r:id="rId97" w:history="1">
-        <w:r>
-          <w:rPr>
-            <w:rStyle w:val="a5"/>
-          </w:rPr>
-          <w:t>コーディング規約を作ろう | Webクリエイターボックス</w:t>
-        </w:r>
-      </w:hyperlink>
-      <w:r>
-        <w:t> says: </w:t>
-      </w:r>
-      <w:hyperlink r:id="rId98" w:anchor="comment-1860" w:history="1">
-        <w:r>
-          <w:rPr>
-            <w:rStyle w:val="a5"/>
-          </w:rPr>
-          <w:t>2013/08/09 7:27 AM</w:t>
-        </w:r>
-      </w:hyperlink>
-    </w:p>
-    <w:p>
-      <w:r>
-        <w:t>[…] 詳しい説明は「README.mdファイル。マークダウン記法まとめ」がわかりやすかったです。 […]</w:t>
       </w:r>
     </w:p>
     <w:p>
@@ -24297,24 +21976,24 @@
           <w:rPr>
             <w:rStyle w:val="a5"/>
           </w:rPr>
-          <w:t>README.mdファイル。マークダウン記法まとめ | codechord | さとういちろうのへや</w:t>
+          <w:t>コーディング規約を作ろう | Webクリエイターボックス</w:t>
         </w:r>
       </w:hyperlink>
       <w:r>
-        <w:t> says:</w:t>
-      </w:r>
-      <w:hyperlink r:id="rId100" w:anchor="comment-87459" w:history="1">
+        <w:t> says: </w:t>
+      </w:r>
+      <w:hyperlink r:id="rId100" w:anchor="comment-1860" w:history="1">
         <w:r>
           <w:rPr>
             <w:rStyle w:val="a5"/>
           </w:rPr>
-          <w:t>2015/05/14 9:08 AM</w:t>
+          <w:t>2013/08/09 7:27 AM</w:t>
         </w:r>
       </w:hyperlink>
     </w:p>
     <w:p>
       <w:r>
-        <w:t>[…] 情報源: README.mdファイル。マークダウン記法まとめ | codechord […]</w:t>
+        <w:t>[…] 詳しい説明は「README.mdファイル。マークダウン記法まとめ」がわかりやすかったです。 […]</w:t>
       </w:r>
     </w:p>
     <w:p>
@@ -24329,13 +22008,45 @@
           <w:rPr>
             <w:rStyle w:val="a5"/>
           </w:rPr>
+          <w:t>README.mdファイル。マークダウン記法まとめ | codechord | さとういちろうのへや</w:t>
+        </w:r>
+      </w:hyperlink>
+      <w:r>
+        <w:t> says:</w:t>
+      </w:r>
+      <w:hyperlink r:id="rId102" w:anchor="comment-87459" w:history="1">
+        <w:r>
+          <w:rPr>
+            <w:rStyle w:val="a5"/>
+          </w:rPr>
+          <w:t>2015/05/14 9:08 AM</w:t>
+        </w:r>
+      </w:hyperlink>
+    </w:p>
+    <w:p>
+      <w:r>
+        <w:t>[…] 情報源: README.mdファイル。マークダウン記法まとめ | codechord […]</w:t>
+      </w:r>
+    </w:p>
+    <w:p>
+      <w:pPr>
+        <w:numPr>
+          <w:ilvl w:val="0"/>
+          <w:numId w:val="9"/>
+        </w:numPr>
+      </w:pPr>
+      <w:hyperlink r:id="rId103" w:history="1">
+        <w:r>
+          <w:rPr>
+            <w:rStyle w:val="a5"/>
+          </w:rPr>
           <w:t>Markdown記法を使ってみる | cly7796.net</w:t>
         </w:r>
       </w:hyperlink>
       <w:r>
         <w:t> says: </w:t>
       </w:r>
-      <w:hyperlink r:id="rId102" w:anchor="comment-94103" w:history="1">
+      <w:hyperlink r:id="rId104" w:anchor="comment-94103" w:history="1">
         <w:r>
           <w:rPr>
             <w:rStyle w:val="a5"/>
@@ -24356,7 +22067,7 @@
           <w:numId w:val="9"/>
         </w:numPr>
       </w:pPr>
-      <w:hyperlink r:id="rId103" w:history="1">
+      <w:hyperlink r:id="rId105" w:history="1">
         <w:r>
           <w:rPr>
             <w:rStyle w:val="a5"/>
@@ -24381,7 +22092,7 @@
       <w:r>
         <w:t> says: </w:t>
       </w:r>
-      <w:hyperlink r:id="rId104" w:anchor="comment-101614" w:history="1">
+      <w:hyperlink r:id="rId106" w:anchor="comment-101614" w:history="1">
         <w:r>
           <w:rPr>
             <w:rStyle w:val="a5"/>
@@ -24394,7 +22105,7 @@
       <w:r>
         <w:t>[…] README.mdの書き方 </w:t>
       </w:r>
-      <w:hyperlink r:id="rId105" w:history="1">
+      <w:hyperlink r:id="rId107" w:history="1">
         <w:r>
           <w:rPr>
             <w:rStyle w:val="a5"/>
@@ -24424,7 +22135,6 @@
     <w:p>
       <w:pPr>
         <w:rPr>
-          <w:rFonts w:hint="eastAsia"/>
           <w:vanish/>
         </w:rPr>
       </w:pPr>
@@ -24449,18 +22159,12 @@
         <w:t>は必須項目です</w:t>
       </w:r>
     </w:p>
-    <w:p>
-      <w:pPr>
-        <w:rPr>
-          <w:rFonts w:hint="eastAsia"/>
-        </w:rPr>
-      </w:pPr>
-    </w:p>
+    <w:p/>
     <w:p>
       <w:pPr>
         <w:pStyle w:val="1"/>
       </w:pPr>
-      <w:bookmarkStart w:id="19" w:name="_Toc501439018"/>
+      <w:bookmarkStart w:id="20" w:name="_Toc501439018"/>
       <w:r>
         <w:rPr>
           <w:rFonts w:hint="eastAsia"/>
@@ -24492,7 +22196,7 @@
       <w:r>
         <w:t>出する！</w:t>
       </w:r>
-      <w:bookmarkEnd w:id="19"/>
+      <w:bookmarkEnd w:id="20"/>
     </w:p>
     <w:sectPr>
       <w:pgSz w:w="11906" w:h="16838"/>
@@ -28065,7 +25769,7 @@
 </file>
 
 <file path=customXml/itemProps1.xml><?xml version="1.0" encoding="utf-8"?>
-<ds:datastoreItem xmlns:ds="http://schemas.openxmlformats.org/officeDocument/2006/customXml" ds:itemID="{FD8781EA-8DB6-4AEE-9DEE-33D3822C53D0}">
+<ds:datastoreItem xmlns:ds="http://schemas.openxmlformats.org/officeDocument/2006/customXml" ds:itemID="{4520BCF4-1AFE-48ED-8CC1-D9F211B8684C}">
   <ds:schemaRefs>
     <ds:schemaRef ds:uri="http://schemas.openxmlformats.org/officeDocument/2006/bibliography"/>
   </ds:schemaRefs>
